--- a/Relatório Entrega II.docx
+++ b/Relatório Entrega II.docx
@@ -82,6 +82,71 @@
           <w:szCs w:val="24"/>
         </w:rPr>
       </w:pPr>
+      <w:r>
+        <w:rPr>
+          <w:rFonts w:ascii="Porto Serif Light" w:hAnsi="Porto Serif Light" w:cs="Arial"/>
+          <w:sz w:val="24"/>
+          <w:szCs w:val="24"/>
+          <w:highlight w:val="green"/>
+        </w:rPr>
+        <w:t>INÊS</w:t>
+      </w:r>
+      <w:r>
+        <w:rPr>
+          <w:rFonts w:ascii="Porto Serif Light" w:hAnsi="Porto Serif Light" w:cs="Arial"/>
+          <w:sz w:val="24"/>
+          <w:szCs w:val="24"/>
+        </w:rPr>
+        <w:t xml:space="preserve"> </w:t>
+      </w:r>
+    </w:p>
+    <w:p>
+      <w:pPr>
+        <w:spacing w:after="0" w:line="360" w:lineRule="auto"/>
+        <w:jc w:val="center"/>
+        <w:rPr>
+          <w:rFonts w:ascii="Porto Serif Light" w:hAnsi="Porto Serif Light" w:cs="Arial"/>
+          <w:sz w:val="24"/>
+          <w:szCs w:val="24"/>
+        </w:rPr>
+      </w:pPr>
+      <w:r>
+        <w:rPr>
+          <w:rFonts w:ascii="Porto Serif Light" w:hAnsi="Porto Serif Light" w:cs="Arial"/>
+          <w:sz w:val="24"/>
+          <w:szCs w:val="24"/>
+          <w:highlight w:val="magenta"/>
+        </w:rPr>
+        <w:t>SOFIA</w:t>
+      </w:r>
+      <w:r>
+        <w:rPr>
+          <w:rFonts w:ascii="Porto Serif Light" w:hAnsi="Porto Serif Light" w:cs="Arial"/>
+          <w:sz w:val="24"/>
+          <w:szCs w:val="24"/>
+        </w:rPr>
+        <w:t xml:space="preserve"> </w:t>
+      </w:r>
+    </w:p>
+    <w:p>
+      <w:pPr>
+        <w:spacing w:after="0" w:line="360" w:lineRule="auto"/>
+        <w:jc w:val="center"/>
+        <w:rPr>
+          <w:rFonts w:ascii="Porto Serif Light" w:hAnsi="Porto Serif Light" w:cs="Arial"/>
+          <w:sz w:val="24"/>
+          <w:szCs w:val="24"/>
+        </w:rPr>
+      </w:pPr>
+      <w:r>
+        <w:rPr>
+          <w:rFonts w:ascii="Porto Serif Light" w:hAnsi="Porto Serif Light" w:cs="Arial"/>
+          <w:sz w:val="24"/>
+          <w:szCs w:val="24"/>
+          <w:highlight w:val="cyan"/>
+        </w:rPr>
+        <w:t>PAULO</w:t>
+      </w:r>
     </w:p>
     <w:p>
       <w:pPr>
@@ -578,7 +643,6 @@
         </w:rPr>
         <w:t xml:space="preserve">Com o surgimento </w:t>
       </w:r>
-      <w:proofErr w:type="gramStart"/>
       <w:r>
         <w:rPr>
           <w:rFonts w:ascii="Porto Serif Light" w:eastAsia="Times New Roman" w:hAnsi="Porto Serif Light" w:cs="Times New Roman"/>
@@ -606,7 +670,6 @@
         </w:rPr>
         <w:t xml:space="preserve"> corona</w:t>
       </w:r>
-      <w:proofErr w:type="gramEnd"/>
       <w:r>
         <w:rPr>
           <w:rFonts w:ascii="Porto Serif Light" w:eastAsia="Times New Roman" w:hAnsi="Porto Serif Light" w:cs="Times New Roman"/>
@@ -1726,15 +1789,7 @@
               <w:szCs w:val="24"/>
             </w:rPr>
             <w:tab/>
-            <w:t xml:space="preserve">3.1 - </w:t>
-          </w:r>
-          <w:r>
-            <w:rPr>
-              <w:rFonts w:ascii="Porto Serif Light" w:hAnsi="Porto Serif Light"/>
-              <w:sz w:val="24"/>
-              <w:szCs w:val="24"/>
-            </w:rPr>
-            <w:t>Identidade gráfica do projeto</w:t>
+            <w:t>3.1 - Identidade gráfica do projeto</w:t>
           </w:r>
           <w:r>
             <w:rPr>
@@ -1941,18 +1996,8 @@
               <w:sz w:val="24"/>
               <w:szCs w:val="24"/>
             </w:rPr>
-            <w:t xml:space="preserve">3.1.5 – </w:t>
+            <w:t>3.1.5 – Lettering</w:t>
           </w:r>
-          <w:proofErr w:type="spellStart"/>
-          <w:r>
-            <w:rPr>
-              <w:rFonts w:ascii="Porto Serif Light" w:hAnsi="Porto Serif Light"/>
-              <w:sz w:val="24"/>
-              <w:szCs w:val="24"/>
-            </w:rPr>
-            <w:t>Lettering</w:t>
-          </w:r>
-          <w:proofErr w:type="spellEnd"/>
           <w:r>
             <w:rPr>
               <w:rFonts w:ascii="Porto Serif Light" w:hAnsi="Porto Serif Light"/>
@@ -1994,15 +2039,7 @@
               <w:szCs w:val="24"/>
             </w:rPr>
             <w:tab/>
-            <w:t xml:space="preserve">3.2 - </w:t>
-          </w:r>
-          <w:r>
-            <w:rPr>
-              <w:rFonts w:ascii="Porto Serif Light" w:hAnsi="Porto Serif Light"/>
-              <w:sz w:val="24"/>
-              <w:szCs w:val="24"/>
-            </w:rPr>
-            <w:t>Comunicação do projeto</w:t>
+            <w:t>3.2 - Comunicação do projeto</w:t>
           </w:r>
           <w:r>
             <w:rPr>
@@ -2053,15 +2090,7 @@
               <w:szCs w:val="24"/>
             </w:rPr>
             <w:tab/>
-            <w:t xml:space="preserve">3.2.1 - </w:t>
-          </w:r>
-          <w:r>
-            <w:rPr>
-              <w:rFonts w:ascii="Porto Serif Light" w:hAnsi="Porto Serif Light"/>
-              <w:sz w:val="24"/>
-              <w:szCs w:val="24"/>
-            </w:rPr>
-            <w:t>Proposta de poster</w:t>
+            <w:t>3.2.1 - Proposta de poster</w:t>
           </w:r>
           <w:r>
             <w:rPr>
@@ -2540,15 +2569,7 @@
         <w:t xml:space="preserve"> - </w:t>
       </w:r>
       <w:r>
-        <w:t xml:space="preserve">Diagrama de </w:t>
-      </w:r>
-      <w:proofErr w:type="spellStart"/>
-      <w:r>
-        <w:t>Gantt</w:t>
-      </w:r>
-      <w:proofErr w:type="spellEnd"/>
-      <w:r>
-        <w:t xml:space="preserve"> </w:t>
+        <w:t xml:space="preserve">Diagrama de Gantt </w:t>
       </w:r>
       <w:r>
         <w:ptab w:relativeTo="margin" w:alignment="right" w:leader="dot"/>
@@ -3486,7 +3507,7 @@
           <w:rFonts w:ascii="Porto Serif Light" w:hAnsi="Porto Serif Light"/>
           <w:sz w:val="24"/>
           <w:szCs w:val="24"/>
-          <w:highlight w:val="cyan"/>
+          <w:highlight w:val="magenta"/>
         </w:rPr>
         <w:t>Assim, temos como objetivo que a nossa plataforma contenha todas as informações necessárias para os utilizadores se informarem sobre toda a situação pandémica que enfrentamos, sem causar alarme, deixando tanto os nossos utilizadores informados e com o pensamento positivo de que o estado que vivemos irá passar, como os encarregados legais saberem que podem confiar na nossa plataforma para ajudar os mais novos a entender o que chamam de “nova normalidade”.</w:t>
       </w:r>
@@ -3577,7 +3598,6 @@
         </w:rPr>
         <w:t xml:space="preserve"> desenvolvido utilizando uma abordagem de planeamento incremental e iterativa (metodologia </w:t>
       </w:r>
-      <w:proofErr w:type="spellStart"/>
       <w:r>
         <w:rPr>
           <w:rFonts w:ascii="Porto Serif Light" w:eastAsia="Times New Roman" w:hAnsi="Porto Serif Light" w:cs="Times New Roman"/>
@@ -3605,7 +3625,6 @@
         </w:rPr>
         <w:t>e</w:t>
       </w:r>
-      <w:proofErr w:type="spellEnd"/>
       <w:r>
         <w:rPr>
           <w:rFonts w:ascii="Porto Serif Light" w:eastAsia="Times New Roman" w:hAnsi="Porto Serif Light" w:cs="Times New Roman"/>
@@ -3692,7 +3711,6 @@
         </w:rPr>
         <w:t xml:space="preserve">o </w:t>
       </w:r>
-      <w:proofErr w:type="spellStart"/>
       <w:r>
         <w:rPr>
           <w:rFonts w:ascii="Porto Serif Light" w:eastAsia="Times New Roman" w:hAnsi="Porto Serif Light" w:cs="Times New Roman"/>
@@ -3704,7 +3722,6 @@
         </w:rPr>
         <w:t>framework</w:t>
       </w:r>
-      <w:proofErr w:type="spellEnd"/>
       <w:r>
         <w:rPr>
           <w:rFonts w:ascii="Porto Serif Light" w:eastAsia="Times New Roman" w:hAnsi="Porto Serif Light" w:cs="Times New Roman"/>
@@ -3716,7 +3733,6 @@
         </w:rPr>
         <w:t xml:space="preserve"> </w:t>
       </w:r>
-      <w:proofErr w:type="spellStart"/>
       <w:r>
         <w:rPr>
           <w:rFonts w:ascii="Porto Serif Light" w:eastAsia="Times New Roman" w:hAnsi="Porto Serif Light" w:cs="Times New Roman"/>
@@ -3737,9 +3753,17 @@
           <w:szCs w:val="24"/>
           <w:lang w:eastAsia="pt-PT"/>
         </w:rPr>
-        <w:t>crum</w:t>
-      </w:r>
-      <w:proofErr w:type="spellEnd"/>
+        <w:t xml:space="preserve">crum </w:t>
+      </w:r>
+      <w:r>
+        <w:rPr>
+          <w:rFonts w:ascii="Porto Serif Light" w:eastAsia="Times New Roman" w:hAnsi="Porto Serif Light" w:cs="Times New Roman"/>
+          <w:sz w:val="24"/>
+          <w:szCs w:val="24"/>
+          <w:lang w:eastAsia="pt-PT"/>
+        </w:rPr>
+        <w:t xml:space="preserve">e do método </w:t>
+      </w:r>
       <w:r>
         <w:rPr>
           <w:rFonts w:ascii="Porto Serif Light" w:eastAsia="Times New Roman" w:hAnsi="Porto Serif Light" w:cs="Times New Roman"/>
@@ -3749,18 +3773,39 @@
           <w:szCs w:val="24"/>
           <w:lang w:eastAsia="pt-PT"/>
         </w:rPr>
-        <w:t xml:space="preserve"> </w:t>
-      </w:r>
-      <w:r>
-        <w:rPr>
-          <w:rFonts w:ascii="Porto Serif Light" w:eastAsia="Times New Roman" w:hAnsi="Porto Serif Light" w:cs="Times New Roman"/>
-          <w:sz w:val="24"/>
-          <w:szCs w:val="24"/>
-          <w:lang w:eastAsia="pt-PT"/>
-        </w:rPr>
-        <w:t xml:space="preserve">e do método </w:t>
-      </w:r>
-      <w:proofErr w:type="spellStart"/>
+        <w:t>Kanban</w:t>
+      </w:r>
+      <w:r>
+        <w:rPr>
+          <w:rFonts w:ascii="Porto Serif Light" w:eastAsia="Times New Roman" w:hAnsi="Porto Serif Light" w:cs="Times New Roman"/>
+          <w:sz w:val="24"/>
+          <w:szCs w:val="24"/>
+          <w:lang w:eastAsia="pt-PT"/>
+        </w:rPr>
+        <w:t>.</w:t>
+      </w:r>
+    </w:p>
+    <w:p>
+      <w:pPr>
+        <w:spacing w:after="0" w:line="360" w:lineRule="auto"/>
+        <w:ind w:firstLine="851"/>
+        <w:jc w:val="both"/>
+        <w:rPr>
+          <w:rFonts w:ascii="Porto Serif Light" w:eastAsia="Times New Roman" w:hAnsi="Porto Serif Light" w:cs="Times New Roman"/>
+          <w:sz w:val="24"/>
+          <w:szCs w:val="24"/>
+          <w:lang w:eastAsia="pt-PT"/>
+        </w:rPr>
+      </w:pPr>
+      <w:r>
+        <w:rPr>
+          <w:rFonts w:ascii="Porto Serif Light" w:eastAsia="Times New Roman" w:hAnsi="Porto Serif Light" w:cs="Times New Roman"/>
+          <w:sz w:val="24"/>
+          <w:szCs w:val="24"/>
+          <w:lang w:eastAsia="pt-PT"/>
+        </w:rPr>
+        <w:t xml:space="preserve">Como </w:t>
+      </w:r>
       <w:r>
         <w:rPr>
           <w:rFonts w:ascii="Porto Serif Light" w:eastAsia="Times New Roman" w:hAnsi="Porto Serif Light" w:cs="Times New Roman"/>
@@ -3770,17 +3815,203 @@
           <w:szCs w:val="24"/>
           <w:lang w:eastAsia="pt-PT"/>
         </w:rPr>
-        <w:t>Kanban</w:t>
-      </w:r>
-      <w:proofErr w:type="spellEnd"/>
-      <w:r>
-        <w:rPr>
-          <w:rFonts w:ascii="Porto Serif Light" w:eastAsia="Times New Roman" w:hAnsi="Porto Serif Light" w:cs="Times New Roman"/>
-          <w:sz w:val="24"/>
-          <w:szCs w:val="24"/>
-          <w:lang w:eastAsia="pt-PT"/>
-        </w:rPr>
-        <w:t>.</w:t>
+        <w:t>S</w:t>
+      </w:r>
+      <w:r>
+        <w:rPr>
+          <w:rFonts w:ascii="Porto Serif Light" w:eastAsia="Times New Roman" w:hAnsi="Porto Serif Light" w:cs="Times New Roman"/>
+          <w:i/>
+          <w:iCs/>
+          <w:sz w:val="24"/>
+          <w:szCs w:val="24"/>
+          <w:lang w:eastAsia="pt-PT"/>
+        </w:rPr>
+        <w:t xml:space="preserve">crum </w:t>
+      </w:r>
+      <w:r>
+        <w:rPr>
+          <w:rFonts w:ascii="Porto Serif Light" w:eastAsia="Times New Roman" w:hAnsi="Porto Serif Light" w:cs="Times New Roman"/>
+          <w:i/>
+          <w:iCs/>
+          <w:sz w:val="24"/>
+          <w:szCs w:val="24"/>
+          <w:lang w:eastAsia="pt-PT"/>
+        </w:rPr>
+        <w:t>M</w:t>
+      </w:r>
+      <w:r>
+        <w:rPr>
+          <w:rFonts w:ascii="Porto Serif Light" w:eastAsia="Times New Roman" w:hAnsi="Porto Serif Light" w:cs="Times New Roman"/>
+          <w:i/>
+          <w:iCs/>
+          <w:sz w:val="24"/>
+          <w:szCs w:val="24"/>
+          <w:lang w:eastAsia="pt-PT"/>
+        </w:rPr>
+        <w:t>aster</w:t>
+      </w:r>
+      <w:r>
+        <w:rPr>
+          <w:rFonts w:ascii="Porto Serif Light" w:eastAsia="Times New Roman" w:hAnsi="Porto Serif Light" w:cs="Times New Roman"/>
+          <w:sz w:val="24"/>
+          <w:szCs w:val="24"/>
+          <w:lang w:eastAsia="pt-PT"/>
+        </w:rPr>
+        <w:t xml:space="preserve"> foi nomeada Inês Reis,</w:t>
+      </w:r>
+      <w:r>
+        <w:rPr>
+          <w:rFonts w:ascii="Porto Serif Light" w:eastAsia="Times New Roman" w:hAnsi="Porto Serif Light" w:cs="Times New Roman"/>
+          <w:sz w:val="24"/>
+          <w:szCs w:val="24"/>
+          <w:lang w:eastAsia="pt-PT"/>
+        </w:rPr>
+        <w:t xml:space="preserve"> o que lhe atribuiu o </w:t>
+      </w:r>
+      <w:r>
+        <w:rPr>
+          <w:rFonts w:ascii="Porto Serif Light" w:eastAsia="Times New Roman" w:hAnsi="Porto Serif Light" w:cs="Times New Roman"/>
+          <w:sz w:val="24"/>
+          <w:szCs w:val="24"/>
+          <w:lang w:eastAsia="pt-PT"/>
+        </w:rPr>
+        <w:t xml:space="preserve">papel </w:t>
+      </w:r>
+      <w:r>
+        <w:rPr>
+          <w:rFonts w:ascii="Porto Serif Light" w:eastAsia="Times New Roman" w:hAnsi="Porto Serif Light" w:cs="Times New Roman"/>
+          <w:sz w:val="24"/>
+          <w:szCs w:val="24"/>
+          <w:lang w:eastAsia="pt-PT"/>
+        </w:rPr>
+        <w:t xml:space="preserve">de organizar as </w:t>
+      </w:r>
+      <w:r>
+        <w:rPr>
+          <w:rFonts w:ascii="Porto Serif Light" w:eastAsia="Times New Roman" w:hAnsi="Porto Serif Light" w:cs="Times New Roman"/>
+          <w:i/>
+          <w:iCs/>
+          <w:sz w:val="24"/>
+          <w:szCs w:val="24"/>
+          <w:lang w:eastAsia="pt-PT"/>
+        </w:rPr>
+        <w:t>S</w:t>
+      </w:r>
+      <w:r>
+        <w:rPr>
+          <w:rFonts w:ascii="Porto Serif Light" w:eastAsia="Times New Roman" w:hAnsi="Porto Serif Light" w:cs="Times New Roman"/>
+          <w:i/>
+          <w:iCs/>
+          <w:sz w:val="24"/>
+          <w:szCs w:val="24"/>
+          <w:lang w:eastAsia="pt-PT"/>
+        </w:rPr>
+        <w:t>crums</w:t>
+      </w:r>
+      <w:r>
+        <w:rPr>
+          <w:rFonts w:ascii="Porto Serif Light" w:eastAsia="Times New Roman" w:hAnsi="Porto Serif Light" w:cs="Times New Roman"/>
+          <w:i/>
+          <w:iCs/>
+          <w:sz w:val="24"/>
+          <w:szCs w:val="24"/>
+          <w:lang w:eastAsia="pt-PT"/>
+        </w:rPr>
+        <w:t xml:space="preserve"> meetings</w:t>
+      </w:r>
+      <w:r>
+        <w:rPr>
+          <w:rFonts w:ascii="Porto Serif Light" w:eastAsia="Times New Roman" w:hAnsi="Porto Serif Light" w:cs="Times New Roman"/>
+          <w:sz w:val="24"/>
+          <w:szCs w:val="24"/>
+          <w:lang w:eastAsia="pt-PT"/>
+        </w:rPr>
+        <w:t xml:space="preserve"> (reuniões entre </w:t>
+      </w:r>
+      <w:r>
+        <w:rPr>
+          <w:rFonts w:ascii="Porto Serif Light" w:eastAsia="Times New Roman" w:hAnsi="Porto Serif Light" w:cs="Times New Roman"/>
+          <w:sz w:val="24"/>
+          <w:szCs w:val="24"/>
+          <w:lang w:eastAsia="pt-PT"/>
+        </w:rPr>
+        <w:t xml:space="preserve">os </w:t>
+      </w:r>
+      <w:r>
+        <w:rPr>
+          <w:rFonts w:ascii="Porto Serif Light" w:eastAsia="Times New Roman" w:hAnsi="Porto Serif Light" w:cs="Times New Roman"/>
+          <w:sz w:val="24"/>
+          <w:szCs w:val="24"/>
+          <w:lang w:eastAsia="pt-PT"/>
+        </w:rPr>
+        <w:t xml:space="preserve">membros da equipa), assim como </w:t>
+      </w:r>
+      <w:r>
+        <w:rPr>
+          <w:rFonts w:ascii="Porto Serif Light" w:eastAsia="Times New Roman" w:hAnsi="Porto Serif Light" w:cs="Times New Roman"/>
+          <w:sz w:val="24"/>
+          <w:szCs w:val="24"/>
+          <w:lang w:eastAsia="pt-PT"/>
+        </w:rPr>
+        <w:t>definir os</w:t>
+      </w:r>
+      <w:r>
+        <w:rPr>
+          <w:rFonts w:ascii="Porto Serif Light" w:eastAsia="Times New Roman" w:hAnsi="Porto Serif Light" w:cs="Times New Roman"/>
+          <w:sz w:val="24"/>
+          <w:szCs w:val="24"/>
+          <w:lang w:eastAsia="pt-PT"/>
+        </w:rPr>
+        <w:t xml:space="preserve"> </w:t>
+      </w:r>
+      <w:r>
+        <w:rPr>
+          <w:rFonts w:ascii="Porto Serif Light" w:eastAsia="Times New Roman" w:hAnsi="Porto Serif Light" w:cs="Times New Roman"/>
+          <w:i/>
+          <w:iCs/>
+          <w:sz w:val="24"/>
+          <w:szCs w:val="24"/>
+          <w:lang w:eastAsia="pt-PT"/>
+        </w:rPr>
+        <w:t>S</w:t>
+      </w:r>
+      <w:r>
+        <w:rPr>
+          <w:rFonts w:ascii="Porto Serif Light" w:eastAsia="Times New Roman" w:hAnsi="Porto Serif Light" w:cs="Times New Roman"/>
+          <w:i/>
+          <w:iCs/>
+          <w:sz w:val="24"/>
+          <w:szCs w:val="24"/>
+          <w:lang w:eastAsia="pt-PT"/>
+        </w:rPr>
+        <w:t>prints</w:t>
+      </w:r>
+      <w:r>
+        <w:rPr>
+          <w:rFonts w:ascii="Porto Serif Light" w:eastAsia="Times New Roman" w:hAnsi="Porto Serif Light" w:cs="Times New Roman"/>
+          <w:sz w:val="24"/>
+          <w:szCs w:val="24"/>
+          <w:lang w:eastAsia="pt-PT"/>
+        </w:rPr>
+        <w:t xml:space="preserve"> (tempo disponível </w:t>
+      </w:r>
+      <w:r>
+        <w:rPr>
+          <w:rFonts w:ascii="Porto Serif Light" w:eastAsia="Times New Roman" w:hAnsi="Porto Serif Light" w:cs="Times New Roman"/>
+          <w:sz w:val="24"/>
+          <w:szCs w:val="24"/>
+          <w:lang w:eastAsia="pt-PT"/>
+        </w:rPr>
+        <w:t>para cada fase do projeto</w:t>
+      </w:r>
+      <w:r>
+        <w:rPr>
+          <w:rFonts w:ascii="Porto Serif Light" w:eastAsia="Times New Roman" w:hAnsi="Porto Serif Light" w:cs="Times New Roman"/>
+          <w:sz w:val="24"/>
+          <w:szCs w:val="24"/>
+          <w:lang w:eastAsia="pt-PT"/>
+        </w:rPr>
+        <w:t>).</w:t>
       </w:r>
     </w:p>
     <w:p>
@@ -3802,9 +4033,53 @@
           <w:szCs w:val="24"/>
           <w:lang w:eastAsia="pt-PT"/>
         </w:rPr>
-        <w:t xml:space="preserve">Como </w:t>
-      </w:r>
-      <w:proofErr w:type="spellStart"/>
+        <w:t xml:space="preserve">Por inerência do seu cargo, </w:t>
+      </w:r>
+      <w:r>
+        <w:rPr>
+          <w:rFonts w:ascii="Porto Serif Light" w:eastAsia="Times New Roman" w:hAnsi="Porto Serif Light" w:cs="Times New Roman"/>
+          <w:sz w:val="24"/>
+          <w:szCs w:val="24"/>
+          <w:lang w:eastAsia="pt-PT"/>
+        </w:rPr>
+        <w:t>tem a responsabilidade</w:t>
+      </w:r>
+      <w:r>
+        <w:rPr>
+          <w:rFonts w:ascii="Porto Serif Light" w:eastAsia="Times New Roman" w:hAnsi="Porto Serif Light" w:cs="Times New Roman"/>
+          <w:sz w:val="24"/>
+          <w:szCs w:val="24"/>
+          <w:lang w:eastAsia="pt-PT"/>
+        </w:rPr>
+        <w:t xml:space="preserve"> de </w:t>
+      </w:r>
+      <w:r>
+        <w:rPr>
+          <w:rFonts w:ascii="Porto Serif Light" w:eastAsia="Times New Roman" w:hAnsi="Porto Serif Light" w:cs="Times New Roman"/>
+          <w:sz w:val="24"/>
+          <w:szCs w:val="24"/>
+          <w:lang w:eastAsia="pt-PT"/>
+        </w:rPr>
+        <w:t>mediar</w:t>
+      </w:r>
+      <w:r>
+        <w:rPr>
+          <w:rFonts w:ascii="Porto Serif Light" w:eastAsia="Times New Roman" w:hAnsi="Porto Serif Light" w:cs="Times New Roman"/>
+          <w:sz w:val="24"/>
+          <w:szCs w:val="24"/>
+          <w:lang w:eastAsia="pt-PT"/>
+        </w:rPr>
+        <w:t xml:space="preserve"> constrangimento</w:t>
+      </w:r>
+      <w:r>
+        <w:rPr>
+          <w:rFonts w:ascii="Porto Serif Light" w:eastAsia="Times New Roman" w:hAnsi="Porto Serif Light" w:cs="Times New Roman"/>
+          <w:sz w:val="24"/>
+          <w:szCs w:val="24"/>
+          <w:lang w:eastAsia="pt-PT"/>
+        </w:rPr>
+        <w:t xml:space="preserve">s possíveis e compilar todos os contributos que surjam nas </w:t>
+      </w:r>
       <w:r>
         <w:rPr>
           <w:rFonts w:ascii="Porto Serif Light" w:eastAsia="Times New Roman" w:hAnsi="Porto Serif Light" w:cs="Times New Roman"/>
@@ -3814,7 +4089,65 @@
           <w:szCs w:val="24"/>
           <w:lang w:eastAsia="pt-PT"/>
         </w:rPr>
-        <w:t>S</w:t>
+        <w:t>Scrum meetings</w:t>
+      </w:r>
+      <w:r>
+        <w:rPr>
+          <w:rFonts w:ascii="Porto Serif Light" w:eastAsia="Times New Roman" w:hAnsi="Porto Serif Light" w:cs="Times New Roman"/>
+          <w:sz w:val="24"/>
+          <w:szCs w:val="24"/>
+          <w:lang w:eastAsia="pt-PT"/>
+        </w:rPr>
+        <w:t>.</w:t>
+      </w:r>
+      <w:r>
+        <w:rPr>
+          <w:rFonts w:ascii="Porto Serif Light" w:eastAsia="Times New Roman" w:hAnsi="Porto Serif Light" w:cs="Times New Roman"/>
+          <w:sz w:val="24"/>
+          <w:szCs w:val="24"/>
+          <w:lang w:eastAsia="pt-PT"/>
+        </w:rPr>
+        <w:t xml:space="preserve"> </w:t>
+      </w:r>
+    </w:p>
+    <w:p>
+      <w:pPr>
+        <w:spacing w:after="0" w:line="360" w:lineRule="auto"/>
+        <w:ind w:firstLine="851"/>
+        <w:jc w:val="both"/>
+        <w:rPr>
+          <w:rFonts w:ascii="Porto Serif Light" w:eastAsia="Times New Roman" w:hAnsi="Porto Serif Light" w:cs="Times New Roman"/>
+          <w:sz w:val="24"/>
+          <w:szCs w:val="24"/>
+          <w:lang w:eastAsia="pt-PT"/>
+        </w:rPr>
+      </w:pPr>
+      <w:r>
+        <w:rPr>
+          <w:rFonts w:ascii="Porto Serif Light" w:eastAsia="Times New Roman" w:hAnsi="Porto Serif Light" w:cs="Times New Roman"/>
+          <w:sz w:val="24"/>
+          <w:szCs w:val="24"/>
+          <w:lang w:eastAsia="pt-PT"/>
+        </w:rPr>
+        <w:t>O projeto foi fragmentado em duas grandes fases</w:t>
+      </w:r>
+      <w:r>
+        <w:rPr>
+          <w:rFonts w:ascii="Porto Serif Light" w:eastAsia="Times New Roman" w:hAnsi="Porto Serif Light" w:cs="Times New Roman"/>
+          <w:sz w:val="24"/>
+          <w:szCs w:val="24"/>
+          <w:lang w:eastAsia="pt-PT"/>
+        </w:rPr>
+        <w:t xml:space="preserve">: </w:t>
+      </w:r>
+      <w:r>
+        <w:rPr>
+          <w:rFonts w:ascii="Porto Serif Light" w:eastAsia="Times New Roman" w:hAnsi="Porto Serif Light" w:cs="Times New Roman"/>
+          <w:sz w:val="24"/>
+          <w:szCs w:val="24"/>
+          <w:lang w:eastAsia="pt-PT"/>
+        </w:rPr>
+        <w:t xml:space="preserve">um </w:t>
       </w:r>
       <w:r>
         <w:rPr>
@@ -3825,9 +4158,26 @@
           <w:szCs w:val="24"/>
           <w:lang w:eastAsia="pt-PT"/>
         </w:rPr>
-        <w:t>crum</w:t>
-      </w:r>
-      <w:proofErr w:type="spellEnd"/>
+        <w:t>Sprint</w:t>
+      </w:r>
+      <w:r>
+        <w:rPr>
+          <w:rFonts w:ascii="Porto Serif Light" w:eastAsia="Times New Roman" w:hAnsi="Porto Serif Light" w:cs="Times New Roman"/>
+          <w:sz w:val="24"/>
+          <w:szCs w:val="24"/>
+          <w:lang w:eastAsia="pt-PT"/>
+        </w:rPr>
+        <w:t xml:space="preserve"> </w:t>
+      </w:r>
+      <w:r>
+        <w:rPr>
+          <w:rFonts w:ascii="Porto Serif Light" w:eastAsia="Times New Roman" w:hAnsi="Porto Serif Light" w:cs="Times New Roman"/>
+          <w:sz w:val="24"/>
+          <w:szCs w:val="24"/>
+          <w:lang w:eastAsia="pt-PT"/>
+        </w:rPr>
+        <w:t xml:space="preserve">inicial de duas semanas com dois </w:t>
+      </w:r>
       <w:r>
         <w:rPr>
           <w:rFonts w:ascii="Porto Serif Light" w:eastAsia="Times New Roman" w:hAnsi="Porto Serif Light" w:cs="Times New Roman"/>
@@ -3837,7 +4187,7 @@
           <w:szCs w:val="24"/>
           <w:lang w:eastAsia="pt-PT"/>
         </w:rPr>
-        <w:t xml:space="preserve"> </w:t>
+        <w:t>S</w:t>
       </w:r>
       <w:r>
         <w:rPr>
@@ -3848,7 +4198,151 @@
           <w:szCs w:val="24"/>
           <w:lang w:eastAsia="pt-PT"/>
         </w:rPr>
-        <w:t>M</w:t>
+        <w:t>crums</w:t>
+      </w:r>
+      <w:r>
+        <w:rPr>
+          <w:rFonts w:ascii="Porto Serif Light" w:eastAsia="Times New Roman" w:hAnsi="Porto Serif Light" w:cs="Times New Roman"/>
+          <w:sz w:val="24"/>
+          <w:szCs w:val="24"/>
+          <w:lang w:eastAsia="pt-PT"/>
+        </w:rPr>
+        <w:t xml:space="preserve"> por semana, </w:t>
+      </w:r>
+      <w:r>
+        <w:rPr>
+          <w:rFonts w:ascii="Porto Serif Light" w:eastAsia="Times New Roman" w:hAnsi="Porto Serif Light" w:cs="Times New Roman"/>
+          <w:sz w:val="24"/>
+          <w:szCs w:val="24"/>
+          <w:lang w:eastAsia="pt-PT"/>
+        </w:rPr>
+        <w:t>realizados</w:t>
+      </w:r>
+      <w:r>
+        <w:rPr>
+          <w:rFonts w:ascii="Porto Serif Light" w:eastAsia="Times New Roman" w:hAnsi="Porto Serif Light" w:cs="Times New Roman"/>
+          <w:sz w:val="24"/>
+          <w:szCs w:val="24"/>
+          <w:lang w:eastAsia="pt-PT"/>
+        </w:rPr>
+        <w:t xml:space="preserve"> às </w:t>
+      </w:r>
+      <w:r>
+        <w:rPr>
+          <w:rFonts w:ascii="Porto Serif Light" w:eastAsia="Times New Roman" w:hAnsi="Porto Serif Light" w:cs="Times New Roman"/>
+          <w:sz w:val="24"/>
+          <w:szCs w:val="24"/>
+          <w:lang w:eastAsia="pt-PT"/>
+        </w:rPr>
+        <w:t>quartas</w:t>
+      </w:r>
+      <w:r>
+        <w:rPr>
+          <w:rFonts w:ascii="Porto Serif Light" w:eastAsia="Times New Roman" w:hAnsi="Porto Serif Light" w:cs="Times New Roman"/>
+          <w:sz w:val="24"/>
+          <w:szCs w:val="24"/>
+          <w:lang w:eastAsia="pt-PT"/>
+        </w:rPr>
+        <w:t xml:space="preserve"> e </w:t>
+      </w:r>
+      <w:r>
+        <w:rPr>
+          <w:rFonts w:ascii="Porto Serif Light" w:eastAsia="Times New Roman" w:hAnsi="Porto Serif Light" w:cs="Times New Roman"/>
+          <w:sz w:val="24"/>
+          <w:szCs w:val="24"/>
+          <w:lang w:eastAsia="pt-PT"/>
+        </w:rPr>
+        <w:t>quintas</w:t>
+      </w:r>
+      <w:r>
+        <w:rPr>
+          <w:rFonts w:ascii="Porto Serif Light" w:eastAsia="Times New Roman" w:hAnsi="Porto Serif Light" w:cs="Times New Roman"/>
+          <w:sz w:val="24"/>
+          <w:szCs w:val="24"/>
+          <w:lang w:eastAsia="pt-PT"/>
+        </w:rPr>
+        <w:t>-feiras</w:t>
+      </w:r>
+      <w:r>
+        <w:rPr>
+          <w:rFonts w:ascii="Porto Serif Light" w:eastAsia="Times New Roman" w:hAnsi="Porto Serif Light" w:cs="Times New Roman"/>
+          <w:sz w:val="24"/>
+          <w:szCs w:val="24"/>
+          <w:lang w:eastAsia="pt-PT"/>
+        </w:rPr>
+        <w:t xml:space="preserve"> pela </w:t>
+      </w:r>
+      <w:r>
+        <w:rPr>
+          <w:rFonts w:ascii="Porto Serif Light" w:eastAsia="Times New Roman" w:hAnsi="Porto Serif Light" w:cs="Times New Roman"/>
+          <w:sz w:val="24"/>
+          <w:szCs w:val="24"/>
+          <w:lang w:eastAsia="pt-PT"/>
+        </w:rPr>
+        <w:t xml:space="preserve">plataforma </w:t>
+      </w:r>
+      <w:r>
+        <w:rPr>
+          <w:rFonts w:ascii="Porto Serif Light" w:eastAsia="Times New Roman" w:hAnsi="Porto Serif Light" w:cs="Times New Roman"/>
+          <w:sz w:val="24"/>
+          <w:szCs w:val="24"/>
+          <w:lang w:eastAsia="pt-PT"/>
+        </w:rPr>
+        <w:t>‘</w:t>
+      </w:r>
+      <w:r>
+        <w:rPr>
+          <w:rFonts w:ascii="Porto Serif Light" w:eastAsia="Times New Roman" w:hAnsi="Porto Serif Light" w:cs="Times New Roman"/>
+          <w:sz w:val="24"/>
+          <w:szCs w:val="24"/>
+          <w:lang w:eastAsia="pt-PT"/>
+        </w:rPr>
+        <w:t>Discord</w:t>
+      </w:r>
+      <w:r>
+        <w:rPr>
+          <w:rFonts w:ascii="Porto Serif Light" w:eastAsia="Times New Roman" w:hAnsi="Porto Serif Light" w:cs="Times New Roman"/>
+          <w:sz w:val="24"/>
+          <w:szCs w:val="24"/>
+          <w:lang w:eastAsia="pt-PT"/>
+        </w:rPr>
+        <w:t>’, com o objetivo principal de definição d</w:t>
+      </w:r>
+      <w:r>
+        <w:rPr>
+          <w:rFonts w:ascii="Porto Serif Light" w:eastAsia="Times New Roman" w:hAnsi="Porto Serif Light" w:cs="Times New Roman"/>
+          <w:sz w:val="24"/>
+          <w:szCs w:val="24"/>
+          <w:lang w:eastAsia="pt-PT"/>
+        </w:rPr>
+        <w:t>os</w:t>
+      </w:r>
+      <w:r>
+        <w:rPr>
+          <w:rFonts w:ascii="Porto Serif Light" w:eastAsia="Times New Roman" w:hAnsi="Porto Serif Light" w:cs="Times New Roman"/>
+          <w:sz w:val="24"/>
+          <w:szCs w:val="24"/>
+          <w:lang w:eastAsia="pt-PT"/>
+        </w:rPr>
+        <w:t xml:space="preserve"> traços gerais do projeto.</w:t>
+      </w:r>
+      <w:r>
+        <w:rPr>
+          <w:rFonts w:ascii="Porto Serif Light" w:eastAsia="Times New Roman" w:hAnsi="Porto Serif Light" w:cs="Times New Roman"/>
+          <w:sz w:val="24"/>
+          <w:szCs w:val="24"/>
+          <w:lang w:eastAsia="pt-PT"/>
+        </w:rPr>
+        <w:t xml:space="preserve"> </w:t>
+      </w:r>
+      <w:r>
+        <w:rPr>
+          <w:rFonts w:ascii="Porto Serif Light" w:eastAsia="Times New Roman" w:hAnsi="Porto Serif Light" w:cs="Times New Roman"/>
+          <w:sz w:val="24"/>
+          <w:szCs w:val="24"/>
+          <w:lang w:eastAsia="pt-PT"/>
+        </w:rPr>
+        <w:t xml:space="preserve">Na fase seguinte, composta por x </w:t>
       </w:r>
       <w:r>
         <w:rPr>
@@ -3859,45 +4353,156 @@
           <w:szCs w:val="24"/>
           <w:lang w:eastAsia="pt-PT"/>
         </w:rPr>
-        <w:t>aster</w:t>
-      </w:r>
-      <w:r>
-        <w:rPr>
-          <w:rFonts w:ascii="Porto Serif Light" w:eastAsia="Times New Roman" w:hAnsi="Porto Serif Light" w:cs="Times New Roman"/>
-          <w:sz w:val="24"/>
-          <w:szCs w:val="24"/>
-          <w:lang w:eastAsia="pt-PT"/>
-        </w:rPr>
-        <w:t xml:space="preserve"> foi nomeada Inês Reis,</w:t>
-      </w:r>
-      <w:r>
-        <w:rPr>
-          <w:rFonts w:ascii="Porto Serif Light" w:eastAsia="Times New Roman" w:hAnsi="Porto Serif Light" w:cs="Times New Roman"/>
-          <w:sz w:val="24"/>
-          <w:szCs w:val="24"/>
-          <w:lang w:eastAsia="pt-PT"/>
-        </w:rPr>
-        <w:t xml:space="preserve"> o que lhe atribuiu o </w:t>
-      </w:r>
-      <w:r>
-        <w:rPr>
-          <w:rFonts w:ascii="Porto Serif Light" w:eastAsia="Times New Roman" w:hAnsi="Porto Serif Light" w:cs="Times New Roman"/>
-          <w:sz w:val="24"/>
-          <w:szCs w:val="24"/>
-          <w:lang w:eastAsia="pt-PT"/>
-        </w:rPr>
-        <w:t xml:space="preserve">papel </w:t>
-      </w:r>
-      <w:r>
-        <w:rPr>
-          <w:rFonts w:ascii="Porto Serif Light" w:eastAsia="Times New Roman" w:hAnsi="Porto Serif Light" w:cs="Times New Roman"/>
-          <w:sz w:val="24"/>
-          <w:szCs w:val="24"/>
-          <w:lang w:eastAsia="pt-PT"/>
-        </w:rPr>
-        <w:t xml:space="preserve">de organizar as </w:t>
-      </w:r>
-      <w:proofErr w:type="spellStart"/>
+        <w:t>Sprints</w:t>
+      </w:r>
+      <w:r>
+        <w:rPr>
+          <w:rFonts w:ascii="Porto Serif Light" w:eastAsia="Times New Roman" w:hAnsi="Porto Serif Light" w:cs="Times New Roman"/>
+          <w:sz w:val="24"/>
+          <w:szCs w:val="24"/>
+          <w:lang w:eastAsia="pt-PT"/>
+        </w:rPr>
+        <w:t xml:space="preserve">, passará a existir uma reunião extra, à </w:t>
+      </w:r>
+      <w:r>
+        <w:rPr>
+          <w:rFonts w:ascii="Porto Serif Light" w:eastAsia="Times New Roman" w:hAnsi="Porto Serif Light" w:cs="Times New Roman"/>
+          <w:sz w:val="24"/>
+          <w:szCs w:val="24"/>
+          <w:lang w:eastAsia="pt-PT"/>
+        </w:rPr>
+        <w:t>s</w:t>
+      </w:r>
+      <w:r>
+        <w:rPr>
+          <w:rFonts w:ascii="Porto Serif Light" w:eastAsia="Times New Roman" w:hAnsi="Porto Serif Light" w:cs="Times New Roman"/>
+          <w:sz w:val="24"/>
+          <w:szCs w:val="24"/>
+          <w:lang w:eastAsia="pt-PT"/>
+        </w:rPr>
+        <w:t>egunda-</w:t>
+      </w:r>
+      <w:r>
+        <w:rPr>
+          <w:rFonts w:ascii="Porto Serif Light" w:eastAsia="Times New Roman" w:hAnsi="Porto Serif Light" w:cs="Times New Roman"/>
+          <w:sz w:val="24"/>
+          <w:szCs w:val="24"/>
+          <w:lang w:eastAsia="pt-PT"/>
+        </w:rPr>
+        <w:t>f</w:t>
+      </w:r>
+      <w:r>
+        <w:rPr>
+          <w:rFonts w:ascii="Porto Serif Light" w:eastAsia="Times New Roman" w:hAnsi="Porto Serif Light" w:cs="Times New Roman"/>
+          <w:sz w:val="24"/>
+          <w:szCs w:val="24"/>
+          <w:lang w:eastAsia="pt-PT"/>
+        </w:rPr>
+        <w:t xml:space="preserve">eira, de modo </w:t>
+      </w:r>
+      <w:r>
+        <w:rPr>
+          <w:rFonts w:ascii="Porto Serif Light" w:eastAsia="Times New Roman" w:hAnsi="Porto Serif Light" w:cs="Times New Roman"/>
+          <w:sz w:val="24"/>
+          <w:szCs w:val="24"/>
+          <w:lang w:eastAsia="pt-PT"/>
+        </w:rPr>
+        <w:t xml:space="preserve">a </w:t>
+      </w:r>
+      <w:r>
+        <w:rPr>
+          <w:rFonts w:ascii="Porto Serif Light" w:eastAsia="Times New Roman" w:hAnsi="Porto Serif Light" w:cs="Times New Roman"/>
+          <w:sz w:val="24"/>
+          <w:szCs w:val="24"/>
+          <w:lang w:eastAsia="pt-PT"/>
+        </w:rPr>
+        <w:t xml:space="preserve">sumariar a </w:t>
+      </w:r>
+      <w:r>
+        <w:rPr>
+          <w:rFonts w:ascii="Porto Serif Light" w:eastAsia="Times New Roman" w:hAnsi="Porto Serif Light" w:cs="Times New Roman"/>
+          <w:sz w:val="24"/>
+          <w:szCs w:val="24"/>
+          <w:lang w:eastAsia="pt-PT"/>
+        </w:rPr>
+        <w:t xml:space="preserve">semana </w:t>
+      </w:r>
+      <w:r>
+        <w:rPr>
+          <w:rFonts w:ascii="Porto Serif Light" w:eastAsia="Times New Roman" w:hAnsi="Porto Serif Light" w:cs="Times New Roman"/>
+          <w:sz w:val="24"/>
+          <w:szCs w:val="24"/>
+          <w:lang w:eastAsia="pt-PT"/>
+        </w:rPr>
+        <w:t xml:space="preserve">anterior e </w:t>
+      </w:r>
+      <w:r>
+        <w:rPr>
+          <w:rFonts w:ascii="Porto Serif Light" w:eastAsia="Times New Roman" w:hAnsi="Porto Serif Light" w:cs="Times New Roman"/>
+          <w:sz w:val="24"/>
+          <w:szCs w:val="24"/>
+          <w:lang w:eastAsia="pt-PT"/>
+        </w:rPr>
+        <w:t>planear seguinte.</w:t>
+      </w:r>
+    </w:p>
+    <w:p>
+      <w:pPr>
+        <w:spacing w:after="0" w:line="360" w:lineRule="auto"/>
+        <w:ind w:firstLine="851"/>
+        <w:jc w:val="both"/>
+        <w:rPr>
+          <w:rFonts w:ascii="Porto Serif Light" w:eastAsia="Times New Roman" w:hAnsi="Porto Serif Light" w:cs="Times New Roman"/>
+          <w:sz w:val="24"/>
+          <w:szCs w:val="24"/>
+          <w:lang w:eastAsia="pt-PT"/>
+        </w:rPr>
+      </w:pPr>
+      <w:r>
+        <w:rPr>
+          <w:rFonts w:ascii="Porto Serif Light" w:eastAsia="Times New Roman" w:hAnsi="Porto Serif Light" w:cs="Times New Roman"/>
+          <w:sz w:val="24"/>
+          <w:szCs w:val="24"/>
+          <w:lang w:eastAsia="pt-PT"/>
+        </w:rPr>
+        <w:t xml:space="preserve">Para </w:t>
+      </w:r>
+      <w:r>
+        <w:rPr>
+          <w:rFonts w:ascii="Porto Serif Light" w:eastAsia="Times New Roman" w:hAnsi="Porto Serif Light" w:cs="Times New Roman"/>
+          <w:sz w:val="24"/>
+          <w:szCs w:val="24"/>
+          <w:lang w:eastAsia="pt-PT"/>
+        </w:rPr>
+        <w:t>a</w:t>
+      </w:r>
+      <w:r>
+        <w:rPr>
+          <w:rFonts w:ascii="Porto Serif Light" w:eastAsia="Times New Roman" w:hAnsi="Porto Serif Light" w:cs="Times New Roman"/>
+          <w:sz w:val="24"/>
+          <w:szCs w:val="24"/>
+          <w:lang w:eastAsia="pt-PT"/>
+        </w:rPr>
+        <w:t xml:space="preserve"> </w:t>
+      </w:r>
+      <w:r>
+        <w:rPr>
+          <w:rFonts w:ascii="Porto Serif Light" w:eastAsia="Times New Roman" w:hAnsi="Porto Serif Light" w:cs="Times New Roman"/>
+          <w:sz w:val="24"/>
+          <w:szCs w:val="24"/>
+          <w:lang w:eastAsia="pt-PT"/>
+        </w:rPr>
+        <w:t>divisão</w:t>
+      </w:r>
+      <w:r>
+        <w:rPr>
+          <w:rFonts w:ascii="Porto Serif Light" w:eastAsia="Times New Roman" w:hAnsi="Porto Serif Light" w:cs="Times New Roman"/>
+          <w:sz w:val="24"/>
+          <w:szCs w:val="24"/>
+          <w:lang w:eastAsia="pt-PT"/>
+        </w:rPr>
+        <w:t xml:space="preserve"> das atividades a serem realizadas em cada </w:t>
+      </w:r>
       <w:r>
         <w:rPr>
           <w:rFonts w:ascii="Porto Serif Light" w:eastAsia="Times New Roman" w:hAnsi="Porto Serif Light" w:cs="Times New Roman"/>
@@ -3918,9 +4523,125 @@
           <w:szCs w:val="24"/>
           <w:lang w:eastAsia="pt-PT"/>
         </w:rPr>
-        <w:t>crums</w:t>
-      </w:r>
-      <w:proofErr w:type="spellEnd"/>
+        <w:t>print</w:t>
+      </w:r>
+      <w:r>
+        <w:rPr>
+          <w:rFonts w:ascii="Porto Serif Light" w:eastAsia="Times New Roman" w:hAnsi="Porto Serif Light" w:cs="Times New Roman"/>
+          <w:sz w:val="24"/>
+          <w:szCs w:val="24"/>
+          <w:lang w:eastAsia="pt-PT"/>
+        </w:rPr>
+        <w:t xml:space="preserve">, será utilizada a plataforma </w:t>
+      </w:r>
+      <w:r>
+        <w:rPr>
+          <w:rFonts w:ascii="Porto Serif Light" w:eastAsia="Times New Roman" w:hAnsi="Porto Serif Light" w:cs="Times New Roman"/>
+          <w:sz w:val="24"/>
+          <w:szCs w:val="24"/>
+          <w:lang w:eastAsia="pt-PT"/>
+        </w:rPr>
+        <w:t>‘</w:t>
+      </w:r>
+      <w:r>
+        <w:rPr>
+          <w:rFonts w:ascii="Porto Serif Light" w:eastAsia="Times New Roman" w:hAnsi="Porto Serif Light" w:cs="Times New Roman"/>
+          <w:sz w:val="24"/>
+          <w:szCs w:val="24"/>
+          <w:lang w:eastAsia="pt-PT"/>
+        </w:rPr>
+        <w:t>ClickUp</w:t>
+      </w:r>
+      <w:r>
+        <w:rPr>
+          <w:rFonts w:ascii="Porto Serif Light" w:eastAsia="Times New Roman" w:hAnsi="Porto Serif Light" w:cs="Times New Roman"/>
+          <w:sz w:val="24"/>
+          <w:szCs w:val="24"/>
+          <w:lang w:eastAsia="pt-PT"/>
+        </w:rPr>
+        <w:t>’</w:t>
+      </w:r>
+      <w:r>
+        <w:rPr>
+          <w:rFonts w:ascii="Porto Serif Light" w:eastAsia="Times New Roman" w:hAnsi="Porto Serif Light" w:cs="Times New Roman"/>
+          <w:sz w:val="24"/>
+          <w:szCs w:val="24"/>
+          <w:lang w:eastAsia="pt-PT"/>
+        </w:rPr>
+        <w:t xml:space="preserve"> </w:t>
+      </w:r>
+      <w:r>
+        <w:rPr>
+          <w:rFonts w:ascii="Porto Serif Light" w:eastAsia="Times New Roman" w:hAnsi="Porto Serif Light" w:cs="Times New Roman"/>
+          <w:sz w:val="24"/>
+          <w:szCs w:val="24"/>
+          <w:lang w:eastAsia="pt-PT"/>
+        </w:rPr>
+        <w:t>com</w:t>
+      </w:r>
+      <w:r>
+        <w:rPr>
+          <w:rFonts w:ascii="Porto Serif Light" w:eastAsia="Times New Roman" w:hAnsi="Porto Serif Light" w:cs="Times New Roman"/>
+          <w:sz w:val="24"/>
+          <w:szCs w:val="24"/>
+          <w:lang w:eastAsia="pt-PT"/>
+        </w:rPr>
+        <w:t xml:space="preserve"> visualização em Gantt</w:t>
+      </w:r>
+      <w:r>
+        <w:rPr>
+          <w:rFonts w:ascii="Porto Serif Light" w:eastAsia="Times New Roman" w:hAnsi="Porto Serif Light" w:cs="Times New Roman"/>
+          <w:sz w:val="24"/>
+          <w:szCs w:val="24"/>
+          <w:lang w:eastAsia="pt-PT"/>
+        </w:rPr>
+        <w:t>. A plataforma</w:t>
+      </w:r>
+      <w:r>
+        <w:rPr>
+          <w:rFonts w:ascii="Porto Serif Light" w:eastAsia="Times New Roman" w:hAnsi="Porto Serif Light" w:cs="Times New Roman"/>
+          <w:sz w:val="24"/>
+          <w:szCs w:val="24"/>
+          <w:lang w:eastAsia="pt-PT"/>
+        </w:rPr>
+        <w:t xml:space="preserve"> </w:t>
+      </w:r>
+      <w:r>
+        <w:rPr>
+          <w:rFonts w:ascii="Porto Serif Light" w:eastAsia="Times New Roman" w:hAnsi="Porto Serif Light" w:cs="Times New Roman"/>
+          <w:sz w:val="24"/>
+          <w:szCs w:val="24"/>
+          <w:lang w:eastAsia="pt-PT"/>
+        </w:rPr>
+        <w:t>‘</w:t>
+      </w:r>
+      <w:r>
+        <w:rPr>
+          <w:rFonts w:ascii="Porto Serif Light" w:eastAsia="Times New Roman" w:hAnsi="Porto Serif Light" w:cs="Times New Roman"/>
+          <w:sz w:val="24"/>
+          <w:szCs w:val="24"/>
+          <w:lang w:eastAsia="pt-PT"/>
+        </w:rPr>
+        <w:t>Notion</w:t>
+      </w:r>
+      <w:r>
+        <w:rPr>
+          <w:rFonts w:ascii="Porto Serif Light" w:eastAsia="Times New Roman" w:hAnsi="Porto Serif Light" w:cs="Times New Roman"/>
+          <w:sz w:val="24"/>
+          <w:szCs w:val="24"/>
+          <w:lang w:eastAsia="pt-PT"/>
+        </w:rPr>
+        <w:t>’ será usada como mecanismo complementar</w:t>
+      </w:r>
+      <w:r>
+        <w:rPr>
+          <w:rFonts w:ascii="Porto Serif Light" w:eastAsia="Times New Roman" w:hAnsi="Porto Serif Light" w:cs="Times New Roman"/>
+          <w:sz w:val="24"/>
+          <w:szCs w:val="24"/>
+          <w:lang w:eastAsia="pt-PT"/>
+        </w:rPr>
+        <w:t xml:space="preserve">. Ambas permitem a visualização do projeto em </w:t>
+      </w:r>
       <w:r>
         <w:rPr>
           <w:rFonts w:ascii="Porto Serif Light" w:eastAsia="Times New Roman" w:hAnsi="Porto Serif Light" w:cs="Times New Roman"/>
@@ -3930,776 +4651,8 @@
           <w:szCs w:val="24"/>
           <w:lang w:eastAsia="pt-PT"/>
         </w:rPr>
-        <w:t xml:space="preserve"> meetings</w:t>
-      </w:r>
-      <w:r>
-        <w:rPr>
-          <w:rFonts w:ascii="Porto Serif Light" w:eastAsia="Times New Roman" w:hAnsi="Porto Serif Light" w:cs="Times New Roman"/>
-          <w:sz w:val="24"/>
-          <w:szCs w:val="24"/>
-          <w:lang w:eastAsia="pt-PT"/>
-        </w:rPr>
-        <w:t xml:space="preserve"> (reuniões entre </w:t>
-      </w:r>
-      <w:r>
-        <w:rPr>
-          <w:rFonts w:ascii="Porto Serif Light" w:eastAsia="Times New Roman" w:hAnsi="Porto Serif Light" w:cs="Times New Roman"/>
-          <w:sz w:val="24"/>
-          <w:szCs w:val="24"/>
-          <w:lang w:eastAsia="pt-PT"/>
-        </w:rPr>
-        <w:t xml:space="preserve">os </w:t>
-      </w:r>
-      <w:r>
-        <w:rPr>
-          <w:rFonts w:ascii="Porto Serif Light" w:eastAsia="Times New Roman" w:hAnsi="Porto Serif Light" w:cs="Times New Roman"/>
-          <w:sz w:val="24"/>
-          <w:szCs w:val="24"/>
-          <w:lang w:eastAsia="pt-PT"/>
-        </w:rPr>
-        <w:t xml:space="preserve">membros da equipa), assim como </w:t>
-      </w:r>
-      <w:r>
-        <w:rPr>
-          <w:rFonts w:ascii="Porto Serif Light" w:eastAsia="Times New Roman" w:hAnsi="Porto Serif Light" w:cs="Times New Roman"/>
-          <w:sz w:val="24"/>
-          <w:szCs w:val="24"/>
-          <w:lang w:eastAsia="pt-PT"/>
-        </w:rPr>
-        <w:t>definir os</w:t>
-      </w:r>
-      <w:r>
-        <w:rPr>
-          <w:rFonts w:ascii="Porto Serif Light" w:eastAsia="Times New Roman" w:hAnsi="Porto Serif Light" w:cs="Times New Roman"/>
-          <w:sz w:val="24"/>
-          <w:szCs w:val="24"/>
-          <w:lang w:eastAsia="pt-PT"/>
-        </w:rPr>
-        <w:t xml:space="preserve"> </w:t>
-      </w:r>
-      <w:r>
-        <w:rPr>
-          <w:rFonts w:ascii="Porto Serif Light" w:eastAsia="Times New Roman" w:hAnsi="Porto Serif Light" w:cs="Times New Roman"/>
-          <w:i/>
-          <w:iCs/>
-          <w:sz w:val="24"/>
-          <w:szCs w:val="24"/>
-          <w:lang w:eastAsia="pt-PT"/>
-        </w:rPr>
-        <w:t>S</w:t>
-      </w:r>
-      <w:r>
-        <w:rPr>
-          <w:rFonts w:ascii="Porto Serif Light" w:eastAsia="Times New Roman" w:hAnsi="Porto Serif Light" w:cs="Times New Roman"/>
-          <w:i/>
-          <w:iCs/>
-          <w:sz w:val="24"/>
-          <w:szCs w:val="24"/>
-          <w:lang w:eastAsia="pt-PT"/>
-        </w:rPr>
-        <w:t>prints</w:t>
-      </w:r>
-      <w:r>
-        <w:rPr>
-          <w:rFonts w:ascii="Porto Serif Light" w:eastAsia="Times New Roman" w:hAnsi="Porto Serif Light" w:cs="Times New Roman"/>
-          <w:sz w:val="24"/>
-          <w:szCs w:val="24"/>
-          <w:lang w:eastAsia="pt-PT"/>
-        </w:rPr>
-        <w:t xml:space="preserve"> (tempo disponível </w:t>
-      </w:r>
-      <w:r>
-        <w:rPr>
-          <w:rFonts w:ascii="Porto Serif Light" w:eastAsia="Times New Roman" w:hAnsi="Porto Serif Light" w:cs="Times New Roman"/>
-          <w:sz w:val="24"/>
-          <w:szCs w:val="24"/>
-          <w:lang w:eastAsia="pt-PT"/>
-        </w:rPr>
-        <w:t>para cada fase do projeto</w:t>
-      </w:r>
-      <w:r>
-        <w:rPr>
-          <w:rFonts w:ascii="Porto Serif Light" w:eastAsia="Times New Roman" w:hAnsi="Porto Serif Light" w:cs="Times New Roman"/>
-          <w:sz w:val="24"/>
-          <w:szCs w:val="24"/>
-          <w:lang w:eastAsia="pt-PT"/>
-        </w:rPr>
-        <w:t>).</w:t>
-      </w:r>
-    </w:p>
-    <w:p>
-      <w:pPr>
-        <w:spacing w:after="0" w:line="360" w:lineRule="auto"/>
-        <w:ind w:firstLine="851"/>
-        <w:jc w:val="both"/>
-        <w:rPr>
-          <w:rFonts w:ascii="Porto Serif Light" w:eastAsia="Times New Roman" w:hAnsi="Porto Serif Light" w:cs="Times New Roman"/>
-          <w:sz w:val="24"/>
-          <w:szCs w:val="24"/>
-          <w:lang w:eastAsia="pt-PT"/>
-        </w:rPr>
-      </w:pPr>
-      <w:r>
-        <w:rPr>
-          <w:rFonts w:ascii="Porto Serif Light" w:eastAsia="Times New Roman" w:hAnsi="Porto Serif Light" w:cs="Times New Roman"/>
-          <w:sz w:val="24"/>
-          <w:szCs w:val="24"/>
-          <w:lang w:eastAsia="pt-PT"/>
-        </w:rPr>
-        <w:t xml:space="preserve">Por inerência do seu cargo, </w:t>
-      </w:r>
-      <w:r>
-        <w:rPr>
-          <w:rFonts w:ascii="Porto Serif Light" w:eastAsia="Times New Roman" w:hAnsi="Porto Serif Light" w:cs="Times New Roman"/>
-          <w:sz w:val="24"/>
-          <w:szCs w:val="24"/>
-          <w:lang w:eastAsia="pt-PT"/>
-        </w:rPr>
-        <w:t>tem a responsabilidade</w:t>
-      </w:r>
-      <w:r>
-        <w:rPr>
-          <w:rFonts w:ascii="Porto Serif Light" w:eastAsia="Times New Roman" w:hAnsi="Porto Serif Light" w:cs="Times New Roman"/>
-          <w:sz w:val="24"/>
-          <w:szCs w:val="24"/>
-          <w:lang w:eastAsia="pt-PT"/>
-        </w:rPr>
-        <w:t xml:space="preserve"> de </w:t>
-      </w:r>
-      <w:r>
-        <w:rPr>
-          <w:rFonts w:ascii="Porto Serif Light" w:eastAsia="Times New Roman" w:hAnsi="Porto Serif Light" w:cs="Times New Roman"/>
-          <w:sz w:val="24"/>
-          <w:szCs w:val="24"/>
-          <w:lang w:eastAsia="pt-PT"/>
-        </w:rPr>
-        <w:t>mediar</w:t>
-      </w:r>
-      <w:r>
-        <w:rPr>
-          <w:rFonts w:ascii="Porto Serif Light" w:eastAsia="Times New Roman" w:hAnsi="Porto Serif Light" w:cs="Times New Roman"/>
-          <w:sz w:val="24"/>
-          <w:szCs w:val="24"/>
-          <w:lang w:eastAsia="pt-PT"/>
-        </w:rPr>
-        <w:t xml:space="preserve"> constrangimento</w:t>
-      </w:r>
-      <w:r>
-        <w:rPr>
-          <w:rFonts w:ascii="Porto Serif Light" w:eastAsia="Times New Roman" w:hAnsi="Porto Serif Light" w:cs="Times New Roman"/>
-          <w:sz w:val="24"/>
-          <w:szCs w:val="24"/>
-          <w:lang w:eastAsia="pt-PT"/>
-        </w:rPr>
-        <w:t xml:space="preserve">s possíveis e compilar todos os contributos que surjam nas </w:t>
-      </w:r>
-      <w:proofErr w:type="spellStart"/>
-      <w:r>
-        <w:rPr>
-          <w:rFonts w:ascii="Porto Serif Light" w:eastAsia="Times New Roman" w:hAnsi="Porto Serif Light" w:cs="Times New Roman"/>
-          <w:i/>
-          <w:iCs/>
-          <w:sz w:val="24"/>
-          <w:szCs w:val="24"/>
-          <w:lang w:eastAsia="pt-PT"/>
-        </w:rPr>
-        <w:t>Scrum</w:t>
-      </w:r>
-      <w:proofErr w:type="spellEnd"/>
-      <w:r>
-        <w:rPr>
-          <w:rFonts w:ascii="Porto Serif Light" w:eastAsia="Times New Roman" w:hAnsi="Porto Serif Light" w:cs="Times New Roman"/>
-          <w:i/>
-          <w:iCs/>
-          <w:sz w:val="24"/>
-          <w:szCs w:val="24"/>
-          <w:lang w:eastAsia="pt-PT"/>
-        </w:rPr>
-        <w:t xml:space="preserve"> meetings</w:t>
-      </w:r>
-      <w:r>
-        <w:rPr>
-          <w:rFonts w:ascii="Porto Serif Light" w:eastAsia="Times New Roman" w:hAnsi="Porto Serif Light" w:cs="Times New Roman"/>
-          <w:sz w:val="24"/>
-          <w:szCs w:val="24"/>
-          <w:lang w:eastAsia="pt-PT"/>
-        </w:rPr>
-        <w:t>.</w:t>
-      </w:r>
-      <w:r>
-        <w:rPr>
-          <w:rFonts w:ascii="Porto Serif Light" w:eastAsia="Times New Roman" w:hAnsi="Porto Serif Light" w:cs="Times New Roman"/>
-          <w:sz w:val="24"/>
-          <w:szCs w:val="24"/>
-          <w:lang w:eastAsia="pt-PT"/>
-        </w:rPr>
-        <w:t xml:space="preserve"> </w:t>
-      </w:r>
-    </w:p>
-    <w:p>
-      <w:pPr>
-        <w:spacing w:after="0" w:line="360" w:lineRule="auto"/>
-        <w:ind w:firstLine="851"/>
-        <w:jc w:val="both"/>
-        <w:rPr>
-          <w:rFonts w:ascii="Porto Serif Light" w:eastAsia="Times New Roman" w:hAnsi="Porto Serif Light" w:cs="Times New Roman"/>
-          <w:sz w:val="24"/>
-          <w:szCs w:val="24"/>
-          <w:lang w:eastAsia="pt-PT"/>
-        </w:rPr>
-      </w:pPr>
-      <w:r>
-        <w:rPr>
-          <w:rFonts w:ascii="Porto Serif Light" w:eastAsia="Times New Roman" w:hAnsi="Porto Serif Light" w:cs="Times New Roman"/>
-          <w:sz w:val="24"/>
-          <w:szCs w:val="24"/>
-          <w:lang w:eastAsia="pt-PT"/>
-        </w:rPr>
-        <w:t>O projeto foi fragmentado em duas grandes fases</w:t>
-      </w:r>
-      <w:r>
-        <w:rPr>
-          <w:rFonts w:ascii="Porto Serif Light" w:eastAsia="Times New Roman" w:hAnsi="Porto Serif Light" w:cs="Times New Roman"/>
-          <w:sz w:val="24"/>
-          <w:szCs w:val="24"/>
-          <w:lang w:eastAsia="pt-PT"/>
-        </w:rPr>
-        <w:t xml:space="preserve">: </w:t>
-      </w:r>
-      <w:r>
-        <w:rPr>
-          <w:rFonts w:ascii="Porto Serif Light" w:eastAsia="Times New Roman" w:hAnsi="Porto Serif Light" w:cs="Times New Roman"/>
-          <w:sz w:val="24"/>
-          <w:szCs w:val="24"/>
-          <w:lang w:eastAsia="pt-PT"/>
-        </w:rPr>
-        <w:t xml:space="preserve">um </w:t>
-      </w:r>
-      <w:r>
-        <w:rPr>
-          <w:rFonts w:ascii="Porto Serif Light" w:eastAsia="Times New Roman" w:hAnsi="Porto Serif Light" w:cs="Times New Roman"/>
-          <w:i/>
-          <w:iCs/>
-          <w:sz w:val="24"/>
-          <w:szCs w:val="24"/>
-          <w:lang w:eastAsia="pt-PT"/>
-        </w:rPr>
-        <w:t>Sprint</w:t>
-      </w:r>
-      <w:r>
-        <w:rPr>
-          <w:rFonts w:ascii="Porto Serif Light" w:eastAsia="Times New Roman" w:hAnsi="Porto Serif Light" w:cs="Times New Roman"/>
-          <w:sz w:val="24"/>
-          <w:szCs w:val="24"/>
-          <w:lang w:eastAsia="pt-PT"/>
-        </w:rPr>
-        <w:t xml:space="preserve"> </w:t>
-      </w:r>
-      <w:r>
-        <w:rPr>
-          <w:rFonts w:ascii="Porto Serif Light" w:eastAsia="Times New Roman" w:hAnsi="Porto Serif Light" w:cs="Times New Roman"/>
-          <w:sz w:val="24"/>
-          <w:szCs w:val="24"/>
-          <w:lang w:eastAsia="pt-PT"/>
-        </w:rPr>
-        <w:t xml:space="preserve">inicial de duas semanas com dois </w:t>
-      </w:r>
-      <w:proofErr w:type="spellStart"/>
-      <w:r>
-        <w:rPr>
-          <w:rFonts w:ascii="Porto Serif Light" w:eastAsia="Times New Roman" w:hAnsi="Porto Serif Light" w:cs="Times New Roman"/>
-          <w:i/>
-          <w:iCs/>
-          <w:sz w:val="24"/>
-          <w:szCs w:val="24"/>
-          <w:lang w:eastAsia="pt-PT"/>
-        </w:rPr>
-        <w:t>S</w:t>
-      </w:r>
-      <w:r>
-        <w:rPr>
-          <w:rFonts w:ascii="Porto Serif Light" w:eastAsia="Times New Roman" w:hAnsi="Porto Serif Light" w:cs="Times New Roman"/>
-          <w:i/>
-          <w:iCs/>
-          <w:sz w:val="24"/>
-          <w:szCs w:val="24"/>
-          <w:lang w:eastAsia="pt-PT"/>
-        </w:rPr>
-        <w:t>crums</w:t>
-      </w:r>
-      <w:proofErr w:type="spellEnd"/>
-      <w:r>
-        <w:rPr>
-          <w:rFonts w:ascii="Porto Serif Light" w:eastAsia="Times New Roman" w:hAnsi="Porto Serif Light" w:cs="Times New Roman"/>
-          <w:sz w:val="24"/>
-          <w:szCs w:val="24"/>
-          <w:lang w:eastAsia="pt-PT"/>
-        </w:rPr>
-        <w:t xml:space="preserve"> por semana, </w:t>
-      </w:r>
-      <w:r>
-        <w:rPr>
-          <w:rFonts w:ascii="Porto Serif Light" w:eastAsia="Times New Roman" w:hAnsi="Porto Serif Light" w:cs="Times New Roman"/>
-          <w:sz w:val="24"/>
-          <w:szCs w:val="24"/>
-          <w:lang w:eastAsia="pt-PT"/>
-        </w:rPr>
-        <w:t>realizados</w:t>
-      </w:r>
-      <w:r>
-        <w:rPr>
-          <w:rFonts w:ascii="Porto Serif Light" w:eastAsia="Times New Roman" w:hAnsi="Porto Serif Light" w:cs="Times New Roman"/>
-          <w:sz w:val="24"/>
-          <w:szCs w:val="24"/>
-          <w:lang w:eastAsia="pt-PT"/>
-        </w:rPr>
-        <w:t xml:space="preserve"> às </w:t>
-      </w:r>
-      <w:r>
-        <w:rPr>
-          <w:rFonts w:ascii="Porto Serif Light" w:eastAsia="Times New Roman" w:hAnsi="Porto Serif Light" w:cs="Times New Roman"/>
-          <w:sz w:val="24"/>
-          <w:szCs w:val="24"/>
-          <w:lang w:eastAsia="pt-PT"/>
-        </w:rPr>
-        <w:t>quartas</w:t>
-      </w:r>
-      <w:r>
-        <w:rPr>
-          <w:rFonts w:ascii="Porto Serif Light" w:eastAsia="Times New Roman" w:hAnsi="Porto Serif Light" w:cs="Times New Roman"/>
-          <w:sz w:val="24"/>
-          <w:szCs w:val="24"/>
-          <w:lang w:eastAsia="pt-PT"/>
-        </w:rPr>
-        <w:t xml:space="preserve"> e </w:t>
-      </w:r>
-      <w:r>
-        <w:rPr>
-          <w:rFonts w:ascii="Porto Serif Light" w:eastAsia="Times New Roman" w:hAnsi="Porto Serif Light" w:cs="Times New Roman"/>
-          <w:sz w:val="24"/>
-          <w:szCs w:val="24"/>
-          <w:lang w:eastAsia="pt-PT"/>
-        </w:rPr>
-        <w:t>quintas</w:t>
-      </w:r>
-      <w:r>
-        <w:rPr>
-          <w:rFonts w:ascii="Porto Serif Light" w:eastAsia="Times New Roman" w:hAnsi="Porto Serif Light" w:cs="Times New Roman"/>
-          <w:sz w:val="24"/>
-          <w:szCs w:val="24"/>
-          <w:lang w:eastAsia="pt-PT"/>
-        </w:rPr>
-        <w:t>-feiras</w:t>
-      </w:r>
-      <w:r>
-        <w:rPr>
-          <w:rFonts w:ascii="Porto Serif Light" w:eastAsia="Times New Roman" w:hAnsi="Porto Serif Light" w:cs="Times New Roman"/>
-          <w:sz w:val="24"/>
-          <w:szCs w:val="24"/>
-          <w:lang w:eastAsia="pt-PT"/>
-        </w:rPr>
-        <w:t xml:space="preserve"> pela </w:t>
-      </w:r>
-      <w:r>
-        <w:rPr>
-          <w:rFonts w:ascii="Porto Serif Light" w:eastAsia="Times New Roman" w:hAnsi="Porto Serif Light" w:cs="Times New Roman"/>
-          <w:sz w:val="24"/>
-          <w:szCs w:val="24"/>
-          <w:lang w:eastAsia="pt-PT"/>
-        </w:rPr>
-        <w:t xml:space="preserve">plataforma </w:t>
-      </w:r>
-      <w:r>
-        <w:rPr>
-          <w:rFonts w:ascii="Porto Serif Light" w:eastAsia="Times New Roman" w:hAnsi="Porto Serif Light" w:cs="Times New Roman"/>
-          <w:sz w:val="24"/>
-          <w:szCs w:val="24"/>
-          <w:lang w:eastAsia="pt-PT"/>
-        </w:rPr>
-        <w:t>‘</w:t>
-      </w:r>
-      <w:proofErr w:type="spellStart"/>
-      <w:r>
-        <w:rPr>
-          <w:rFonts w:ascii="Porto Serif Light" w:eastAsia="Times New Roman" w:hAnsi="Porto Serif Light" w:cs="Times New Roman"/>
-          <w:sz w:val="24"/>
-          <w:szCs w:val="24"/>
-          <w:lang w:eastAsia="pt-PT"/>
-        </w:rPr>
-        <w:t>Discord</w:t>
-      </w:r>
-      <w:proofErr w:type="spellEnd"/>
-      <w:r>
-        <w:rPr>
-          <w:rFonts w:ascii="Porto Serif Light" w:eastAsia="Times New Roman" w:hAnsi="Porto Serif Light" w:cs="Times New Roman"/>
-          <w:sz w:val="24"/>
-          <w:szCs w:val="24"/>
-          <w:lang w:eastAsia="pt-PT"/>
-        </w:rPr>
-        <w:t>’, com o objetivo principal de definição d</w:t>
-      </w:r>
-      <w:r>
-        <w:rPr>
-          <w:rFonts w:ascii="Porto Serif Light" w:eastAsia="Times New Roman" w:hAnsi="Porto Serif Light" w:cs="Times New Roman"/>
-          <w:sz w:val="24"/>
-          <w:szCs w:val="24"/>
-          <w:lang w:eastAsia="pt-PT"/>
-        </w:rPr>
-        <w:t>os</w:t>
-      </w:r>
-      <w:r>
-        <w:rPr>
-          <w:rFonts w:ascii="Porto Serif Light" w:eastAsia="Times New Roman" w:hAnsi="Porto Serif Light" w:cs="Times New Roman"/>
-          <w:sz w:val="24"/>
-          <w:szCs w:val="24"/>
-          <w:lang w:eastAsia="pt-PT"/>
-        </w:rPr>
-        <w:t xml:space="preserve"> traços gerais do projeto.</w:t>
-      </w:r>
-      <w:r>
-        <w:rPr>
-          <w:rFonts w:ascii="Porto Serif Light" w:eastAsia="Times New Roman" w:hAnsi="Porto Serif Light" w:cs="Times New Roman"/>
-          <w:sz w:val="24"/>
-          <w:szCs w:val="24"/>
-          <w:lang w:eastAsia="pt-PT"/>
-        </w:rPr>
-        <w:t xml:space="preserve"> </w:t>
-      </w:r>
-      <w:r>
-        <w:rPr>
-          <w:rFonts w:ascii="Porto Serif Light" w:eastAsia="Times New Roman" w:hAnsi="Porto Serif Light" w:cs="Times New Roman"/>
-          <w:sz w:val="24"/>
-          <w:szCs w:val="24"/>
-          <w:lang w:eastAsia="pt-PT"/>
-        </w:rPr>
-        <w:t xml:space="preserve">Na fase seguinte, composta por x </w:t>
-      </w:r>
-      <w:r>
-        <w:rPr>
-          <w:rFonts w:ascii="Porto Serif Light" w:eastAsia="Times New Roman" w:hAnsi="Porto Serif Light" w:cs="Times New Roman"/>
-          <w:i/>
-          <w:iCs/>
-          <w:sz w:val="24"/>
-          <w:szCs w:val="24"/>
-          <w:lang w:eastAsia="pt-PT"/>
-        </w:rPr>
-        <w:t>Sprints</w:t>
-      </w:r>
-      <w:r>
-        <w:rPr>
-          <w:rFonts w:ascii="Porto Serif Light" w:eastAsia="Times New Roman" w:hAnsi="Porto Serif Light" w:cs="Times New Roman"/>
-          <w:sz w:val="24"/>
-          <w:szCs w:val="24"/>
-          <w:lang w:eastAsia="pt-PT"/>
-        </w:rPr>
-        <w:t xml:space="preserve">, passará a existir uma reunião extra, à </w:t>
-      </w:r>
-      <w:r>
-        <w:rPr>
-          <w:rFonts w:ascii="Porto Serif Light" w:eastAsia="Times New Roman" w:hAnsi="Porto Serif Light" w:cs="Times New Roman"/>
-          <w:sz w:val="24"/>
-          <w:szCs w:val="24"/>
-          <w:lang w:eastAsia="pt-PT"/>
-        </w:rPr>
-        <w:t>s</w:t>
-      </w:r>
-      <w:r>
-        <w:rPr>
-          <w:rFonts w:ascii="Porto Serif Light" w:eastAsia="Times New Roman" w:hAnsi="Porto Serif Light" w:cs="Times New Roman"/>
-          <w:sz w:val="24"/>
-          <w:szCs w:val="24"/>
-          <w:lang w:eastAsia="pt-PT"/>
-        </w:rPr>
-        <w:t>egunda-</w:t>
-      </w:r>
-      <w:r>
-        <w:rPr>
-          <w:rFonts w:ascii="Porto Serif Light" w:eastAsia="Times New Roman" w:hAnsi="Porto Serif Light" w:cs="Times New Roman"/>
-          <w:sz w:val="24"/>
-          <w:szCs w:val="24"/>
-          <w:lang w:eastAsia="pt-PT"/>
-        </w:rPr>
-        <w:t>f</w:t>
-      </w:r>
-      <w:r>
-        <w:rPr>
-          <w:rFonts w:ascii="Porto Serif Light" w:eastAsia="Times New Roman" w:hAnsi="Porto Serif Light" w:cs="Times New Roman"/>
-          <w:sz w:val="24"/>
-          <w:szCs w:val="24"/>
-          <w:lang w:eastAsia="pt-PT"/>
-        </w:rPr>
-        <w:t xml:space="preserve">eira, de modo </w:t>
-      </w:r>
-      <w:r>
-        <w:rPr>
-          <w:rFonts w:ascii="Porto Serif Light" w:eastAsia="Times New Roman" w:hAnsi="Porto Serif Light" w:cs="Times New Roman"/>
-          <w:sz w:val="24"/>
-          <w:szCs w:val="24"/>
-          <w:lang w:eastAsia="pt-PT"/>
-        </w:rPr>
-        <w:t xml:space="preserve">a </w:t>
-      </w:r>
-      <w:r>
-        <w:rPr>
-          <w:rFonts w:ascii="Porto Serif Light" w:eastAsia="Times New Roman" w:hAnsi="Porto Serif Light" w:cs="Times New Roman"/>
-          <w:sz w:val="24"/>
-          <w:szCs w:val="24"/>
-          <w:lang w:eastAsia="pt-PT"/>
-        </w:rPr>
-        <w:t xml:space="preserve">sumariar a </w:t>
-      </w:r>
-      <w:r>
-        <w:rPr>
-          <w:rFonts w:ascii="Porto Serif Light" w:eastAsia="Times New Roman" w:hAnsi="Porto Serif Light" w:cs="Times New Roman"/>
-          <w:sz w:val="24"/>
-          <w:szCs w:val="24"/>
-          <w:lang w:eastAsia="pt-PT"/>
-        </w:rPr>
-        <w:t xml:space="preserve">semana </w:t>
-      </w:r>
-      <w:r>
-        <w:rPr>
-          <w:rFonts w:ascii="Porto Serif Light" w:eastAsia="Times New Roman" w:hAnsi="Porto Serif Light" w:cs="Times New Roman"/>
-          <w:sz w:val="24"/>
-          <w:szCs w:val="24"/>
-          <w:lang w:eastAsia="pt-PT"/>
-        </w:rPr>
-        <w:t xml:space="preserve">anterior e </w:t>
-      </w:r>
-      <w:r>
-        <w:rPr>
-          <w:rFonts w:ascii="Porto Serif Light" w:eastAsia="Times New Roman" w:hAnsi="Porto Serif Light" w:cs="Times New Roman"/>
-          <w:sz w:val="24"/>
-          <w:szCs w:val="24"/>
-          <w:lang w:eastAsia="pt-PT"/>
-        </w:rPr>
-        <w:t>planear seguinte.</w:t>
-      </w:r>
-    </w:p>
-    <w:p>
-      <w:pPr>
-        <w:spacing w:after="0" w:line="360" w:lineRule="auto"/>
-        <w:ind w:firstLine="851"/>
-        <w:jc w:val="both"/>
-        <w:rPr>
-          <w:rFonts w:ascii="Porto Serif Light" w:eastAsia="Times New Roman" w:hAnsi="Porto Serif Light" w:cs="Times New Roman"/>
-          <w:sz w:val="24"/>
-          <w:szCs w:val="24"/>
-          <w:lang w:eastAsia="pt-PT"/>
-        </w:rPr>
-      </w:pPr>
-      <w:r>
-        <w:rPr>
-          <w:rFonts w:ascii="Porto Serif Light" w:eastAsia="Times New Roman" w:hAnsi="Porto Serif Light" w:cs="Times New Roman"/>
-          <w:sz w:val="24"/>
-          <w:szCs w:val="24"/>
-          <w:lang w:eastAsia="pt-PT"/>
-        </w:rPr>
-        <w:t xml:space="preserve">Para </w:t>
-      </w:r>
-      <w:r>
-        <w:rPr>
-          <w:rFonts w:ascii="Porto Serif Light" w:eastAsia="Times New Roman" w:hAnsi="Porto Serif Light" w:cs="Times New Roman"/>
-          <w:sz w:val="24"/>
-          <w:szCs w:val="24"/>
-          <w:lang w:eastAsia="pt-PT"/>
-        </w:rPr>
-        <w:t>a</w:t>
-      </w:r>
-      <w:r>
-        <w:rPr>
-          <w:rFonts w:ascii="Porto Serif Light" w:eastAsia="Times New Roman" w:hAnsi="Porto Serif Light" w:cs="Times New Roman"/>
-          <w:sz w:val="24"/>
-          <w:szCs w:val="24"/>
-          <w:lang w:eastAsia="pt-PT"/>
-        </w:rPr>
-        <w:t xml:space="preserve"> </w:t>
-      </w:r>
-      <w:r>
-        <w:rPr>
-          <w:rFonts w:ascii="Porto Serif Light" w:eastAsia="Times New Roman" w:hAnsi="Porto Serif Light" w:cs="Times New Roman"/>
-          <w:sz w:val="24"/>
-          <w:szCs w:val="24"/>
-          <w:lang w:eastAsia="pt-PT"/>
-        </w:rPr>
-        <w:t>divisão</w:t>
-      </w:r>
-      <w:r>
-        <w:rPr>
-          <w:rFonts w:ascii="Porto Serif Light" w:eastAsia="Times New Roman" w:hAnsi="Porto Serif Light" w:cs="Times New Roman"/>
-          <w:sz w:val="24"/>
-          <w:szCs w:val="24"/>
-          <w:lang w:eastAsia="pt-PT"/>
-        </w:rPr>
-        <w:t xml:space="preserve"> das atividades a serem realizadas em cada </w:t>
-      </w:r>
-      <w:r>
-        <w:rPr>
-          <w:rFonts w:ascii="Porto Serif Light" w:eastAsia="Times New Roman" w:hAnsi="Porto Serif Light" w:cs="Times New Roman"/>
-          <w:i/>
-          <w:iCs/>
-          <w:sz w:val="24"/>
-          <w:szCs w:val="24"/>
-          <w:lang w:eastAsia="pt-PT"/>
-        </w:rPr>
-        <w:t>S</w:t>
-      </w:r>
-      <w:r>
-        <w:rPr>
-          <w:rFonts w:ascii="Porto Serif Light" w:eastAsia="Times New Roman" w:hAnsi="Porto Serif Light" w:cs="Times New Roman"/>
-          <w:i/>
-          <w:iCs/>
-          <w:sz w:val="24"/>
-          <w:szCs w:val="24"/>
-          <w:lang w:eastAsia="pt-PT"/>
-        </w:rPr>
-        <w:t>print</w:t>
-      </w:r>
-      <w:r>
-        <w:rPr>
-          <w:rFonts w:ascii="Porto Serif Light" w:eastAsia="Times New Roman" w:hAnsi="Porto Serif Light" w:cs="Times New Roman"/>
-          <w:sz w:val="24"/>
-          <w:szCs w:val="24"/>
-          <w:lang w:eastAsia="pt-PT"/>
-        </w:rPr>
-        <w:t xml:space="preserve">, será utilizada a plataforma </w:t>
-      </w:r>
-      <w:r>
-        <w:rPr>
-          <w:rFonts w:ascii="Porto Serif Light" w:eastAsia="Times New Roman" w:hAnsi="Porto Serif Light" w:cs="Times New Roman"/>
-          <w:sz w:val="24"/>
-          <w:szCs w:val="24"/>
-          <w:lang w:eastAsia="pt-PT"/>
-        </w:rPr>
-        <w:t>‘</w:t>
-      </w:r>
-      <w:proofErr w:type="spellStart"/>
-      <w:r>
-        <w:rPr>
-          <w:rFonts w:ascii="Porto Serif Light" w:eastAsia="Times New Roman" w:hAnsi="Porto Serif Light" w:cs="Times New Roman"/>
-          <w:sz w:val="24"/>
-          <w:szCs w:val="24"/>
-          <w:lang w:eastAsia="pt-PT"/>
-        </w:rPr>
-        <w:t>ClickUp</w:t>
-      </w:r>
-      <w:proofErr w:type="spellEnd"/>
-      <w:r>
-        <w:rPr>
-          <w:rFonts w:ascii="Porto Serif Light" w:eastAsia="Times New Roman" w:hAnsi="Porto Serif Light" w:cs="Times New Roman"/>
-          <w:sz w:val="24"/>
-          <w:szCs w:val="24"/>
-          <w:lang w:eastAsia="pt-PT"/>
-        </w:rPr>
-        <w:t>’</w:t>
-      </w:r>
-      <w:r>
-        <w:rPr>
-          <w:rFonts w:ascii="Porto Serif Light" w:eastAsia="Times New Roman" w:hAnsi="Porto Serif Light" w:cs="Times New Roman"/>
-          <w:sz w:val="24"/>
-          <w:szCs w:val="24"/>
-          <w:lang w:eastAsia="pt-PT"/>
-        </w:rPr>
-        <w:t xml:space="preserve"> </w:t>
-      </w:r>
-      <w:r>
-        <w:rPr>
-          <w:rFonts w:ascii="Porto Serif Light" w:eastAsia="Times New Roman" w:hAnsi="Porto Serif Light" w:cs="Times New Roman"/>
-          <w:sz w:val="24"/>
-          <w:szCs w:val="24"/>
-          <w:lang w:eastAsia="pt-PT"/>
-        </w:rPr>
-        <w:t>com</w:t>
-      </w:r>
-      <w:r>
-        <w:rPr>
-          <w:rFonts w:ascii="Porto Serif Light" w:eastAsia="Times New Roman" w:hAnsi="Porto Serif Light" w:cs="Times New Roman"/>
-          <w:sz w:val="24"/>
-          <w:szCs w:val="24"/>
-          <w:lang w:eastAsia="pt-PT"/>
-        </w:rPr>
-        <w:t xml:space="preserve"> visualização em </w:t>
-      </w:r>
-      <w:proofErr w:type="spellStart"/>
-      <w:r>
-        <w:rPr>
-          <w:rFonts w:ascii="Porto Serif Light" w:eastAsia="Times New Roman" w:hAnsi="Porto Serif Light" w:cs="Times New Roman"/>
-          <w:sz w:val="24"/>
-          <w:szCs w:val="24"/>
-          <w:lang w:eastAsia="pt-PT"/>
-        </w:rPr>
-        <w:t>Gantt</w:t>
-      </w:r>
-      <w:proofErr w:type="spellEnd"/>
-      <w:r>
-        <w:rPr>
-          <w:rFonts w:ascii="Porto Serif Light" w:eastAsia="Times New Roman" w:hAnsi="Porto Serif Light" w:cs="Times New Roman"/>
-          <w:sz w:val="24"/>
-          <w:szCs w:val="24"/>
-          <w:lang w:eastAsia="pt-PT"/>
-        </w:rPr>
-        <w:t>. A plataforma</w:t>
-      </w:r>
-      <w:r>
-        <w:rPr>
-          <w:rFonts w:ascii="Porto Serif Light" w:eastAsia="Times New Roman" w:hAnsi="Porto Serif Light" w:cs="Times New Roman"/>
-          <w:sz w:val="24"/>
-          <w:szCs w:val="24"/>
-          <w:lang w:eastAsia="pt-PT"/>
-        </w:rPr>
-        <w:t xml:space="preserve"> </w:t>
-      </w:r>
-      <w:r>
-        <w:rPr>
-          <w:rFonts w:ascii="Porto Serif Light" w:eastAsia="Times New Roman" w:hAnsi="Porto Serif Light" w:cs="Times New Roman"/>
-          <w:sz w:val="24"/>
-          <w:szCs w:val="24"/>
-          <w:lang w:eastAsia="pt-PT"/>
-        </w:rPr>
-        <w:t>‘</w:t>
-      </w:r>
-      <w:proofErr w:type="spellStart"/>
-      <w:r>
-        <w:rPr>
-          <w:rFonts w:ascii="Porto Serif Light" w:eastAsia="Times New Roman" w:hAnsi="Porto Serif Light" w:cs="Times New Roman"/>
-          <w:sz w:val="24"/>
-          <w:szCs w:val="24"/>
-          <w:lang w:eastAsia="pt-PT"/>
-        </w:rPr>
-        <w:t>Notion</w:t>
-      </w:r>
-      <w:proofErr w:type="spellEnd"/>
-      <w:r>
-        <w:rPr>
-          <w:rFonts w:ascii="Porto Serif Light" w:eastAsia="Times New Roman" w:hAnsi="Porto Serif Light" w:cs="Times New Roman"/>
-          <w:sz w:val="24"/>
-          <w:szCs w:val="24"/>
-          <w:lang w:eastAsia="pt-PT"/>
-        </w:rPr>
-        <w:t>’ será usada como mecanismo complementar</w:t>
-      </w:r>
-      <w:r>
-        <w:rPr>
-          <w:rFonts w:ascii="Porto Serif Light" w:eastAsia="Times New Roman" w:hAnsi="Porto Serif Light" w:cs="Times New Roman"/>
-          <w:sz w:val="24"/>
-          <w:szCs w:val="24"/>
-          <w:lang w:eastAsia="pt-PT"/>
-        </w:rPr>
-        <w:t xml:space="preserve">. Ambas permitem a visualização do projeto em </w:t>
-      </w:r>
-      <w:proofErr w:type="spellStart"/>
-      <w:r>
-        <w:rPr>
-          <w:rFonts w:ascii="Porto Serif Light" w:eastAsia="Times New Roman" w:hAnsi="Porto Serif Light" w:cs="Times New Roman"/>
-          <w:i/>
-          <w:iCs/>
-          <w:sz w:val="24"/>
-          <w:szCs w:val="24"/>
-          <w:lang w:eastAsia="pt-PT"/>
-        </w:rPr>
         <w:t>Kanban</w:t>
       </w:r>
-      <w:proofErr w:type="spellEnd"/>
       <w:r>
         <w:rPr>
           <w:rFonts w:ascii="Porto Serif Light" w:eastAsia="Times New Roman" w:hAnsi="Porto Serif Light" w:cs="Times New Roman"/>
@@ -5348,7 +5301,6 @@
         </w:rPr>
         <w:t xml:space="preserve">, a </w:t>
       </w:r>
-      <w:proofErr w:type="spellStart"/>
       <w:r>
         <w:rPr>
           <w:rFonts w:ascii="Porto Serif Light" w:hAnsi="Porto Serif Light" w:cs="Arial"/>
@@ -5357,9 +5309,8 @@
           <w:sz w:val="24"/>
           <w:szCs w:val="24"/>
         </w:rPr>
-        <w:t>National</w:t>
-      </w:r>
-      <w:proofErr w:type="spellEnd"/>
+        <w:t xml:space="preserve">National Geographic </w:t>
+      </w:r>
       <w:r>
         <w:rPr>
           <w:rFonts w:ascii="Porto Serif Light" w:hAnsi="Porto Serif Light" w:cs="Arial"/>
@@ -5368,9 +5319,26 @@
           <w:sz w:val="24"/>
           <w:szCs w:val="24"/>
         </w:rPr>
-        <w:t xml:space="preserve"> </w:t>
-      </w:r>
-      <w:proofErr w:type="spellStart"/>
+        <w:t>Kids</w:t>
+      </w:r>
+      <w:r>
+        <w:rPr>
+          <w:rFonts w:ascii="Porto Serif Light" w:hAnsi="Porto Serif Light" w:cs="Arial"/>
+          <w:bCs/>
+          <w:sz w:val="24"/>
+          <w:szCs w:val="24"/>
+        </w:rPr>
+        <w:t>, o</w:t>
+      </w:r>
+      <w:r>
+        <w:rPr>
+          <w:rFonts w:ascii="Porto Serif Light" w:hAnsi="Porto Serif Light" w:cs="Arial"/>
+          <w:bCs/>
+          <w:sz w:val="24"/>
+          <w:szCs w:val="24"/>
+        </w:rPr>
+        <w:t xml:space="preserve"> website do ministério da saúde </w:t>
+      </w:r>
       <w:r>
         <w:rPr>
           <w:rFonts w:ascii="Porto Serif Light" w:hAnsi="Porto Serif Light" w:cs="Arial"/>
@@ -5379,71 +5347,18 @@
           <w:sz w:val="24"/>
           <w:szCs w:val="24"/>
         </w:rPr>
-        <w:t>Geographic</w:t>
-      </w:r>
-      <w:proofErr w:type="spellEnd"/>
-      <w:r>
-        <w:rPr>
-          <w:rFonts w:ascii="Porto Serif Light" w:hAnsi="Porto Serif Light" w:cs="Arial"/>
-          <w:bCs/>
+        <w:t xml:space="preserve">e a </w:t>
+      </w:r>
+      <w:r>
+        <w:rPr>
+          <w:rFonts w:ascii="Porto Serif Light" w:hAnsi="Porto Serif Light" w:cs="Arial"/>
           <w:color w:val="000000" w:themeColor="text1"/>
           <w:sz w:val="24"/>
           <w:szCs w:val="24"/>
-        </w:rPr>
-        <w:t xml:space="preserve"> </w:t>
-      </w:r>
-      <w:proofErr w:type="spellStart"/>
-      <w:r>
-        <w:rPr>
-          <w:rFonts w:ascii="Porto Serif Light" w:hAnsi="Porto Serif Light" w:cs="Arial"/>
-          <w:bCs/>
-          <w:color w:val="000000" w:themeColor="text1"/>
-          <w:sz w:val="24"/>
-          <w:szCs w:val="24"/>
-        </w:rPr>
-        <w:t>Kids</w:t>
-      </w:r>
-      <w:proofErr w:type="spellEnd"/>
-      <w:r>
-        <w:rPr>
-          <w:rFonts w:ascii="Porto Serif Light" w:hAnsi="Porto Serif Light" w:cs="Arial"/>
-          <w:bCs/>
-          <w:sz w:val="24"/>
-          <w:szCs w:val="24"/>
-        </w:rPr>
-        <w:t>, o</w:t>
-      </w:r>
-      <w:r>
-        <w:rPr>
-          <w:rFonts w:ascii="Porto Serif Light" w:hAnsi="Porto Serif Light" w:cs="Arial"/>
-          <w:bCs/>
-          <w:sz w:val="24"/>
-          <w:szCs w:val="24"/>
-        </w:rPr>
-        <w:t xml:space="preserve"> website do ministério da saúde </w:t>
-      </w:r>
-      <w:r>
-        <w:rPr>
-          <w:rFonts w:ascii="Porto Serif Light" w:hAnsi="Porto Serif Light" w:cs="Arial"/>
-          <w:bCs/>
-          <w:color w:val="000000" w:themeColor="text1"/>
-          <w:sz w:val="24"/>
-          <w:szCs w:val="24"/>
-        </w:rPr>
-        <w:t xml:space="preserve">e a </w:t>
-      </w:r>
-      <w:proofErr w:type="spellStart"/>
-      <w:r>
-        <w:rPr>
-          <w:rFonts w:ascii="Porto Serif Light" w:hAnsi="Porto Serif Light" w:cs="Arial"/>
-          <w:color w:val="000000" w:themeColor="text1"/>
-          <w:sz w:val="24"/>
-          <w:szCs w:val="24"/>
           <w:shd w:val="clear" w:color="auto" w:fill="FFFFFF"/>
         </w:rPr>
         <w:t>BrainPop</w:t>
       </w:r>
-      <w:proofErr w:type="spellEnd"/>
       <w:r>
         <w:rPr>
           <w:rFonts w:ascii="Porto Serif Light" w:hAnsi="Porto Serif Light" w:cs="Arial"/>
@@ -6428,25 +6343,7 @@
                 <w:sz w:val="24"/>
                 <w:szCs w:val="24"/>
               </w:rPr>
-              <w:t xml:space="preserve">Editar perfil, dando opção para os </w:t>
-            </w:r>
-            <w:proofErr w:type="spellStart"/>
-            <w:r>
-              <w:rPr>
-                <w:rFonts w:ascii="Porto Serif Light" w:hAnsi="Porto Serif Light" w:cs="Arial"/>
-                <w:sz w:val="24"/>
-                <w:szCs w:val="24"/>
-              </w:rPr>
-              <w:t>utilizadors</w:t>
-            </w:r>
-            <w:proofErr w:type="spellEnd"/>
-            <w:r>
-              <w:rPr>
-                <w:rFonts w:ascii="Porto Serif Light" w:hAnsi="Porto Serif Light" w:cs="Arial"/>
-                <w:sz w:val="24"/>
-                <w:szCs w:val="24"/>
-              </w:rPr>
-              <w:t xml:space="preserve"> alterarem password, género, data de nascimento, email e, ainda, alterar a foto de perfil.</w:t>
+              <w:t>Editar perfil, dando opção para os utilizadors alterarem password, género, data de nascimento, email e, ainda, alterar a foto de perfil.</w:t>
             </w:r>
           </w:p>
         </w:tc>
@@ -8255,25 +8152,7 @@
                 <w:sz w:val="24"/>
                 <w:szCs w:val="24"/>
               </w:rPr>
-              <w:t xml:space="preserve">Sistema deve ser implementado com </w:t>
-            </w:r>
-            <w:proofErr w:type="spellStart"/>
-            <w:r>
-              <w:rPr>
-                <w:rFonts w:ascii="Porto Serif Light" w:eastAsia="Porto Serif Light" w:hAnsi="Porto Serif Light" w:cs="Porto Serif Light"/>
-                <w:sz w:val="24"/>
-                <w:szCs w:val="24"/>
-              </w:rPr>
-              <w:t>Javascript</w:t>
-            </w:r>
-            <w:proofErr w:type="spellEnd"/>
-            <w:r>
-              <w:rPr>
-                <w:rFonts w:ascii="Porto Serif Light" w:eastAsia="Porto Serif Light" w:hAnsi="Porto Serif Light" w:cs="Porto Serif Light"/>
-                <w:sz w:val="24"/>
-                <w:szCs w:val="24"/>
-              </w:rPr>
-              <w:t>, HTML e CSS</w:t>
+              <w:t>Sistema deve ser implementado com Javascript, HTML e CSS</w:t>
             </w:r>
           </w:p>
         </w:tc>
@@ -9972,931 +9851,20 @@
           <w:sz w:val="20"/>
           <w:szCs w:val="20"/>
         </w:rPr>
-        <w:t xml:space="preserve">Figura 7 – Diagrama de </w:t>
-      </w:r>
-      <w:proofErr w:type="spellStart"/>
-      <w:r>
-        <w:rPr>
-          <w:rFonts w:ascii="Porto Serif Light" w:hAnsi="Porto Serif Light" w:cs="Arial"/>
-          <w:sz w:val="20"/>
-          <w:szCs w:val="20"/>
-        </w:rPr>
-        <w:t>Gantt</w:t>
-      </w:r>
-      <w:proofErr w:type="spellEnd"/>
-    </w:p>
-    <w:p>
-      <w:pPr>
-        <w:rPr>
-          <w:rFonts w:ascii="Porto Serif Light" w:hAnsi="Porto Serif Light" w:cs="Arial"/>
-          <w:sz w:val="24"/>
-          <w:szCs w:val="24"/>
-        </w:rPr>
-      </w:pPr>
-    </w:p>
-    <w:p>
-      <w:pPr>
-        <w:rPr>
-          <w:rFonts w:ascii="Porto Serif Light" w:hAnsi="Porto Serif Light" w:cs="Arial"/>
-          <w:sz w:val="24"/>
-          <w:szCs w:val="24"/>
-        </w:rPr>
-      </w:pPr>
-    </w:p>
-    <w:p>
-      <w:pPr>
-        <w:rPr>
-          <w:rFonts w:ascii="Porto Serif Light" w:hAnsi="Porto Serif Light" w:cs="Arial"/>
-          <w:sz w:val="24"/>
-          <w:szCs w:val="24"/>
-        </w:rPr>
-      </w:pPr>
-    </w:p>
-    <w:p>
-      <w:pPr>
-        <w:rPr>
-          <w:rFonts w:ascii="Porto Serif Light" w:hAnsi="Porto Serif Light" w:cs="Arial"/>
-          <w:sz w:val="24"/>
-          <w:szCs w:val="24"/>
-        </w:rPr>
-      </w:pPr>
-    </w:p>
-    <w:p>
-      <w:pPr>
-        <w:spacing w:after="0" w:line="360" w:lineRule="auto"/>
-        <w:rPr>
-          <w:rFonts w:ascii="Porto Serif Light" w:hAnsi="Porto Serif Light" w:cs="Arial"/>
-          <w:b/>
-          <w:bCs/>
-          <w:sz w:val="24"/>
-          <w:szCs w:val="24"/>
-          <w:highlight w:val="cyan"/>
-        </w:rPr>
-      </w:pPr>
-      <w:r>
-        <w:rPr>
-          <w:rFonts w:ascii="Porto Serif Light" w:hAnsi="Porto Serif Light" w:cs="Arial"/>
-          <w:b/>
-          <w:bCs/>
-          <w:sz w:val="24"/>
-          <w:szCs w:val="24"/>
-          <w:highlight w:val="cyan"/>
-        </w:rPr>
-        <w:t>3- Imagem gráfica</w:t>
-      </w:r>
-    </w:p>
-    <w:p>
-      <w:pPr>
-        <w:spacing w:after="0" w:line="360" w:lineRule="auto"/>
-        <w:rPr>
-          <w:rFonts w:ascii="Porto Serif Light" w:hAnsi="Porto Serif Light" w:cs="Arial"/>
-          <w:b/>
-          <w:bCs/>
-          <w:sz w:val="24"/>
-          <w:szCs w:val="24"/>
-          <w:highlight w:val="cyan"/>
-        </w:rPr>
-      </w:pPr>
-    </w:p>
-    <w:p>
-      <w:pPr>
-        <w:spacing w:after="0" w:line="360" w:lineRule="auto"/>
-        <w:rPr>
-          <w:rFonts w:ascii="Porto Serif Light" w:hAnsi="Porto Serif Light" w:cs="Arial"/>
-          <w:b/>
-          <w:bCs/>
-          <w:sz w:val="24"/>
-          <w:szCs w:val="24"/>
-          <w:highlight w:val="cyan"/>
-        </w:rPr>
-      </w:pPr>
-      <w:r>
-        <w:rPr>
-          <w:rFonts w:ascii="Porto Serif Light" w:hAnsi="Porto Serif Light" w:cs="Arial"/>
-          <w:b/>
-          <w:bCs/>
-          <w:sz w:val="24"/>
-          <w:szCs w:val="24"/>
-          <w:highlight w:val="cyan"/>
-        </w:rPr>
-        <w:t>RASCUNHO</w:t>
-      </w:r>
-    </w:p>
-    <w:p>
-      <w:pPr>
-        <w:spacing w:after="0" w:line="360" w:lineRule="auto"/>
-      </w:pPr>
-      <w:r>
-        <w:t xml:space="preserve">A identidade visual é “a síntese da marca e todos os seus </w:t>
-      </w:r>
-      <w:proofErr w:type="spellStart"/>
-      <w:r>
-        <w:t>aspectos</w:t>
-      </w:r>
-      <w:proofErr w:type="spellEnd"/>
-      <w:r>
-        <w:t xml:space="preserve"> em elementos gráficos-visuais” (CARVALHO).6 “A Identidade Visual é um dos veículos que geram a imagem Corporativa.” PÉON7 As marcas são representadas por elementos visuais. Estes têm como principal </w:t>
-      </w:r>
-      <w:proofErr w:type="spellStart"/>
-      <w:r>
-        <w:t>objectivo</w:t>
-      </w:r>
-      <w:proofErr w:type="spellEnd"/>
-      <w:r>
-        <w:t xml:space="preserve"> identificar e diferenciar a marca aos olhos dos consumidores. Os elementos são </w:t>
-      </w:r>
-      <w:proofErr w:type="spellStart"/>
-      <w:r>
-        <w:t>constituidos</w:t>
-      </w:r>
-      <w:proofErr w:type="spellEnd"/>
-      <w:r>
-        <w:t xml:space="preserve"> pelo logótipo, símbolo, nome, produtos da marca, produção de suportes de divulgação como cartazes, posters e </w:t>
-      </w:r>
-      <w:proofErr w:type="spellStart"/>
-      <w:r>
-        <w:t>flyers</w:t>
-      </w:r>
-      <w:proofErr w:type="spellEnd"/>
-      <w:r>
-        <w:t xml:space="preserve"> e suportes de comunicação </w:t>
-      </w:r>
-      <w:proofErr w:type="spellStart"/>
-      <w:r>
-        <w:t>instituicional</w:t>
-      </w:r>
-      <w:proofErr w:type="spellEnd"/>
-      <w:r>
-        <w:t xml:space="preserve">, entre outros, sendo estes elementos constituintes da identidade visual e física da marca. De acordo com Tabosa </w:t>
-      </w:r>
-      <w:proofErr w:type="gramStart"/>
-      <w:r>
-        <w:t>“ os</w:t>
-      </w:r>
-      <w:proofErr w:type="gramEnd"/>
-      <w:r>
-        <w:t xml:space="preserve"> elementos de marca constituem a identidade física da marca (…) Esta é adotada para designar a marca no seu sentido mais cingido de representação ( Machado, 2009). Devido aos seus componentes, fazem parte da constituição da identidade física da marca” (TABOSA, 2015).8 Estes elementos têm um papel fundamental na criação de laços emocionais entre a marca e o público. Pois as marcas necessitam de criar laços emocionais de forma a conseguirem estabelecer uma conexão com o público. Esta conexão é realizada através da utilização de elementos que sejam de fácil reconhecimento e que remetam para uma recordação e que de certa forma ajudem o público a adquirir a marca. No nosso caso de estudo só vamos referir alguns elementos da identidade visual, sendo estes o logótipo, o papel de carta e os suportes de comunicação institucionais da Cooperativa Árvore. 6 Nicolau, Raquel Rebouças Almeida (2013) – ZOOM, Design, teoria e prática. Ideia Editora. p. 125 7 PÉON citada in POLL, Carolina Rodrigues (2010) - Identidade Visual: Museu do Design no Rio Grande do Sul; Universidade Federal do Rio Grande do Sul. Trabalho de conclusão de curso de Design Visual. p.43. disponível em &lt; http://www.lume.ufrgs.br/handle/10183/27848 </w:t>
-      </w:r>
-      <w:proofErr w:type="gramStart"/>
-      <w:r>
-        <w:t>&gt;[ consulta</w:t>
-      </w:r>
-      <w:proofErr w:type="gramEnd"/>
-      <w:r>
-        <w:t xml:space="preserve"> realizada em 9/5/2018]. 8 TABOSA, Ângela Alexandra Morais (2015) - O Contributo do logótipo para o Reconhecimento e Recordação de Marcas Desportivas; Universidade de Trás-dos-Monte e Alto Douro. Dissertação de Mestrado em Ciências da Comunicação: Relações Públicas e Publicidade. P. 30 disponível em &lt; http://docplayer.com.br/69190539-O-contributo-do-logotipo-para-o-reconhecimento-e-recordacao-demarcas-desportivas.html </w:t>
-      </w:r>
-      <w:proofErr w:type="gramStart"/>
-      <w:r>
-        <w:t>&gt;[ consulta</w:t>
-      </w:r>
-      <w:proofErr w:type="gramEnd"/>
-      <w:r>
-        <w:t xml:space="preserve"> realizada em 9/5/2018]. 25 Neste sentido, a identidade visual é o instrumento que auxilia a empresa ou instituição a criar um </w:t>
-      </w:r>
-      <w:proofErr w:type="gramStart"/>
-      <w:r>
-        <w:t>vinculo</w:t>
-      </w:r>
-      <w:proofErr w:type="gramEnd"/>
-      <w:r>
-        <w:t xml:space="preserve"> de comunicação de proximidade com o público-alvo. Na figura nº 1 expomos um esquema que demonstra o papel da identidade visual mostrando os seus principais elementos e a relação que estes têm na comunicação da imagem de marca de uma empresa ou instituição. O processo de construção da identidade visual </w:t>
-      </w:r>
-      <w:r>
-        <w:lastRenderedPageBreak/>
-        <w:t xml:space="preserve">de uma marca é estabelecido através da relação entre todos os elementos visuais e gráficos desta. Em suma a Identidade Visual da marca é composta por diversos elementos visuais como os símbolos, o nome, marcas, alfabeto </w:t>
-      </w:r>
-      <w:proofErr w:type="gramStart"/>
-      <w:r>
-        <w:t>institucional ,</w:t>
-      </w:r>
-      <w:proofErr w:type="gramEnd"/>
-      <w:r>
-        <w:t xml:space="preserve"> o universo cromático que auxiliam a identificação das marcas, destacando logótipo da marca, como sendo o nosso </w:t>
-      </w:r>
-      <w:proofErr w:type="spellStart"/>
-      <w:r>
-        <w:t>objecto</w:t>
-      </w:r>
-      <w:proofErr w:type="spellEnd"/>
-      <w:r>
-        <w:t xml:space="preserve"> de estudo deste relatório de estágio. Apresentamo-lo no próximo capítulo.</w:t>
-      </w:r>
-    </w:p>
-    <w:p>
-      <w:pPr>
-        <w:spacing w:after="0" w:line="360" w:lineRule="auto"/>
-      </w:pPr>
-    </w:p>
-    <w:p>
-      <w:pPr>
-        <w:spacing w:after="0" w:line="360" w:lineRule="auto"/>
-      </w:pPr>
-    </w:p>
-    <w:p>
-      <w:pPr>
-        <w:spacing w:after="0" w:line="360" w:lineRule="auto"/>
-      </w:pPr>
-    </w:p>
-    <w:p>
-      <w:pPr>
-        <w:spacing w:after="0" w:line="360" w:lineRule="auto"/>
-      </w:pPr>
-    </w:p>
-    <w:p>
-      <w:pPr>
-        <w:spacing w:after="0" w:line="360" w:lineRule="auto"/>
-        <w:rPr>
-          <w:rFonts w:ascii="Porto Serif Light" w:hAnsi="Porto Serif Light" w:cs="Arial"/>
-          <w:b/>
-          <w:bCs/>
-          <w:sz w:val="24"/>
-          <w:szCs w:val="24"/>
-          <w:highlight w:val="cyan"/>
-        </w:rPr>
-      </w:pPr>
-      <w:r>
-        <w:t>Gonzalez (2010) defende que a identidade corporativa gráfica ou visual, é responsável pela imagem gráfica da empresa, através da sua apresentação tipográfica, dos seus símbolos bem como das suas identificações cromáticas e por todo o desenvolvimento normativo. O mesmo autor refere, que a identidade corporativa gráfica de uma empresa ou organização é composta pela marca, que é o nome comercial da empresa ou do produto oferecido, pelo logótipo que é o nome da empresa com os atributos próprios da tipografia (tipo de letra, tamanho, cor) e, por fim, pelo símbolo que é o elemento gráfico figurativo ou abstrato, que compõe uma representação da identidade da empresa. Qualquer empresa ou organização necessita de uma identidade corporativa gráfica, pois é através desta, que se vai distinguir das demais e também vai facilitar que as pessoas ou futuros clientes, as consigam identificar e reconhecer</w:t>
-      </w:r>
-    </w:p>
-    <w:p>
-      <w:pPr>
-        <w:spacing w:after="0" w:line="360" w:lineRule="auto"/>
-        <w:rPr>
-          <w:rFonts w:ascii="Porto Serif Light" w:hAnsi="Porto Serif Light" w:cs="Arial"/>
-          <w:b/>
-          <w:bCs/>
-          <w:sz w:val="24"/>
-          <w:szCs w:val="24"/>
-          <w:highlight w:val="cyan"/>
-        </w:rPr>
-      </w:pPr>
-    </w:p>
-    <w:p>
-      <w:pPr>
-        <w:spacing w:after="0" w:line="360" w:lineRule="auto"/>
-        <w:rPr>
-          <w:rFonts w:ascii="Porto Serif Light" w:hAnsi="Porto Serif Light" w:cs="Arial"/>
-          <w:b/>
-          <w:bCs/>
-          <w:sz w:val="24"/>
-          <w:szCs w:val="24"/>
-          <w:highlight w:val="cyan"/>
-        </w:rPr>
-      </w:pPr>
-      <w:r>
-        <w:rPr>
-          <w:rFonts w:ascii="Porto Serif Light" w:hAnsi="Porto Serif Light" w:cs="Arial"/>
-          <w:b/>
-          <w:bCs/>
-          <w:sz w:val="24"/>
-          <w:szCs w:val="24"/>
-          <w:highlight w:val="cyan"/>
-        </w:rPr>
-        <w:t xml:space="preserve">RASCUNHO </w:t>
-      </w:r>
-    </w:p>
-    <w:p>
-      <w:pPr>
-        <w:spacing w:after="0" w:line="360" w:lineRule="auto"/>
-        <w:rPr>
-          <w:rFonts w:ascii="Porto Serif Light" w:hAnsi="Porto Serif Light" w:cs="Arial"/>
-          <w:b/>
-          <w:bCs/>
-          <w:sz w:val="24"/>
-          <w:szCs w:val="24"/>
-          <w:highlight w:val="cyan"/>
-        </w:rPr>
-      </w:pPr>
-    </w:p>
-    <w:p>
-      <w:pPr>
-        <w:spacing w:after="0" w:line="360" w:lineRule="auto"/>
-        <w:rPr>
-          <w:rFonts w:ascii="Porto Serif Light" w:hAnsi="Porto Serif Light" w:cs="Arial"/>
-          <w:sz w:val="24"/>
-          <w:szCs w:val="24"/>
-          <w:highlight w:val="cyan"/>
-        </w:rPr>
-      </w:pPr>
-      <w:r>
-        <w:rPr>
-          <w:rFonts w:ascii="Porto Serif Light" w:hAnsi="Porto Serif Light" w:cs="Arial"/>
-          <w:sz w:val="24"/>
-          <w:szCs w:val="24"/>
-          <w:highlight w:val="cyan"/>
-        </w:rPr>
-        <w:t xml:space="preserve">No início do desenvolvimento do projeto, tivemos de decidir o </w:t>
-      </w:r>
-      <w:proofErr w:type="spellStart"/>
-      <w:r>
-        <w:rPr>
-          <w:rFonts w:ascii="Porto Serif Light" w:hAnsi="Porto Serif Light" w:cs="Arial"/>
-          <w:i/>
-          <w:iCs/>
-          <w:sz w:val="24"/>
-          <w:szCs w:val="24"/>
-          <w:highlight w:val="cyan"/>
-        </w:rPr>
-        <w:t>branding</w:t>
-      </w:r>
-      <w:proofErr w:type="spellEnd"/>
-      <w:r>
-        <w:rPr>
-          <w:rFonts w:ascii="Porto Serif Light" w:hAnsi="Porto Serif Light" w:cs="Arial"/>
-          <w:sz w:val="24"/>
-          <w:szCs w:val="24"/>
-          <w:highlight w:val="cyan"/>
-        </w:rPr>
-        <w:t xml:space="preserve"> da nossa plataforma, desde nome, logotipo, ícone e, no nosso caso, as personagens. Assim, nasceu a TATUDOBEM uma plataforma que o nome dá a entender duas interpretações, ambas queríamos que fossem salientadas neste site. Por um lado, é ‘tá tudo bem, uma abreviatura para está tudo bem, de forma a manter o pensamento positivo nesta fase que estamos a viver com a esperança de que um dia voltaremos à normalidade. Por outro lado, queríamos salientar que era um tatu do bem, que queria ajudar as crianças, este tatu é o </w:t>
-      </w:r>
-      <w:proofErr w:type="spellStart"/>
-      <w:r>
-        <w:rPr>
-          <w:rFonts w:ascii="Porto Serif Light" w:hAnsi="Porto Serif Light" w:cs="Arial"/>
-          <w:sz w:val="24"/>
-          <w:szCs w:val="24"/>
-          <w:highlight w:val="cyan"/>
-        </w:rPr>
-        <w:t>Tatinhas</w:t>
-      </w:r>
-      <w:proofErr w:type="spellEnd"/>
-      <w:r>
-        <w:rPr>
-          <w:rFonts w:ascii="Porto Serif Light" w:hAnsi="Porto Serif Light" w:cs="Arial"/>
-          <w:sz w:val="24"/>
-          <w:szCs w:val="24"/>
-          <w:highlight w:val="cyan"/>
-        </w:rPr>
-        <w:t xml:space="preserve">, a personagem principal da nossa plataforma. Ao </w:t>
-      </w:r>
-      <w:proofErr w:type="spellStart"/>
-      <w:r>
-        <w:rPr>
-          <w:rFonts w:ascii="Porto Serif Light" w:hAnsi="Porto Serif Light" w:cs="Arial"/>
-          <w:sz w:val="24"/>
-          <w:szCs w:val="24"/>
-          <w:highlight w:val="cyan"/>
-        </w:rPr>
-        <w:t>Tatinhas</w:t>
-      </w:r>
-      <w:proofErr w:type="spellEnd"/>
-      <w:r>
-        <w:rPr>
-          <w:rFonts w:ascii="Porto Serif Light" w:hAnsi="Porto Serif Light" w:cs="Arial"/>
-          <w:sz w:val="24"/>
-          <w:szCs w:val="24"/>
-          <w:highlight w:val="cyan"/>
-        </w:rPr>
-        <w:t xml:space="preserve"> juntam-se, ainda, mais três tatus cada um respetivo às nossas áreas possíveis de utilização, sendo estes distribuídos da seguinte forma: </w:t>
-      </w:r>
-      <w:proofErr w:type="spellStart"/>
-      <w:r>
-        <w:rPr>
-          <w:rFonts w:ascii="Porto Serif Light" w:hAnsi="Porto Serif Light" w:cs="Arial"/>
-          <w:sz w:val="24"/>
-          <w:szCs w:val="24"/>
-          <w:highlight w:val="cyan"/>
-        </w:rPr>
-        <w:t>oXico</w:t>
-      </w:r>
-      <w:proofErr w:type="spellEnd"/>
-      <w:r>
-        <w:rPr>
-          <w:rFonts w:ascii="Porto Serif Light" w:hAnsi="Porto Serif Light" w:cs="Arial"/>
-          <w:sz w:val="24"/>
-          <w:szCs w:val="24"/>
-          <w:highlight w:val="cyan"/>
-        </w:rPr>
-        <w:t>, o médico da parte informativa, a Dora, a jogadora da parte lúdica, e o André, o tatu que nos acompanha na nossa área pessoal.</w:t>
-      </w:r>
-    </w:p>
-    <w:p>
-      <w:pPr>
-        <w:spacing w:after="0" w:line="360" w:lineRule="auto"/>
-        <w:rPr>
-          <w:rFonts w:ascii="Porto Serif Light" w:hAnsi="Porto Serif Light" w:cs="Arial"/>
-          <w:sz w:val="24"/>
-          <w:szCs w:val="24"/>
-          <w:highlight w:val="cyan"/>
-        </w:rPr>
-      </w:pPr>
-    </w:p>
-    <w:p>
-      <w:pPr>
-        <w:spacing w:after="0" w:line="360" w:lineRule="auto"/>
-        <w:rPr>
-          <w:rFonts w:ascii="Porto Serif Light" w:hAnsi="Porto Serif Light" w:cs="Arial"/>
-          <w:sz w:val="24"/>
-          <w:szCs w:val="24"/>
-          <w:highlight w:val="cyan"/>
-        </w:rPr>
-      </w:pPr>
-      <w:r>
-        <w:rPr>
-          <w:rFonts w:ascii="Porto Serif Light" w:hAnsi="Porto Serif Light" w:cs="Arial"/>
-          <w:sz w:val="24"/>
-          <w:szCs w:val="24"/>
-          <w:highlight w:val="cyan"/>
-        </w:rPr>
-        <w:t>MARCA</w:t>
-      </w:r>
-    </w:p>
-    <w:p>
-      <w:pPr>
-        <w:spacing w:after="0" w:line="360" w:lineRule="auto"/>
-        <w:rPr>
-          <w:rFonts w:ascii="Porto Serif Light" w:hAnsi="Porto Serif Light" w:cs="Arial"/>
-          <w:sz w:val="24"/>
-          <w:szCs w:val="24"/>
-          <w:highlight w:val="cyan"/>
-        </w:rPr>
-      </w:pPr>
-    </w:p>
-    <w:p>
-      <w:pPr>
-        <w:spacing w:after="0" w:line="360" w:lineRule="auto"/>
-        <w:rPr>
-          <w:rFonts w:ascii="Porto Serif Light" w:hAnsi="Porto Serif Light" w:cs="Arial"/>
-          <w:sz w:val="24"/>
-          <w:szCs w:val="24"/>
-          <w:highlight w:val="cyan"/>
-        </w:rPr>
-      </w:pPr>
-      <w:r>
-        <w:rPr>
-          <w:rFonts w:ascii="Porto Serif Light" w:hAnsi="Porto Serif Light" w:cs="Arial"/>
-          <w:sz w:val="24"/>
-          <w:szCs w:val="24"/>
-          <w:highlight w:val="cyan"/>
-        </w:rPr>
-        <w:t>RASCUNHO</w:t>
-      </w:r>
-    </w:p>
-    <w:p>
-      <w:pPr>
-        <w:spacing w:after="0" w:line="360" w:lineRule="auto"/>
-        <w:rPr>
-          <w:rFonts w:ascii="Porto Serif Light" w:hAnsi="Porto Serif Light" w:cs="Arial"/>
-          <w:sz w:val="24"/>
-          <w:szCs w:val="24"/>
-          <w:highlight w:val="cyan"/>
-        </w:rPr>
-      </w:pPr>
-    </w:p>
-    <w:p>
-      <w:pPr>
-        <w:spacing w:after="0" w:line="360" w:lineRule="auto"/>
-        <w:rPr>
-          <w:rFonts w:ascii="Porto Serif Light" w:hAnsi="Porto Serif Light" w:cs="Arial"/>
-          <w:sz w:val="24"/>
-          <w:szCs w:val="24"/>
-          <w:highlight w:val="cyan"/>
-        </w:rPr>
-      </w:pPr>
-      <w:r>
-        <w:t xml:space="preserve">Como é referido por Gonzalez (2010), a marca corresponde ao nome comercial do produto, da empresa, organização ou do serviço que é oferecido. O nome da empresa é um constituinte fulcral para a sua identidade, uma vez que é usado para difundir a própria empresa e também a sua personalidade. O nome é um dos elementos identificadores muito importantes. O mesmo autor refere também que, para encontrar um nome que se propõe como uma possível marca, é indispensável que se procurem algumas características, como exemplo, que seja de fácil memorização, tenha originalidade, seja pronunciável, eficaz, coerente e que tenha algum significado. Reforçando a ideia, </w:t>
-      </w:r>
-      <w:proofErr w:type="spellStart"/>
-      <w:r>
-        <w:t>Strunck</w:t>
-      </w:r>
-      <w:proofErr w:type="spellEnd"/>
-      <w:r>
-        <w:t xml:space="preserve"> (2007) refere que a marca é um nome, geralmente representado por um desenho (logótipo e/ou símbolo), que, com o tempo, devido às experiências reais ou virtuais, objetivas ou subjetivas que vamos relacionando à mesma, passa a ter um valor característico. Por analogia à pessoa, marca é a própria personalidade do produto. O nome da empresa é </w:t>
-      </w:r>
-      <w:proofErr w:type="spellStart"/>
-      <w:r>
-        <w:t>WebIQ</w:t>
-      </w:r>
-      <w:proofErr w:type="spellEnd"/>
-      <w:r>
-        <w:t xml:space="preserve">, Tecnologia, Marketing e Comunicação, foi estudado e selecionado pelos dois principais sócios gerentes, Rui Abreu e Jéssica Marques. O nome 15 </w:t>
-      </w:r>
-      <w:proofErr w:type="spellStart"/>
-      <w:r>
-        <w:t>WebIQ</w:t>
-      </w:r>
-      <w:proofErr w:type="spellEnd"/>
-      <w:r>
-        <w:t xml:space="preserve">, designado em língua inglesa, foi escolhido pelo facto </w:t>
-      </w:r>
-      <w:proofErr w:type="gramStart"/>
-      <w:r>
-        <w:t>do</w:t>
-      </w:r>
-      <w:proofErr w:type="gramEnd"/>
-      <w:r>
-        <w:t xml:space="preserve"> inglês ser uma das principais linguagens universais, o que fará com que o nome da empresa seja interpretado por um maior público externo. A escolha do primeiro nome “Web” é devido ao facto que a empresa faculta serviços maioritariamente na área da tecnologia, e a sigla “IQ” vem de </w:t>
-      </w:r>
-      <w:proofErr w:type="spellStart"/>
-      <w:r>
-        <w:t>Intelligence</w:t>
-      </w:r>
-      <w:proofErr w:type="spellEnd"/>
-      <w:r>
-        <w:t xml:space="preserve"> </w:t>
-      </w:r>
-      <w:proofErr w:type="spellStart"/>
-      <w:r>
-        <w:t>Quotient</w:t>
-      </w:r>
-      <w:proofErr w:type="spellEnd"/>
-      <w:r>
-        <w:t xml:space="preserve"> uma vez que a </w:t>
-      </w:r>
-      <w:proofErr w:type="spellStart"/>
-      <w:r>
-        <w:t>WebIQ</w:t>
-      </w:r>
-      <w:proofErr w:type="spellEnd"/>
-      <w:r>
-        <w:t xml:space="preserve"> pretende criar/fornecer soluções inteligentes que acrescentem valor aos seus amigos (clientes). Por outro lado, o nome </w:t>
-      </w:r>
-      <w:proofErr w:type="spellStart"/>
-      <w:r>
-        <w:t>WebIQ</w:t>
-      </w:r>
-      <w:proofErr w:type="spellEnd"/>
-      <w:r>
-        <w:t>, tem como objetivo mostrar o poder, qualidade e inovação dos seus projetos.</w:t>
-      </w:r>
-    </w:p>
-    <w:p>
-      <w:pPr>
-        <w:spacing w:after="0" w:line="360" w:lineRule="auto"/>
-        <w:rPr>
-          <w:rFonts w:ascii="Porto Serif Light" w:hAnsi="Porto Serif Light" w:cs="Arial"/>
-          <w:sz w:val="24"/>
-          <w:szCs w:val="24"/>
-          <w:highlight w:val="cyan"/>
-        </w:rPr>
-      </w:pPr>
-    </w:p>
-    <w:p>
-      <w:pPr>
-        <w:spacing w:after="0" w:line="360" w:lineRule="auto"/>
-        <w:rPr>
-          <w:rFonts w:ascii="Porto Serif Light" w:hAnsi="Porto Serif Light" w:cs="Arial"/>
-          <w:sz w:val="24"/>
-          <w:szCs w:val="24"/>
-          <w:highlight w:val="cyan"/>
-        </w:rPr>
-      </w:pPr>
-    </w:p>
-    <w:p>
-      <w:pPr>
-        <w:spacing w:after="0" w:line="360" w:lineRule="auto"/>
-        <w:rPr>
-          <w:rFonts w:ascii="Porto Serif Light" w:hAnsi="Porto Serif Light" w:cs="Arial"/>
-          <w:sz w:val="24"/>
-          <w:szCs w:val="24"/>
-          <w:highlight w:val="cyan"/>
-        </w:rPr>
-      </w:pPr>
-      <w:r>
-        <w:rPr>
-          <w:rFonts w:ascii="Porto Serif Light" w:hAnsi="Porto Serif Light" w:cs="Arial"/>
-          <w:sz w:val="24"/>
-          <w:szCs w:val="24"/>
-          <w:highlight w:val="cyan"/>
-        </w:rPr>
-        <w:t>RASCUNHO</w:t>
-      </w:r>
-    </w:p>
-    <w:p>
-      <w:pPr>
-        <w:spacing w:after="0" w:line="360" w:lineRule="auto"/>
-        <w:rPr>
-          <w:rFonts w:ascii="Porto Serif Light" w:hAnsi="Porto Serif Light" w:cs="Arial"/>
-          <w:sz w:val="24"/>
-          <w:szCs w:val="24"/>
-          <w:highlight w:val="cyan"/>
-        </w:rPr>
-      </w:pPr>
-    </w:p>
-    <w:p>
-      <w:pPr>
-        <w:spacing w:after="0" w:line="360" w:lineRule="auto"/>
-        <w:rPr>
-          <w:rFonts w:ascii="Porto Serif Light" w:hAnsi="Porto Serif Light" w:cs="Arial"/>
-          <w:b/>
-          <w:bCs/>
-          <w:sz w:val="24"/>
-          <w:szCs w:val="24"/>
-          <w:highlight w:val="cyan"/>
-        </w:rPr>
-      </w:pPr>
-      <w:r>
-        <w:rPr>
-          <w:rFonts w:ascii="Porto Serif Light" w:hAnsi="Porto Serif Light" w:cs="Arial"/>
-          <w:b/>
-          <w:bCs/>
-          <w:sz w:val="24"/>
-          <w:szCs w:val="24"/>
-          <w:highlight w:val="cyan"/>
-        </w:rPr>
-        <w:t>3.1 – Logotipo</w:t>
-      </w:r>
-    </w:p>
-    <w:p>
-      <w:pPr>
-        <w:spacing w:after="0" w:line="360" w:lineRule="auto"/>
-        <w:rPr>
-          <w:rFonts w:ascii="Porto Serif Light" w:hAnsi="Porto Serif Light" w:cs="Arial"/>
-          <w:b/>
-          <w:bCs/>
-          <w:sz w:val="24"/>
-          <w:szCs w:val="24"/>
-          <w:highlight w:val="cyan"/>
-        </w:rPr>
-      </w:pPr>
-    </w:p>
-    <w:p>
-      <w:pPr>
-        <w:spacing w:after="0" w:line="360" w:lineRule="auto"/>
-        <w:rPr>
-          <w:rFonts w:ascii="Porto Serif Light" w:hAnsi="Porto Serif Light" w:cs="Arial"/>
-          <w:b/>
-          <w:bCs/>
-          <w:sz w:val="24"/>
-          <w:szCs w:val="24"/>
-          <w:highlight w:val="cyan"/>
-        </w:rPr>
-      </w:pPr>
-    </w:p>
-    <w:p>
-      <w:pPr>
-        <w:spacing w:after="0" w:line="360" w:lineRule="auto"/>
-        <w:rPr>
-          <w:rFonts w:ascii="Porto Serif Light" w:hAnsi="Porto Serif Light" w:cs="Arial"/>
-          <w:b/>
-          <w:bCs/>
-          <w:sz w:val="24"/>
-          <w:szCs w:val="24"/>
-          <w:highlight w:val="cyan"/>
-        </w:rPr>
-      </w:pPr>
-      <w:r>
-        <w:rPr>
-          <w:rFonts w:ascii="Porto Serif Light" w:hAnsi="Porto Serif Light" w:cs="Arial"/>
-          <w:b/>
-          <w:bCs/>
-          <w:sz w:val="24"/>
-          <w:szCs w:val="24"/>
-          <w:highlight w:val="cyan"/>
-        </w:rPr>
-        <w:t>RASCUNHO</w:t>
-      </w:r>
-    </w:p>
-    <w:p>
-      <w:pPr>
-        <w:spacing w:after="0" w:line="360" w:lineRule="auto"/>
-        <w:rPr>
-          <w:rFonts w:ascii="Porto Serif Light" w:hAnsi="Porto Serif Light" w:cs="Arial"/>
-          <w:b/>
-          <w:bCs/>
-          <w:sz w:val="24"/>
-          <w:szCs w:val="24"/>
-          <w:highlight w:val="cyan"/>
-        </w:rPr>
-      </w:pPr>
-    </w:p>
-    <w:p>
-      <w:pPr>
-        <w:spacing w:after="0" w:line="360" w:lineRule="auto"/>
-        <w:rPr>
-          <w:rFonts w:ascii="Porto Serif Light" w:hAnsi="Porto Serif Light" w:cs="Arial"/>
-          <w:b/>
-          <w:bCs/>
-          <w:sz w:val="24"/>
-          <w:szCs w:val="24"/>
-          <w:highlight w:val="cyan"/>
-        </w:rPr>
-      </w:pPr>
-      <w:r>
-        <w:rPr>
-          <w:rFonts w:ascii="Porto Serif Light" w:hAnsi="Porto Serif Light" w:cs="Arial"/>
-          <w:b/>
-          <w:bCs/>
-          <w:sz w:val="24"/>
-          <w:szCs w:val="24"/>
-          <w:highlight w:val="cyan"/>
-        </w:rPr>
-        <w:t>RASCUNHO</w:t>
-      </w:r>
-    </w:p>
-    <w:p>
-      <w:pPr>
-        <w:spacing w:after="0" w:line="360" w:lineRule="auto"/>
-        <w:rPr>
-          <w:rFonts w:ascii="Porto Serif Light" w:hAnsi="Porto Serif Light" w:cs="Arial"/>
-          <w:sz w:val="24"/>
-          <w:szCs w:val="24"/>
-          <w:highlight w:val="cyan"/>
-        </w:rPr>
-      </w:pPr>
-      <w:r>
-        <w:rPr>
-          <w:rFonts w:ascii="Porto Serif Light" w:hAnsi="Porto Serif Light" w:cs="Arial"/>
-          <w:sz w:val="24"/>
-          <w:szCs w:val="24"/>
-          <w:highlight w:val="cyan"/>
-        </w:rPr>
-        <w:lastRenderedPageBreak/>
-        <w:t xml:space="preserve">Para o desenvolvimento do nosso logotipo passamos por diversas opções, começamos por algo que mais se destacasse, porém, e com a opinião do Professor João Santos, tentamos tornar em algo simples, que transmitisse a ideia de feito para crianças por crianças. Assim, pedimos a um contacto nosso, que trabalha num infantário, se </w:t>
-      </w:r>
-      <w:proofErr w:type="gramStart"/>
-      <w:r>
-        <w:rPr>
-          <w:rFonts w:ascii="Porto Serif Light" w:hAnsi="Porto Serif Light" w:cs="Arial"/>
-          <w:sz w:val="24"/>
-          <w:szCs w:val="24"/>
-          <w:highlight w:val="cyan"/>
-        </w:rPr>
-        <w:t>um dos alunos mais novos poderiam</w:t>
-      </w:r>
-      <w:proofErr w:type="gramEnd"/>
-      <w:r>
-        <w:rPr>
-          <w:rFonts w:ascii="Porto Serif Light" w:hAnsi="Porto Serif Light" w:cs="Arial"/>
-          <w:sz w:val="24"/>
-          <w:szCs w:val="24"/>
-          <w:highlight w:val="cyan"/>
-        </w:rPr>
-        <w:t xml:space="preserve"> escrever o nosso logo de forma a digitalizá-lo e tornar no nosso logo, sendo que foi assim que este foi desenvolvido.</w:t>
-      </w:r>
-    </w:p>
-    <w:p>
-      <w:pPr>
-        <w:spacing w:after="0" w:line="360" w:lineRule="auto"/>
-        <w:rPr>
-          <w:rFonts w:ascii="Porto Serif Light" w:hAnsi="Porto Serif Light" w:cs="Arial"/>
-          <w:sz w:val="24"/>
-          <w:szCs w:val="24"/>
-          <w:highlight w:val="cyan"/>
-        </w:rPr>
-      </w:pPr>
-    </w:p>
-    <w:p>
-      <w:pPr>
-        <w:spacing w:after="0" w:line="360" w:lineRule="auto"/>
-        <w:rPr>
-          <w:rFonts w:ascii="Porto Serif Light" w:hAnsi="Porto Serif Light" w:cs="Arial"/>
-          <w:sz w:val="24"/>
-          <w:szCs w:val="24"/>
-          <w:highlight w:val="cyan"/>
-        </w:rPr>
-      </w:pPr>
-      <w:r>
-        <w:rPr>
-          <w:rFonts w:ascii="Porto Serif Light" w:hAnsi="Porto Serif Light" w:cs="Arial"/>
-          <w:b/>
-          <w:bCs/>
-          <w:sz w:val="24"/>
-          <w:szCs w:val="24"/>
-          <w:highlight w:val="cyan"/>
-        </w:rPr>
-        <w:t>3.2-Icon</w:t>
-      </w:r>
-    </w:p>
-    <w:p>
-      <w:pPr>
-        <w:spacing w:after="0" w:line="360" w:lineRule="auto"/>
-        <w:rPr>
-          <w:rFonts w:ascii="Porto Serif Light" w:hAnsi="Porto Serif Light" w:cs="Arial"/>
-          <w:sz w:val="24"/>
-          <w:szCs w:val="24"/>
-          <w:highlight w:val="cyan"/>
-        </w:rPr>
-      </w:pPr>
-    </w:p>
-    <w:p>
-      <w:pPr>
-        <w:spacing w:after="0" w:line="360" w:lineRule="auto"/>
-        <w:rPr>
-          <w:rFonts w:ascii="Porto Serif Light" w:hAnsi="Porto Serif Light" w:cs="Arial"/>
-          <w:sz w:val="24"/>
-          <w:szCs w:val="24"/>
-        </w:rPr>
-      </w:pPr>
-      <w:r>
-        <w:rPr>
-          <w:rFonts w:ascii="Porto Serif Light" w:hAnsi="Porto Serif Light" w:cs="Arial"/>
-          <w:sz w:val="24"/>
-          <w:szCs w:val="24"/>
-          <w:highlight w:val="cyan"/>
-        </w:rPr>
-        <w:t xml:space="preserve">No que toca ao </w:t>
-      </w:r>
-      <w:proofErr w:type="spellStart"/>
-      <w:r>
-        <w:rPr>
-          <w:rFonts w:ascii="Porto Serif Light" w:hAnsi="Porto Serif Light" w:cs="Arial"/>
-          <w:sz w:val="24"/>
-          <w:szCs w:val="24"/>
-          <w:highlight w:val="cyan"/>
-        </w:rPr>
-        <w:t>icon</w:t>
-      </w:r>
-      <w:proofErr w:type="spellEnd"/>
-      <w:r>
-        <w:rPr>
-          <w:rFonts w:ascii="Porto Serif Light" w:hAnsi="Porto Serif Light" w:cs="Arial"/>
-          <w:sz w:val="24"/>
-          <w:szCs w:val="24"/>
-          <w:highlight w:val="cyan"/>
-        </w:rPr>
-        <w:t xml:space="preserve"> queríamos incorporar a nossa personagem principal, o </w:t>
-      </w:r>
-      <w:proofErr w:type="spellStart"/>
-      <w:r>
-        <w:rPr>
-          <w:rFonts w:ascii="Porto Serif Light" w:hAnsi="Porto Serif Light" w:cs="Arial"/>
-          <w:sz w:val="24"/>
-          <w:szCs w:val="24"/>
-          <w:highlight w:val="cyan"/>
-        </w:rPr>
-        <w:t>Tatinhas</w:t>
-      </w:r>
-      <w:proofErr w:type="spellEnd"/>
-      <w:r>
-        <w:rPr>
-          <w:rFonts w:ascii="Porto Serif Light" w:hAnsi="Porto Serif Light" w:cs="Arial"/>
-          <w:sz w:val="24"/>
-          <w:szCs w:val="24"/>
-          <w:highlight w:val="cyan"/>
-        </w:rPr>
-        <w:t xml:space="preserve">, assim, o nosso </w:t>
-      </w:r>
-      <w:proofErr w:type="spellStart"/>
-      <w:r>
-        <w:rPr>
-          <w:rFonts w:ascii="Porto Serif Light" w:hAnsi="Porto Serif Light" w:cs="Arial"/>
-          <w:sz w:val="24"/>
-          <w:szCs w:val="24"/>
-          <w:highlight w:val="cyan"/>
-        </w:rPr>
-        <w:t>icon</w:t>
-      </w:r>
-      <w:proofErr w:type="spellEnd"/>
-      <w:r>
-        <w:rPr>
-          <w:rFonts w:ascii="Porto Serif Light" w:hAnsi="Porto Serif Light" w:cs="Arial"/>
-          <w:sz w:val="24"/>
-          <w:szCs w:val="24"/>
-          <w:highlight w:val="cyan"/>
-        </w:rPr>
-        <w:t xml:space="preserve"> é algo muito simples e, mais uma vez, com a intenção do lema </w:t>
-      </w:r>
-      <w:r>
-        <w:rPr>
-          <w:rFonts w:ascii="Porto Serif Light" w:hAnsi="Porto Serif Light" w:cs="Arial"/>
-          <w:sz w:val="24"/>
-          <w:szCs w:val="24"/>
-          <w:highlight w:val="cyan"/>
-        </w:rPr>
-        <w:t xml:space="preserve">“feito por crianças para crianças”, representa, como já referido, a nossa </w:t>
-      </w:r>
-      <w:r>
-        <w:rPr>
-          <w:rFonts w:ascii="Porto Serif Light" w:hAnsi="Porto Serif Light" w:cs="Arial"/>
-          <w:sz w:val="24"/>
-          <w:szCs w:val="24"/>
-          <w:highlight w:val="cyan"/>
-        </w:rPr>
-        <w:t>personagem,</w:t>
-      </w:r>
-      <w:r>
-        <w:rPr>
-          <w:rFonts w:ascii="Porto Serif Light" w:hAnsi="Porto Serif Light" w:cs="Arial"/>
-          <w:sz w:val="24"/>
-          <w:szCs w:val="24"/>
-          <w:highlight w:val="cyan"/>
-        </w:rPr>
-        <w:t xml:space="preserve"> mas como se esta tivesse sido pintada por uma criança, dando este </w:t>
-      </w:r>
-      <w:r>
-        <w:rPr>
-          <w:rFonts w:ascii="Porto Serif Light" w:hAnsi="Porto Serif Light" w:cs="Arial"/>
-          <w:sz w:val="24"/>
-          <w:szCs w:val="24"/>
-          <w:highlight w:val="cyan"/>
-        </w:rPr>
-        <w:t>espírito</w:t>
-      </w:r>
-      <w:r>
-        <w:rPr>
-          <w:rFonts w:ascii="Porto Serif Light" w:hAnsi="Porto Serif Light" w:cs="Arial"/>
-          <w:sz w:val="24"/>
-          <w:szCs w:val="24"/>
-          <w:highlight w:val="cyan"/>
-        </w:rPr>
-        <w:t xml:space="preserve"> infantil à nossa plataforma.</w:t>
-      </w:r>
-    </w:p>
-    <w:p>
-      <w:pPr>
-        <w:spacing w:after="0" w:line="360" w:lineRule="auto"/>
+        <w:t>Figura 7 – Diagrama de Gantt</w:t>
+      </w:r>
+    </w:p>
+    <w:p>
+      <w:pPr>
+        <w:rPr>
+          <w:rFonts w:ascii="Porto Serif Light" w:hAnsi="Porto Serif Light" w:cs="Arial"/>
+          <w:sz w:val="24"/>
+          <w:szCs w:val="24"/>
+        </w:rPr>
+      </w:pPr>
+    </w:p>
+    <w:p>
+      <w:pPr>
         <w:rPr>
           <w:rFonts w:ascii="Porto Serif Light" w:hAnsi="Porto Serif Light" w:cs="Arial"/>
           <w:sz w:val="24"/>
@@ -10911,177 +9879,45 @@
           <w:ilvl w:val="0"/>
           <w:numId w:val="19"/>
         </w:numPr>
-        <w:spacing w:after="0" w:line="360" w:lineRule="auto"/>
-        <w:rPr>
-          <w:rFonts w:ascii="Porto Serif Light" w:hAnsi="Porto Serif Light" w:cs="Arial"/>
-          <w:sz w:val="24"/>
-          <w:szCs w:val="24"/>
-        </w:rPr>
-      </w:pPr>
-      <w:r>
-        <w:rPr>
-          <w:rFonts w:ascii="Porto Serif Light" w:hAnsi="Porto Serif Light" w:cs="Arial"/>
-          <w:sz w:val="24"/>
-          <w:szCs w:val="24"/>
-        </w:rPr>
-        <w:t>- Proposta de UI e protótipo digital</w:t>
-      </w:r>
-    </w:p>
-    <w:p>
-      <w:pPr>
-        <w:spacing w:after="0" w:line="360" w:lineRule="auto"/>
-        <w:rPr>
-          <w:rFonts w:ascii="Porto Serif Light" w:hAnsi="Porto Serif Light" w:cs="Arial"/>
-          <w:sz w:val="24"/>
-          <w:szCs w:val="24"/>
-        </w:rPr>
-      </w:pPr>
-    </w:p>
-    <w:p>
-      <w:pPr>
-        <w:spacing w:after="0" w:line="360" w:lineRule="auto"/>
-        <w:rPr>
-          <w:rFonts w:ascii="Porto Serif Light" w:hAnsi="Porto Serif Light" w:cs="Arial"/>
-          <w:sz w:val="24"/>
-          <w:szCs w:val="24"/>
-        </w:rPr>
-      </w:pPr>
-      <w:r>
-        <w:rPr>
-          <w:rFonts w:ascii="Porto Serif Light" w:hAnsi="Porto Serif Light" w:cs="Arial"/>
-          <w:sz w:val="24"/>
-          <w:szCs w:val="24"/>
-        </w:rPr>
-        <w:t xml:space="preserve">A interface da </w:t>
-      </w:r>
-      <w:proofErr w:type="spellStart"/>
-      <w:r>
-        <w:rPr>
-          <w:rFonts w:ascii="Porto Serif Light" w:hAnsi="Porto Serif Light" w:cs="Arial"/>
-          <w:sz w:val="24"/>
-          <w:szCs w:val="24"/>
-        </w:rPr>
-        <w:t>Tatudobem</w:t>
-      </w:r>
-      <w:proofErr w:type="spellEnd"/>
-      <w:r>
-        <w:rPr>
-          <w:rFonts w:ascii="Porto Serif Light" w:hAnsi="Porto Serif Light" w:cs="Arial"/>
-          <w:sz w:val="24"/>
-          <w:szCs w:val="24"/>
-        </w:rPr>
-        <w:t xml:space="preserve"> foi composta por três processos, desde o sketch, ao </w:t>
-      </w:r>
-      <w:proofErr w:type="spellStart"/>
-      <w:r>
-        <w:rPr>
-          <w:rFonts w:ascii="Porto Serif Light" w:hAnsi="Porto Serif Light" w:cs="Arial"/>
-          <w:sz w:val="24"/>
-          <w:szCs w:val="24"/>
-        </w:rPr>
-        <w:t>webflow</w:t>
-      </w:r>
-      <w:proofErr w:type="spellEnd"/>
-      <w:r>
-        <w:rPr>
-          <w:rFonts w:ascii="Porto Serif Light" w:hAnsi="Porto Serif Light" w:cs="Arial"/>
-          <w:sz w:val="24"/>
-          <w:szCs w:val="24"/>
-        </w:rPr>
-        <w:t>, ao protótipo digital.</w:t>
-      </w:r>
-    </w:p>
-    <w:p>
-      <w:pPr>
-        <w:spacing w:after="0" w:line="360" w:lineRule="auto"/>
-        <w:rPr>
-          <w:rFonts w:ascii="Porto Serif Light" w:hAnsi="Porto Serif Light" w:cs="Arial"/>
-          <w:sz w:val="24"/>
-          <w:szCs w:val="24"/>
-        </w:rPr>
-      </w:pPr>
-    </w:p>
-    <w:p>
-      <w:pPr>
-        <w:spacing w:after="0" w:line="360" w:lineRule="auto"/>
-        <w:rPr>
-          <w:rFonts w:ascii="Porto Serif Light" w:hAnsi="Porto Serif Light" w:cs="Arial"/>
-          <w:sz w:val="24"/>
-          <w:szCs w:val="24"/>
-        </w:rPr>
-      </w:pPr>
-    </w:p>
-    <w:p>
-      <w:pPr>
-        <w:spacing w:after="0" w:line="360" w:lineRule="auto"/>
-        <w:rPr>
-          <w:rFonts w:ascii="Porto Serif Light" w:hAnsi="Porto Serif Light" w:cs="Arial"/>
-          <w:sz w:val="24"/>
-          <w:szCs w:val="24"/>
-        </w:rPr>
-      </w:pPr>
-    </w:p>
-    <w:p>
-      <w:pPr>
-        <w:spacing w:after="0" w:line="360" w:lineRule="auto"/>
-        <w:rPr>
-          <w:rFonts w:ascii="Porto Serif Light" w:hAnsi="Porto Serif Light" w:cs="Arial"/>
-          <w:sz w:val="24"/>
-          <w:szCs w:val="24"/>
-        </w:rPr>
-      </w:pPr>
-    </w:p>
-    <w:p>
-      <w:pPr>
-        <w:spacing w:after="0" w:line="360" w:lineRule="auto"/>
-        <w:rPr>
-          <w:rFonts w:ascii="Porto Serif Light" w:hAnsi="Porto Serif Light" w:cs="Arial"/>
-          <w:sz w:val="24"/>
-          <w:szCs w:val="24"/>
-        </w:rPr>
-      </w:pPr>
-    </w:p>
-    <w:p>
-      <w:pPr>
-        <w:spacing w:after="0" w:line="360" w:lineRule="auto"/>
-        <w:rPr>
-          <w:rFonts w:ascii="Porto Serif Light" w:hAnsi="Porto Serif Light" w:cs="Arial"/>
+        <w:jc w:val="both"/>
+        <w:rPr>
+          <w:rFonts w:ascii="Porto Serif Light" w:hAnsi="Porto Serif Light"/>
           <w:b/>
           <w:bCs/>
           <w:sz w:val="24"/>
           <w:szCs w:val="24"/>
         </w:rPr>
       </w:pPr>
-    </w:p>
-    <w:p>
-      <w:pPr>
-        <w:spacing w:after="0" w:line="360" w:lineRule="auto"/>
-        <w:rPr>
-          <w:rFonts w:ascii="Porto Serif Light" w:hAnsi="Porto Serif Light" w:cs="Arial"/>
+      <w:r>
+        <w:rPr>
+          <w:rFonts w:ascii="Porto Serif Light" w:hAnsi="Porto Serif Light"/>
           <w:b/>
           <w:bCs/>
           <w:sz w:val="24"/>
           <w:szCs w:val="24"/>
-        </w:rPr>
-      </w:pPr>
-    </w:p>
-    <w:p>
-      <w:pPr>
-        <w:spacing w:after="0" w:line="360" w:lineRule="auto"/>
-        <w:rPr>
-          <w:rFonts w:ascii="Porto Serif Light" w:hAnsi="Porto Serif Light" w:cs="Arial"/>
+          <w:lang w:eastAsia="pt-PT"/>
+        </w:rPr>
+        <w:lastRenderedPageBreak/>
+        <w:t xml:space="preserve">- </w:t>
+      </w:r>
+      <w:r>
+        <w:rPr>
+          <w:rFonts w:ascii="Porto Serif Light" w:hAnsi="Porto Serif Light"/>
           <w:b/>
           <w:bCs/>
           <w:sz w:val="24"/>
           <w:szCs w:val="24"/>
         </w:rPr>
-      </w:pPr>
-    </w:p>
-    <w:p>
-      <w:pPr>
-        <w:spacing w:after="0" w:line="360" w:lineRule="auto"/>
-        <w:rPr>
-          <w:rFonts w:ascii="Porto Serif Light" w:hAnsi="Porto Serif Light" w:cs="Arial"/>
+        <w:t>CONCEÇÃO IDENTIDADE VISUAL E COMUNICAÇÃO</w:t>
+      </w:r>
+    </w:p>
+    <w:p>
+      <w:pPr>
+        <w:pStyle w:val="PargrafodaLista"/>
+        <w:ind w:left="360"/>
+        <w:jc w:val="both"/>
+        <w:rPr>
+          <w:rFonts w:ascii="Porto Serif Light" w:hAnsi="Porto Serif Light"/>
           <w:b/>
           <w:bCs/>
           <w:sz w:val="24"/>
@@ -11091,69 +9927,11 @@
     </w:p>
     <w:p>
       <w:pPr>
-        <w:spacing w:after="0" w:line="360" w:lineRule="auto"/>
-        <w:rPr>
-          <w:rFonts w:ascii="Porto Serif Light" w:eastAsia="Porto Serif Light" w:hAnsi="Porto Serif Light" w:cs="Porto Serif Light"/>
-          <w:sz w:val="24"/>
-          <w:szCs w:val="24"/>
-        </w:rPr>
-      </w:pPr>
-    </w:p>
-    <w:p>
-      <w:pPr>
-        <w:spacing w:after="0" w:line="360" w:lineRule="auto"/>
-        <w:rPr>
-          <w:rFonts w:ascii="Porto Serif Light" w:eastAsia="Porto Serif Light" w:hAnsi="Porto Serif Light" w:cs="Porto Serif Light"/>
-          <w:sz w:val="24"/>
-          <w:szCs w:val="24"/>
-        </w:rPr>
-      </w:pPr>
-    </w:p>
-    <w:p>
-      <w:pPr>
-        <w:spacing w:after="0" w:line="360" w:lineRule="auto"/>
-        <w:rPr>
-          <w:rFonts w:ascii="Porto Serif Light" w:eastAsia="Porto Serif Light" w:hAnsi="Porto Serif Light" w:cs="Porto Serif Light"/>
-          <w:sz w:val="24"/>
-          <w:szCs w:val="24"/>
-        </w:rPr>
-      </w:pPr>
-    </w:p>
-    <w:p>
-      <w:pPr>
-        <w:spacing w:after="0" w:line="360" w:lineRule="auto"/>
-        <w:rPr>
-          <w:rFonts w:ascii="Porto Serif Light" w:eastAsia="Porto Serif Light" w:hAnsi="Porto Serif Light" w:cs="Porto Serif Light"/>
-          <w:sz w:val="24"/>
-          <w:szCs w:val="24"/>
-        </w:rPr>
-      </w:pPr>
-    </w:p>
-    <w:p>
-      <w:pPr>
-        <w:spacing w:after="0" w:line="360" w:lineRule="auto"/>
-        <w:rPr>
-          <w:rFonts w:ascii="Porto Serif Light" w:eastAsia="Porto Serif Light" w:hAnsi="Porto Serif Light" w:cs="Porto Serif Light"/>
-          <w:sz w:val="24"/>
-          <w:szCs w:val="24"/>
-        </w:rPr>
-      </w:pPr>
-    </w:p>
-    <w:p>
-      <w:pPr>
-        <w:spacing w:after="0" w:line="360" w:lineRule="auto"/>
-        <w:rPr>
-          <w:rFonts w:ascii="Porto Serif Light" w:eastAsia="Porto Serif Light" w:hAnsi="Porto Serif Light" w:cs="Porto Serif Light"/>
-          <w:sz w:val="24"/>
-          <w:szCs w:val="24"/>
-        </w:rPr>
-      </w:pPr>
-    </w:p>
-    <w:p>
-      <w:pPr>
-        <w:spacing w:after="0" w:line="360" w:lineRule="auto"/>
-        <w:rPr>
-          <w:rFonts w:ascii="Porto Serif Light" w:hAnsi="Porto Serif Light" w:cs="Arial"/>
+        <w:pStyle w:val="PargrafodaLista"/>
+        <w:ind w:left="360"/>
+        <w:jc w:val="both"/>
+        <w:rPr>
+          <w:rFonts w:ascii="Porto Serif Light" w:hAnsi="Porto Serif Light"/>
           <w:b/>
           <w:bCs/>
           <w:sz w:val="24"/>
@@ -11162,24 +9940,35 @@
       </w:pPr>
       <w:r>
         <w:rPr>
-          <w:rFonts w:ascii="Porto Serif Light" w:hAnsi="Porto Serif Light" w:cs="Arial"/>
+          <w:rFonts w:ascii="Porto Serif Light" w:hAnsi="Porto Serif Light"/>
           <w:b/>
           <w:bCs/>
           <w:sz w:val="24"/>
           <w:szCs w:val="24"/>
         </w:rPr>
-        <w:t>3</w:t>
-      </w:r>
-      <w:r>
+        <w:t xml:space="preserve">3.1 – </w:t>
+      </w:r>
+      <w:r>
+        <w:rPr>
+          <w:rFonts w:ascii="Porto Serif Light" w:hAnsi="Porto Serif Light"/>
+          <w:sz w:val="24"/>
+          <w:szCs w:val="24"/>
+        </w:rPr>
+        <w:t>Identidade gráfica do projeto</w:t>
+      </w:r>
+    </w:p>
+    <w:p>
+      <w:pPr>
+        <w:spacing w:after="0" w:line="360" w:lineRule="auto"/>
         <w:rPr>
           <w:rFonts w:ascii="Porto Serif Light" w:hAnsi="Porto Serif Light" w:cs="Arial"/>
           <w:b/>
           <w:bCs/>
           <w:sz w:val="24"/>
           <w:szCs w:val="24"/>
-        </w:rPr>
-        <w:t xml:space="preserve"> - </w:t>
-      </w:r>
+          <w:highlight w:val="green"/>
+        </w:rPr>
+      </w:pPr>
       <w:r>
         <w:rPr>
           <w:rFonts w:ascii="Porto Serif Light" w:hAnsi="Porto Serif Light" w:cs="Arial"/>
@@ -11187,9 +9976,730 @@
           <w:bCs/>
           <w:sz w:val="24"/>
           <w:szCs w:val="24"/>
-        </w:rPr>
-        <w:t>CONCLUSÃO</w:t>
-      </w:r>
+          <w:highlight w:val="green"/>
+        </w:rPr>
+        <w:t>RASCUNHO</w:t>
+      </w:r>
+    </w:p>
+    <w:p>
+      <w:pPr>
+        <w:spacing w:after="0" w:line="360" w:lineRule="auto"/>
+        <w:rPr>
+          <w:highlight w:val="green"/>
+        </w:rPr>
+      </w:pPr>
+      <w:r>
+        <w:rPr>
+          <w:highlight w:val="green"/>
+        </w:rPr>
+        <w:t xml:space="preserve">A identidade visual é “a síntese da marca e todos os seus aspectos em elementos gráficos-visuais” (CARVALHO).6 “A Identidade Visual é um dos veículos que geram a imagem Corporativa.” PÉON7 As marcas são representadas por elementos visuais. Estes têm como principal objectivo identificar e diferenciar a marca aos olhos dos consumidores. Os elementos são constituidos pelo logótipo, símbolo, nome, produtos da marca, produção de suportes de divulgação como cartazes, posters e flyers e suportes de comunicação instituicional, entre outros, sendo estes elementos constituintes da identidade visual e física da marca. De acordo com Tabosa “ os elementos de marca constituem a identidade física da marca (…) Esta é adotada para designar a marca no seu sentido mais cingido de representação ( Machado, 2009). Devido aos seus componentes, fazem parte da constituição da identidade física da marca” (TABOSA, 2015).8 Estes elementos têm um papel fundamental na criação de laços emocionais entre a marca e o público. Pois as marcas necessitam de criar laços emocionais de forma a conseguirem estabelecer uma conexão com o público. Esta conexão é realizada através da utilização de elementos que sejam de fácil reconhecimento e que remetam para uma recordação e que de certa forma ajudem o público a adquirir a marca. No nosso caso de estudo só vamos referir alguns elementos da identidade visual, sendo estes o logótipo, o papel de carta e os suportes de comunicação institucionais da Cooperativa Árvore. 6 Nicolau, Raquel Rebouças Almeida (2013) – ZOOM, Design, teoria e prática. Ideia Editora. p. 125 7 PÉON citada in POLL, Carolina Rodrigues (2010) - Identidade Visual: Museu do Design no Rio Grande do Sul; Universidade Federal do Rio Grande do Sul. Trabalho de conclusão de curso de Design Visual. p.43. disponível em &lt; http://www.lume.ufrgs.br/handle/10183/27848 &gt;[ consulta realizada em 9/5/2018]. 8 TABOSA, Ângela Alexandra Morais (2015) - O Contributo do logótipo para o Reconhecimento e Recordação de Marcas Desportivas; Universidade de Trás-dos-Monte e Alto Douro. Dissertação de Mestrado em Ciências da Comunicação: Relações Públicas e Publicidade. P. 30 disponível em &lt; http://docplayer.com.br/69190539-O-contributo-do-logotipo-para-o-reconhecimento-e-recordacao-demarcas-desportivas.html &gt;[ consulta realizada em 9/5/2018]. 25 Neste sentido, a identidade visual é o instrumento que auxilia a empresa ou instituição a criar um vinculo de comunicação de proximidade com o público-alvo. Na figura nº 1 expomos um esquema que demonstra o papel da identidade visual mostrando os seus principais elementos e a relação que estes têm na comunicação da imagem de marca de uma empresa ou instituição. O processo de construção da identidade visual de uma marca é estabelecido através da relação entre todos os elementos visuais e gráficos desta. Em suma a Identidade Visual da marca é composta por diversos elementos visuais como os símbolos, </w:t>
+      </w:r>
+      <w:r>
+        <w:rPr>
+          <w:highlight w:val="green"/>
+        </w:rPr>
+        <w:lastRenderedPageBreak/>
+        <w:t>o nome, marcas, alfabeto institucional , o universo cromático que auxiliam a identificação das marcas, destacando logótipo da marca, como sendo o nosso objecto de estudo deste relatório de estágio. Apresentamo-lo no próximo capítulo.</w:t>
+      </w:r>
+    </w:p>
+    <w:p>
+      <w:pPr>
+        <w:spacing w:after="0" w:line="360" w:lineRule="auto"/>
+        <w:rPr>
+          <w:highlight w:val="green"/>
+        </w:rPr>
+      </w:pPr>
+    </w:p>
+    <w:p>
+      <w:pPr>
+        <w:spacing w:after="0" w:line="360" w:lineRule="auto"/>
+        <w:rPr>
+          <w:highlight w:val="green"/>
+        </w:rPr>
+      </w:pPr>
+    </w:p>
+    <w:p>
+      <w:pPr>
+        <w:spacing w:after="0" w:line="360" w:lineRule="auto"/>
+        <w:rPr>
+          <w:highlight w:val="green"/>
+        </w:rPr>
+      </w:pPr>
+    </w:p>
+    <w:p>
+      <w:pPr>
+        <w:spacing w:after="0" w:line="360" w:lineRule="auto"/>
+        <w:rPr>
+          <w:highlight w:val="green"/>
+        </w:rPr>
+      </w:pPr>
+    </w:p>
+    <w:p>
+      <w:pPr>
+        <w:spacing w:after="0" w:line="360" w:lineRule="auto"/>
+        <w:rPr>
+          <w:rFonts w:ascii="Porto Serif Light" w:hAnsi="Porto Serif Light" w:cs="Arial"/>
+          <w:b/>
+          <w:bCs/>
+          <w:sz w:val="24"/>
+          <w:szCs w:val="24"/>
+          <w:highlight w:val="green"/>
+        </w:rPr>
+      </w:pPr>
+      <w:r>
+        <w:rPr>
+          <w:highlight w:val="green"/>
+        </w:rPr>
+        <w:t>Gonzalez (2010) defende que a identidade corporativa gráfica ou visual, é responsável pela imagem gráfica da empresa, através da sua apresentação tipográfica, dos seus símbolos bem como das suas identificações cromáticas e por todo o desenvolvimento normativo. O mesmo autor refere, que a identidade corporativa gráfica de uma empresa ou organização é composta pela marca, que é o nome comercial da empresa ou do produto oferecido, pelo logótipo que é o nome da empresa com os atributos próprios da tipografia (tipo de letra, tamanho, cor) e, por fim, pelo símbolo que é o elemento gráfico figurativo ou abstrato, que compõe uma representação da identidade da empresa. Qualquer empresa ou organização necessita de uma identidade corporativa gráfica, pois é através desta, que se vai distinguir das demais e também vai facilitar que as pessoas ou futuros clientes, as consigam identificar e reconhecer</w:t>
+      </w:r>
+    </w:p>
+    <w:p>
+      <w:pPr>
+        <w:spacing w:after="0" w:line="360" w:lineRule="auto"/>
+        <w:rPr>
+          <w:rFonts w:ascii="Porto Serif Light" w:hAnsi="Porto Serif Light" w:cs="Arial"/>
+          <w:b/>
+          <w:bCs/>
+          <w:sz w:val="24"/>
+          <w:szCs w:val="24"/>
+          <w:highlight w:val="cyan"/>
+        </w:rPr>
+      </w:pPr>
+    </w:p>
+    <w:p>
+      <w:pPr>
+        <w:spacing w:after="0" w:line="360" w:lineRule="auto"/>
+        <w:rPr>
+          <w:rFonts w:ascii="Porto Serif Light" w:hAnsi="Porto Serif Light" w:cs="Arial"/>
+          <w:b/>
+          <w:bCs/>
+          <w:sz w:val="24"/>
+          <w:szCs w:val="24"/>
+        </w:rPr>
+      </w:pPr>
+      <w:r>
+        <w:rPr>
+          <w:rFonts w:ascii="Porto Serif Light" w:hAnsi="Porto Serif Light" w:cs="Arial"/>
+          <w:b/>
+          <w:bCs/>
+          <w:sz w:val="24"/>
+          <w:szCs w:val="24"/>
+        </w:rPr>
+        <w:t>3.1.1 - Marca</w:t>
+      </w:r>
+    </w:p>
+    <w:p>
+      <w:pPr>
+        <w:spacing w:after="0" w:line="360" w:lineRule="auto"/>
+        <w:rPr>
+          <w:rFonts w:ascii="Porto Serif Light" w:hAnsi="Porto Serif Light" w:cs="Arial"/>
+          <w:b/>
+          <w:bCs/>
+          <w:sz w:val="24"/>
+          <w:szCs w:val="24"/>
+          <w:highlight w:val="cyan"/>
+        </w:rPr>
+      </w:pPr>
+    </w:p>
+    <w:p>
+      <w:pPr>
+        <w:spacing w:after="0" w:line="360" w:lineRule="auto"/>
+        <w:rPr>
+          <w:rFonts w:ascii="Porto Serif Light" w:hAnsi="Porto Serif Light" w:cs="Arial"/>
+          <w:sz w:val="24"/>
+          <w:szCs w:val="24"/>
+          <w:highlight w:val="magenta"/>
+        </w:rPr>
+      </w:pPr>
+      <w:r>
+        <w:rPr>
+          <w:rFonts w:ascii="Porto Serif Light" w:hAnsi="Porto Serif Light" w:cs="Arial"/>
+          <w:sz w:val="24"/>
+          <w:szCs w:val="24"/>
+          <w:highlight w:val="magenta"/>
+        </w:rPr>
+        <w:t xml:space="preserve">No início do desenvolvimento do projeto, tivemos de decidir o </w:t>
+      </w:r>
+      <w:r>
+        <w:rPr>
+          <w:rFonts w:ascii="Porto Serif Light" w:hAnsi="Porto Serif Light" w:cs="Arial"/>
+          <w:i/>
+          <w:iCs/>
+          <w:sz w:val="24"/>
+          <w:szCs w:val="24"/>
+          <w:highlight w:val="magenta"/>
+        </w:rPr>
+        <w:t>branding</w:t>
+      </w:r>
+      <w:r>
+        <w:rPr>
+          <w:rFonts w:ascii="Porto Serif Light" w:hAnsi="Porto Serif Light" w:cs="Arial"/>
+          <w:sz w:val="24"/>
+          <w:szCs w:val="24"/>
+          <w:highlight w:val="magenta"/>
+        </w:rPr>
+        <w:t xml:space="preserve"> da nossa plataforma, desde nome, logotipo, ícone e, no nosso caso, as personagens. Assim, nasceu a TATUDOBEM uma plataforma que o nome dá a entender duas interpretações, ambas queríamos que fossem salientadas neste site. Por um lado, é ‘tá tudo bem, uma abreviatura para está tudo bem, de forma a manter o pensamento positivo nesta fase que estamos a viver com a esperança de que um dia voltaremos à normalidade. Por outro lado, queríamos salientar que era um tatu do bem, que queria ajudar as crianças, este tatu é o Tatinhas, a personagem principal da nossa plataforma. Ao Tatinhas juntam-se, ainda, mais três tatus cada um respetivo às nossas áreas possíveis de utilização, sendo estes distribuídos da seguinte forma: oXico, o médico da parte informativa, a Dora, a jogadora da parte lúdica, e o André, o tatu que nos acompanha na nossa área pessoal.</w:t>
+      </w:r>
+    </w:p>
+    <w:p>
+      <w:pPr>
+        <w:spacing w:after="0" w:line="360" w:lineRule="auto"/>
+        <w:rPr>
+          <w:rFonts w:ascii="Porto Serif Light" w:hAnsi="Porto Serif Light" w:cs="Arial"/>
+          <w:sz w:val="24"/>
+          <w:szCs w:val="24"/>
+          <w:highlight w:val="cyan"/>
+        </w:rPr>
+      </w:pPr>
+    </w:p>
+    <w:p>
+      <w:pPr>
+        <w:spacing w:after="0" w:line="360" w:lineRule="auto"/>
+        <w:rPr>
+          <w:rFonts w:ascii="Porto Serif Light" w:hAnsi="Porto Serif Light" w:cs="Arial"/>
+          <w:sz w:val="24"/>
+          <w:szCs w:val="24"/>
+          <w:highlight w:val="cyan"/>
+        </w:rPr>
+      </w:pPr>
+    </w:p>
+    <w:p>
+      <w:pPr>
+        <w:spacing w:after="0" w:line="360" w:lineRule="auto"/>
+        <w:rPr>
+          <w:rFonts w:ascii="Porto Serif Light" w:hAnsi="Porto Serif Light" w:cs="Arial"/>
+          <w:sz w:val="24"/>
+          <w:szCs w:val="24"/>
+          <w:highlight w:val="green"/>
+        </w:rPr>
+      </w:pPr>
+      <w:r>
+        <w:rPr>
+          <w:highlight w:val="green"/>
+        </w:rPr>
+        <w:t>Como é referido por Gonzalez (2010), a marca corresponde ao nome comercial do produto, da empresa, organização ou do serviço que é oferecido. O nome da empresa é um constituinte fulcral para a sua identidade, uma vez que é usado para difundir a própria empresa e também a sua personalidade. O nome é um dos elementos identificadores muito importantes. O mesmo autor refere também que, para encontrar um nome que se propõe como uma possível marca, é indispensável que se procurem algumas características, como exemplo, que seja de fácil memorização, tenha originalidade, seja pronunciável, eficaz, coerente e que tenha algum significado. Reforçando a ideia, Strunck (2007) refere que a marca é um nome, geralmente representado por um desenho (logótipo e/ou símbolo), que, com o tempo, devido às experiências reais ou virtuais, objetivas ou subjetivas que vamos relacionando à mesma, passa a ter um valor característico. Por analogia à pessoa, marca é a própria personalidade do produto. O nome da empresa é WebIQ, Tecnologia, Marketing e Comunicação, foi estudado e selecionado pelos dois principais sócios gerentes, Rui Abreu e Jéssica Marques. O nome 15 WebIQ, designado em língua inglesa, foi escolhido pelo facto do inglês ser uma das principais linguagens universais, o que fará com que o nome da empresa seja interpretado por um maior público externo. A escolha do primeiro nome “Web” é devido ao facto que a empresa faculta serviços maioritariamente na área da tecnologia, e a sigla “IQ” vem de Intelligence Quotient uma vez que a WebIQ pretende criar/fornecer soluções inteligentes que acrescentem valor aos seus amigos (clientes). Por outro lado, o nome WebIQ, tem como objetivo mostrar o poder, qualidade e inovação dos seus projetos.</w:t>
+      </w:r>
+    </w:p>
+    <w:p>
+      <w:pPr>
+        <w:spacing w:after="0" w:line="360" w:lineRule="auto"/>
+        <w:rPr>
+          <w:rFonts w:ascii="Porto Serif Light" w:hAnsi="Porto Serif Light" w:cs="Arial"/>
+          <w:sz w:val="24"/>
+          <w:szCs w:val="24"/>
+          <w:highlight w:val="cyan"/>
+        </w:rPr>
+      </w:pPr>
+    </w:p>
+    <w:p>
+      <w:pPr>
+        <w:spacing w:after="0" w:line="360" w:lineRule="auto"/>
+        <w:rPr>
+          <w:rFonts w:ascii="Porto Serif Light" w:hAnsi="Porto Serif Light" w:cs="Arial"/>
+          <w:sz w:val="24"/>
+          <w:szCs w:val="24"/>
+          <w:highlight w:val="cyan"/>
+        </w:rPr>
+      </w:pPr>
+    </w:p>
+    <w:p>
+      <w:pPr>
+        <w:spacing w:after="0" w:line="360" w:lineRule="auto"/>
+        <w:rPr>
+          <w:rFonts w:ascii="Porto Serif Light" w:hAnsi="Porto Serif Light" w:cs="Arial"/>
+          <w:b/>
+          <w:bCs/>
+          <w:sz w:val="24"/>
+          <w:szCs w:val="24"/>
+        </w:rPr>
+      </w:pPr>
+      <w:r>
+        <w:rPr>
+          <w:rFonts w:ascii="Porto Serif Light" w:hAnsi="Porto Serif Light" w:cs="Arial"/>
+          <w:b/>
+          <w:bCs/>
+          <w:sz w:val="24"/>
+          <w:szCs w:val="24"/>
+        </w:rPr>
+        <w:t>3.1</w:t>
+      </w:r>
+      <w:r>
+        <w:rPr>
+          <w:rFonts w:ascii="Porto Serif Light" w:hAnsi="Porto Serif Light" w:cs="Arial"/>
+          <w:b/>
+          <w:bCs/>
+          <w:sz w:val="24"/>
+          <w:szCs w:val="24"/>
+        </w:rPr>
+        <w:t>.2</w:t>
+      </w:r>
+      <w:r>
+        <w:rPr>
+          <w:rFonts w:ascii="Porto Serif Light" w:hAnsi="Porto Serif Light" w:cs="Arial"/>
+          <w:b/>
+          <w:bCs/>
+          <w:sz w:val="24"/>
+          <w:szCs w:val="24"/>
+        </w:rPr>
+        <w:t xml:space="preserve"> – Logotipo</w:t>
+      </w:r>
+    </w:p>
+    <w:p>
+      <w:pPr>
+        <w:spacing w:after="0" w:line="360" w:lineRule="auto"/>
+        <w:rPr>
+          <w:rFonts w:ascii="Porto Serif Light" w:hAnsi="Porto Serif Light" w:cs="Arial"/>
+          <w:b/>
+          <w:bCs/>
+          <w:sz w:val="24"/>
+          <w:szCs w:val="24"/>
+          <w:highlight w:val="cyan"/>
+        </w:rPr>
+      </w:pPr>
+    </w:p>
+    <w:p>
+      <w:pPr>
+        <w:spacing w:after="0" w:line="360" w:lineRule="auto"/>
+        <w:rPr>
+          <w:rFonts w:ascii="Porto Serif Light" w:hAnsi="Porto Serif Light" w:cs="Arial"/>
+          <w:sz w:val="24"/>
+          <w:szCs w:val="24"/>
+          <w:highlight w:val="magenta"/>
+        </w:rPr>
+      </w:pPr>
+      <w:r>
+        <w:rPr>
+          <w:rFonts w:ascii="Porto Serif Light" w:hAnsi="Porto Serif Light" w:cs="Arial"/>
+          <w:sz w:val="24"/>
+          <w:szCs w:val="24"/>
+          <w:highlight w:val="magenta"/>
+        </w:rPr>
+        <w:t>Para o desenvolvimento do nosso logotipo passamos por diversas opções, começamos por algo que mais se destacasse, porém, e com a opinião do Professor João Santos, tentamos tornar em algo simples, que transmitisse a ideia de feito para crianças por crianças. Assim, pedimos a um contacto nosso, que trabalha num infantário, se um dos alunos mais novos poderiam escrever o nosso logo de forma a digitalizá-lo e tornar no nosso logo, sendo que foi assim que este foi desenvolvido.</w:t>
+      </w:r>
+    </w:p>
+    <w:p>
+      <w:pPr>
+        <w:spacing w:after="0" w:line="360" w:lineRule="auto"/>
+        <w:rPr>
+          <w:rFonts w:ascii="Porto Serif Light" w:hAnsi="Porto Serif Light" w:cs="Arial"/>
+          <w:sz w:val="24"/>
+          <w:szCs w:val="24"/>
+          <w:highlight w:val="magenta"/>
+        </w:rPr>
+      </w:pPr>
+    </w:p>
+    <w:p>
+      <w:pPr>
+        <w:spacing w:after="0" w:line="360" w:lineRule="auto"/>
+        <w:rPr>
+          <w:rFonts w:ascii="Porto Serif Light" w:hAnsi="Porto Serif Light" w:cs="Arial"/>
+          <w:sz w:val="24"/>
+          <w:szCs w:val="24"/>
+        </w:rPr>
+      </w:pPr>
+      <w:r>
+        <w:rPr>
+          <w:rFonts w:ascii="Porto Serif Light" w:hAnsi="Porto Serif Light" w:cs="Arial"/>
+          <w:b/>
+          <w:bCs/>
+          <w:sz w:val="24"/>
+          <w:szCs w:val="24"/>
+        </w:rPr>
+        <w:t>3.</w:t>
+      </w:r>
+      <w:r>
+        <w:rPr>
+          <w:rFonts w:ascii="Porto Serif Light" w:hAnsi="Porto Serif Light" w:cs="Arial"/>
+          <w:b/>
+          <w:bCs/>
+          <w:sz w:val="24"/>
+          <w:szCs w:val="24"/>
+        </w:rPr>
+        <w:t>1.3</w:t>
+      </w:r>
+      <w:r>
+        <w:rPr>
+          <w:rFonts w:ascii="Porto Serif Light" w:hAnsi="Porto Serif Light" w:cs="Arial"/>
+          <w:b/>
+          <w:bCs/>
+          <w:sz w:val="24"/>
+          <w:szCs w:val="24"/>
+        </w:rPr>
+        <w:t>-Icon</w:t>
+      </w:r>
+      <w:r>
+        <w:rPr>
+          <w:rFonts w:ascii="Porto Serif Light" w:hAnsi="Porto Serif Light" w:cs="Arial"/>
+          <w:b/>
+          <w:bCs/>
+          <w:sz w:val="24"/>
+          <w:szCs w:val="24"/>
+        </w:rPr>
+        <w:t>ografia</w:t>
+      </w:r>
+    </w:p>
+    <w:p>
+      <w:pPr>
+        <w:spacing w:after="0" w:line="360" w:lineRule="auto"/>
+        <w:rPr>
+          <w:rFonts w:ascii="Porto Serif Light" w:hAnsi="Porto Serif Light" w:cs="Arial"/>
+          <w:sz w:val="24"/>
+          <w:szCs w:val="24"/>
+          <w:highlight w:val="magenta"/>
+        </w:rPr>
+      </w:pPr>
+    </w:p>
+    <w:p>
+      <w:pPr>
+        <w:spacing w:after="0" w:line="360" w:lineRule="auto"/>
+        <w:rPr>
+          <w:rFonts w:ascii="Porto Serif Light" w:hAnsi="Porto Serif Light" w:cs="Arial"/>
+          <w:sz w:val="24"/>
+          <w:szCs w:val="24"/>
+        </w:rPr>
+      </w:pPr>
+      <w:r>
+        <w:rPr>
+          <w:rFonts w:ascii="Porto Serif Light" w:hAnsi="Porto Serif Light" w:cs="Arial"/>
+          <w:sz w:val="24"/>
+          <w:szCs w:val="24"/>
+          <w:highlight w:val="magenta"/>
+        </w:rPr>
+        <w:lastRenderedPageBreak/>
+        <w:t xml:space="preserve">No que toca ao icon queríamos incorporar a nossa personagem principal, o Tatinhas, assim, o nosso icon é algo muito simples e, mais uma vez, com a intenção do lema </w:t>
+      </w:r>
+      <w:r>
+        <w:rPr>
+          <w:rFonts w:ascii="Porto Serif Light" w:hAnsi="Porto Serif Light" w:cs="Arial"/>
+          <w:sz w:val="24"/>
+          <w:szCs w:val="24"/>
+          <w:highlight w:val="magenta"/>
+        </w:rPr>
+        <w:t xml:space="preserve">“feito por crianças para crianças”, representa, como já referido, a nossa </w:t>
+      </w:r>
+      <w:r>
+        <w:rPr>
+          <w:rFonts w:ascii="Porto Serif Light" w:hAnsi="Porto Serif Light" w:cs="Arial"/>
+          <w:sz w:val="24"/>
+          <w:szCs w:val="24"/>
+          <w:highlight w:val="magenta"/>
+        </w:rPr>
+        <w:t>personagem,</w:t>
+      </w:r>
+      <w:r>
+        <w:rPr>
+          <w:rFonts w:ascii="Porto Serif Light" w:hAnsi="Porto Serif Light" w:cs="Arial"/>
+          <w:sz w:val="24"/>
+          <w:szCs w:val="24"/>
+          <w:highlight w:val="magenta"/>
+        </w:rPr>
+        <w:t xml:space="preserve"> mas como se esta tivesse sido pintada por uma criança, dando este </w:t>
+      </w:r>
+      <w:r>
+        <w:rPr>
+          <w:rFonts w:ascii="Porto Serif Light" w:hAnsi="Porto Serif Light" w:cs="Arial"/>
+          <w:sz w:val="24"/>
+          <w:szCs w:val="24"/>
+          <w:highlight w:val="magenta"/>
+        </w:rPr>
+        <w:t>espírito</w:t>
+      </w:r>
+      <w:r>
+        <w:rPr>
+          <w:rFonts w:ascii="Porto Serif Light" w:hAnsi="Porto Serif Light" w:cs="Arial"/>
+          <w:sz w:val="24"/>
+          <w:szCs w:val="24"/>
+          <w:highlight w:val="magenta"/>
+        </w:rPr>
+        <w:t xml:space="preserve"> infantil à nossa plataforma.</w:t>
+      </w:r>
+    </w:p>
+    <w:p>
+      <w:pPr>
+        <w:jc w:val="both"/>
+        <w:rPr>
+          <w:rFonts w:ascii="Porto Serif Light" w:hAnsi="Porto Serif Light"/>
+          <w:sz w:val="24"/>
+          <w:szCs w:val="24"/>
+        </w:rPr>
+      </w:pPr>
+      <w:r>
+        <w:rPr>
+          <w:rFonts w:ascii="Porto Serif Light" w:hAnsi="Porto Serif Light"/>
+          <w:sz w:val="24"/>
+          <w:szCs w:val="24"/>
+        </w:rPr>
+        <w:t>3.1.4 - Estudo cromátic</w:t>
+      </w:r>
+      <w:r>
+        <w:rPr>
+          <w:rFonts w:ascii="Porto Serif Light" w:hAnsi="Porto Serif Light"/>
+          <w:sz w:val="24"/>
+          <w:szCs w:val="24"/>
+        </w:rPr>
+        <w:t>o</w:t>
+      </w:r>
+    </w:p>
+    <w:p>
+      <w:pPr>
+        <w:ind w:left="708" w:firstLine="708"/>
+        <w:jc w:val="both"/>
+        <w:rPr>
+          <w:rFonts w:ascii="Porto Serif Light" w:hAnsi="Porto Serif Light"/>
+          <w:sz w:val="24"/>
+          <w:szCs w:val="24"/>
+        </w:rPr>
+      </w:pPr>
+    </w:p>
+    <w:p>
+      <w:pPr>
+        <w:jc w:val="both"/>
+        <w:rPr>
+          <w:rFonts w:ascii="Porto Serif Light" w:hAnsi="Porto Serif Light"/>
+          <w:sz w:val="24"/>
+          <w:szCs w:val="24"/>
+        </w:rPr>
+      </w:pPr>
+    </w:p>
+    <w:p>
+      <w:pPr>
+        <w:jc w:val="both"/>
+        <w:rPr>
+          <w:rFonts w:ascii="Porto Serif Light" w:hAnsi="Porto Serif Light"/>
+          <w:sz w:val="24"/>
+          <w:szCs w:val="24"/>
+        </w:rPr>
+      </w:pPr>
+      <w:r>
+        <w:rPr>
+          <w:rFonts w:ascii="Porto Serif Light" w:hAnsi="Porto Serif Light"/>
+          <w:sz w:val="24"/>
+          <w:szCs w:val="24"/>
+        </w:rPr>
+        <w:t xml:space="preserve">3.1.5 – Lettering </w:t>
+      </w:r>
+    </w:p>
+    <w:p>
+      <w:pPr>
+        <w:jc w:val="both"/>
+        <w:rPr>
+          <w:rFonts w:ascii="Porto Serif Light" w:hAnsi="Porto Serif Light"/>
+          <w:sz w:val="24"/>
+          <w:szCs w:val="24"/>
+        </w:rPr>
+      </w:pPr>
+    </w:p>
+    <w:p>
+      <w:pPr>
+        <w:jc w:val="both"/>
+        <w:rPr>
+          <w:rFonts w:ascii="Porto Serif Light" w:hAnsi="Porto Serif Light"/>
+          <w:sz w:val="24"/>
+          <w:szCs w:val="24"/>
+        </w:rPr>
+      </w:pPr>
+    </w:p>
+    <w:p>
+      <w:pPr>
+        <w:jc w:val="both"/>
+        <w:rPr>
+          <w:rFonts w:ascii="Porto Serif Light" w:hAnsi="Porto Serif Light"/>
+          <w:sz w:val="24"/>
+          <w:szCs w:val="24"/>
+        </w:rPr>
+      </w:pPr>
+      <w:r>
+        <w:rPr>
+          <w:rFonts w:ascii="Porto Serif Light" w:hAnsi="Porto Serif Light"/>
+          <w:sz w:val="24"/>
+          <w:szCs w:val="24"/>
+        </w:rPr>
+        <w:t>3.2 - Comunicação do projeto</w:t>
+      </w:r>
+    </w:p>
+    <w:p>
+      <w:pPr>
+        <w:jc w:val="both"/>
+        <w:rPr>
+          <w:rFonts w:ascii="Porto Serif Light" w:hAnsi="Porto Serif Light"/>
+          <w:sz w:val="24"/>
+          <w:szCs w:val="24"/>
+        </w:rPr>
+      </w:pPr>
+    </w:p>
+    <w:p>
+      <w:pPr>
+        <w:jc w:val="both"/>
+        <w:rPr>
+          <w:rFonts w:ascii="Porto Serif Light" w:hAnsi="Porto Serif Light"/>
+          <w:sz w:val="24"/>
+          <w:szCs w:val="24"/>
+        </w:rPr>
+      </w:pPr>
+      <w:r>
+        <w:rPr>
+          <w:rFonts w:ascii="Porto Serif Light" w:hAnsi="Porto Serif Light"/>
+          <w:sz w:val="24"/>
+          <w:szCs w:val="24"/>
+        </w:rPr>
+        <w:t xml:space="preserve"> </w:t>
+      </w:r>
+    </w:p>
+    <w:p>
+      <w:pPr>
+        <w:jc w:val="both"/>
+        <w:rPr>
+          <w:rFonts w:ascii="Porto Serif Light" w:hAnsi="Porto Serif Light"/>
+          <w:sz w:val="24"/>
+          <w:szCs w:val="24"/>
+        </w:rPr>
+      </w:pPr>
+      <w:r>
+        <w:rPr>
+          <w:rFonts w:ascii="Porto Serif Light" w:hAnsi="Porto Serif Light"/>
+          <w:sz w:val="24"/>
+          <w:szCs w:val="24"/>
+        </w:rPr>
+        <w:t>3.2.1 - Proposta de poster</w:t>
+      </w:r>
+    </w:p>
+    <w:p>
+      <w:pPr>
+        <w:jc w:val="both"/>
+        <w:rPr>
+          <w:rFonts w:ascii="Porto Serif Light" w:hAnsi="Porto Serif Light"/>
+          <w:sz w:val="24"/>
+          <w:szCs w:val="24"/>
+        </w:rPr>
+      </w:pPr>
+    </w:p>
+    <w:p>
+      <w:pPr>
+        <w:jc w:val="both"/>
+        <w:rPr>
+          <w:rFonts w:ascii="Porto Serif Light" w:hAnsi="Porto Serif Light"/>
+          <w:sz w:val="24"/>
+          <w:szCs w:val="24"/>
+        </w:rPr>
+      </w:pPr>
+    </w:p>
+    <w:p>
+      <w:pPr>
+        <w:jc w:val="both"/>
+        <w:rPr>
+          <w:rFonts w:ascii="Porto Serif Light" w:hAnsi="Porto Serif Light"/>
+          <w:sz w:val="24"/>
+          <w:szCs w:val="24"/>
+        </w:rPr>
+      </w:pPr>
+      <w:r>
+        <w:rPr>
+          <w:rFonts w:ascii="Porto Serif Light" w:hAnsi="Porto Serif Light"/>
+          <w:sz w:val="24"/>
+          <w:szCs w:val="24"/>
+        </w:rPr>
+        <w:t xml:space="preserve">3.2.2 – Storyboard do teaser </w:t>
+      </w:r>
+    </w:p>
+    <w:p>
+      <w:pPr>
+        <w:jc w:val="both"/>
+        <w:rPr>
+          <w:rFonts w:ascii="Porto Serif Light" w:hAnsi="Porto Serif Light"/>
+          <w:sz w:val="24"/>
+          <w:szCs w:val="24"/>
+        </w:rPr>
+      </w:pPr>
+    </w:p>
+    <w:p>
+      <w:pPr>
+        <w:jc w:val="both"/>
+        <w:rPr>
+          <w:rFonts w:ascii="Porto Serif Light" w:hAnsi="Porto Serif Light"/>
+          <w:sz w:val="24"/>
+          <w:szCs w:val="24"/>
+        </w:rPr>
+      </w:pPr>
+    </w:p>
+    <w:p>
+      <w:pPr>
+        <w:jc w:val="both"/>
+        <w:rPr>
+          <w:rFonts w:ascii="Porto Serif Light" w:hAnsi="Porto Serif Light"/>
+          <w:sz w:val="24"/>
+          <w:szCs w:val="24"/>
+        </w:rPr>
+      </w:pPr>
+    </w:p>
+    <w:p>
+      <w:pPr>
+        <w:jc w:val="both"/>
+        <w:rPr>
+          <w:rFonts w:ascii="Porto Serif Light" w:hAnsi="Porto Serif Light"/>
+          <w:sz w:val="24"/>
+          <w:szCs w:val="24"/>
+        </w:rPr>
+      </w:pPr>
+      <w:r>
+        <w:rPr>
+          <w:rFonts w:ascii="Porto Serif Light" w:hAnsi="Porto Serif Light"/>
+          <w:sz w:val="24"/>
+          <w:szCs w:val="24"/>
+        </w:rPr>
+        <w:t>3.3 – Protótipo da Aplicação</w:t>
+      </w:r>
+    </w:p>
+    <w:p>
+      <w:pPr>
+        <w:spacing w:after="0" w:line="360" w:lineRule="auto"/>
+        <w:rPr>
+          <w:rFonts w:ascii="Porto Serif Light" w:hAnsi="Porto Serif Light" w:cs="Arial"/>
+          <w:sz w:val="24"/>
+          <w:szCs w:val="24"/>
+        </w:rPr>
+      </w:pPr>
+    </w:p>
+    <w:p>
+      <w:pPr>
+        <w:spacing w:after="0" w:line="360" w:lineRule="auto"/>
+        <w:rPr>
+          <w:rFonts w:ascii="Porto Serif Light" w:hAnsi="Porto Serif Light" w:cs="Arial"/>
+          <w:sz w:val="24"/>
+          <w:szCs w:val="24"/>
+        </w:rPr>
+      </w:pPr>
+    </w:p>
+    <w:p>
+      <w:pPr>
+        <w:spacing w:after="0" w:line="360" w:lineRule="auto"/>
+        <w:rPr>
+          <w:rFonts w:ascii="Porto Serif Light" w:hAnsi="Porto Serif Light" w:cs="Arial"/>
+          <w:sz w:val="24"/>
+          <w:szCs w:val="24"/>
+        </w:rPr>
+      </w:pPr>
+    </w:p>
+    <w:p>
+      <w:pPr>
+        <w:spacing w:after="0" w:line="360" w:lineRule="auto"/>
+        <w:rPr>
+          <w:rFonts w:ascii="Porto Serif Light" w:hAnsi="Porto Serif Light" w:cs="Arial"/>
+          <w:sz w:val="24"/>
+          <w:szCs w:val="24"/>
+        </w:rPr>
+      </w:pPr>
+    </w:p>
+    <w:p>
+      <w:pPr>
+        <w:spacing w:after="0" w:line="360" w:lineRule="auto"/>
+        <w:rPr>
+          <w:rFonts w:ascii="Porto Serif Light" w:hAnsi="Porto Serif Light" w:cs="Arial"/>
+          <w:b/>
+          <w:bCs/>
+          <w:sz w:val="24"/>
+          <w:szCs w:val="24"/>
+        </w:rPr>
+      </w:pPr>
     </w:p>
     <w:p>
       <w:pPr>
@@ -11204,6 +10714,48 @@
     <w:p>
       <w:pPr>
         <w:spacing w:after="0" w:line="360" w:lineRule="auto"/>
+        <w:rPr>
+          <w:rFonts w:ascii="Porto Serif Light" w:eastAsia="Porto Serif Light" w:hAnsi="Porto Serif Light" w:cs="Porto Serif Light"/>
+          <w:sz w:val="24"/>
+          <w:szCs w:val="24"/>
+        </w:rPr>
+      </w:pPr>
+    </w:p>
+    <w:p>
+      <w:pPr>
+        <w:spacing w:after="0" w:line="360" w:lineRule="auto"/>
+        <w:rPr>
+          <w:rFonts w:ascii="Porto Serif Light" w:hAnsi="Porto Serif Light" w:cs="Arial"/>
+          <w:b/>
+          <w:bCs/>
+          <w:sz w:val="24"/>
+          <w:szCs w:val="24"/>
+        </w:rPr>
+      </w:pPr>
+      <w:r>
+        <w:rPr>
+          <w:rFonts w:ascii="Porto Serif Light" w:hAnsi="Porto Serif Light" w:cs="Arial"/>
+          <w:b/>
+          <w:bCs/>
+          <w:sz w:val="24"/>
+          <w:szCs w:val="24"/>
+        </w:rPr>
+        <w:t>CONCLUSÕES</w:t>
+      </w:r>
+    </w:p>
+    <w:p>
+      <w:pPr>
+        <w:spacing w:after="0" w:line="360" w:lineRule="auto"/>
+        <w:rPr>
+          <w:rFonts w:ascii="Porto Serif Light" w:eastAsia="Porto Serif Light" w:hAnsi="Porto Serif Light" w:cs="Porto Serif Light"/>
+          <w:sz w:val="24"/>
+          <w:szCs w:val="24"/>
+        </w:rPr>
+      </w:pPr>
+    </w:p>
+    <w:p>
+      <w:pPr>
+        <w:spacing w:after="0" w:line="360" w:lineRule="auto"/>
         <w:ind w:firstLine="851"/>
         <w:rPr>
           <w:rFonts w:ascii="Porto Serif Light" w:eastAsia="Porto Serif Light" w:hAnsi="Porto Serif Light" w:cs="Porto Serif Light"/>
@@ -11283,7 +10835,7 @@
           <w:rFonts w:ascii="Porto Serif Light" w:eastAsia="Porto Serif Light" w:hAnsi="Porto Serif Light" w:cs="Porto Serif Light"/>
           <w:sz w:val="24"/>
           <w:szCs w:val="24"/>
-          <w:highlight w:val="cyan"/>
+          <w:highlight w:val="magenta"/>
         </w:rPr>
         <w:t>Numa segunda fase para o desenvolvimento do nosso relatório, conseguimos, com o apoio do planeamento conseguir atingir todos os objetivos que tínhamos escolhido para esta fase. Sentimos que apesar da logística do tempo ser atribulada, uma vez que se juntaram outros projetos do curso, as metas foram atingidas com sucesso.</w:t>
       </w:r>
@@ -11461,18 +11013,8 @@
           <w:sz w:val="24"/>
           <w:szCs w:val="24"/>
         </w:rPr>
-        <w:t xml:space="preserve">[Consult.30mar.2021]. Disponível em </w:t>
-      </w:r>
-      <w:proofErr w:type="spellStart"/>
-      <w:r>
-        <w:rPr>
-          <w:rFonts w:ascii="Porto Serif Light" w:hAnsi="Porto Serif Light"/>
-          <w:sz w:val="24"/>
-          <w:szCs w:val="24"/>
-        </w:rPr>
-        <w:t>www</w:t>
-      </w:r>
-      <w:proofErr w:type="spellEnd"/>
+        <w:t>[Consult.30mar.2021]. Disponível em www</w:t>
+      </w:r>
       <w:r>
         <w:rPr>
           <w:rFonts w:ascii="Porto Serif Light" w:hAnsi="Porto Serif Light"/>
@@ -11546,7 +11088,6 @@
         </w:rPr>
         <w:t xml:space="preserve"> </w:t>
       </w:r>
-      <w:proofErr w:type="spellStart"/>
       <w:r>
         <w:rPr>
           <w:rFonts w:ascii="Porto Serif Light" w:hAnsi="Porto Serif Light"/>
@@ -11555,188 +11096,87 @@
           <w:sz w:val="24"/>
           <w:szCs w:val="24"/>
         </w:rPr>
+        <w:t>National Geographic Kids</w:t>
+      </w:r>
+      <w:r>
+        <w:rPr>
+          <w:rFonts w:ascii="Porto Serif Light" w:hAnsi="Porto Serif Light"/>
+          <w:sz w:val="24"/>
+          <w:szCs w:val="24"/>
+        </w:rPr>
+        <w:t xml:space="preserve"> </w:t>
+      </w:r>
+      <w:r>
+        <w:rPr>
+          <w:rFonts w:ascii="Porto Serif Light" w:hAnsi="Porto Serif Light"/>
+          <w:sz w:val="24"/>
+          <w:szCs w:val="24"/>
+        </w:rPr>
+        <w:t>[Em</w:t>
+      </w:r>
+      <w:r>
+        <w:rPr>
+          <w:rFonts w:ascii="Porto Serif Light" w:hAnsi="Porto Serif Light"/>
+          <w:sz w:val="24"/>
+          <w:szCs w:val="24"/>
+        </w:rPr>
+        <w:t xml:space="preserve"> </w:t>
+      </w:r>
+      <w:r>
+        <w:rPr>
+          <w:rFonts w:ascii="Porto Serif Light" w:hAnsi="Porto Serif Light"/>
+          <w:sz w:val="24"/>
+          <w:szCs w:val="24"/>
+        </w:rPr>
+        <w:t xml:space="preserve">linha].  </w:t>
+      </w:r>
+      <w:r>
+        <w:rPr>
+          <w:rFonts w:ascii="Porto Serif Light" w:hAnsi="Porto Serif Light"/>
+          <w:sz w:val="24"/>
+          <w:szCs w:val="24"/>
+        </w:rPr>
+        <w:t>Washington</w:t>
+      </w:r>
+      <w:r>
+        <w:rPr>
+          <w:rFonts w:ascii="Porto Serif Light" w:hAnsi="Porto Serif Light"/>
+          <w:sz w:val="24"/>
+          <w:szCs w:val="24"/>
+        </w:rPr>
+        <w:t xml:space="preserve">: </w:t>
+      </w:r>
+      <w:r>
+        <w:rPr>
+          <w:rFonts w:ascii="Porto Serif Light" w:hAnsi="Porto Serif Light"/>
+          <w:sz w:val="24"/>
+          <w:szCs w:val="24"/>
+        </w:rPr>
         <w:t>National</w:t>
       </w:r>
-      <w:proofErr w:type="spellEnd"/>
       <w:r>
         <w:rPr>
           <w:rFonts w:ascii="Porto Serif Light" w:hAnsi="Porto Serif Light"/>
-          <w:b/>
-          <w:bCs/>
+          <w:sz w:val="24"/>
+          <w:szCs w:val="24"/>
+        </w:rPr>
+        <w:t xml:space="preserve"> Geographic Partners.</w:t>
+      </w:r>
+      <w:r>
+        <w:rPr>
+          <w:rFonts w:ascii="Porto Serif Light" w:hAnsi="Porto Serif Light"/>
           <w:sz w:val="24"/>
           <w:szCs w:val="24"/>
         </w:rPr>
         <w:t xml:space="preserve"> </w:t>
       </w:r>
-      <w:proofErr w:type="spellStart"/>
       <w:r>
         <w:rPr>
           <w:rFonts w:ascii="Porto Serif Light" w:hAnsi="Porto Serif Light"/>
-          <w:b/>
-          <w:bCs/>
-          <w:sz w:val="24"/>
-          <w:szCs w:val="24"/>
-        </w:rPr>
-        <w:t>Geographic</w:t>
-      </w:r>
-      <w:proofErr w:type="spellEnd"/>
-      <w:r>
-        <w:rPr>
-          <w:rFonts w:ascii="Porto Serif Light" w:hAnsi="Porto Serif Light"/>
-          <w:b/>
-          <w:bCs/>
-          <w:sz w:val="24"/>
-          <w:szCs w:val="24"/>
-        </w:rPr>
-        <w:t xml:space="preserve"> </w:t>
-      </w:r>
-      <w:proofErr w:type="spellStart"/>
-      <w:r>
-        <w:rPr>
-          <w:rFonts w:ascii="Porto Serif Light" w:hAnsi="Porto Serif Light"/>
-          <w:b/>
-          <w:bCs/>
-          <w:sz w:val="24"/>
-          <w:szCs w:val="24"/>
-        </w:rPr>
-        <w:t>Kids</w:t>
-      </w:r>
-      <w:proofErr w:type="spellEnd"/>
-      <w:r>
-        <w:rPr>
-          <w:rFonts w:ascii="Porto Serif Light" w:hAnsi="Porto Serif Light"/>
-          <w:sz w:val="24"/>
-          <w:szCs w:val="24"/>
-        </w:rPr>
-        <w:t xml:space="preserve"> </w:t>
-      </w:r>
-      <w:r>
-        <w:rPr>
-          <w:rFonts w:ascii="Porto Serif Light" w:hAnsi="Porto Serif Light"/>
-          <w:sz w:val="24"/>
-          <w:szCs w:val="24"/>
-        </w:rPr>
-        <w:t>[Em</w:t>
-      </w:r>
-      <w:r>
-        <w:rPr>
-          <w:rFonts w:ascii="Porto Serif Light" w:hAnsi="Porto Serif Light"/>
-          <w:sz w:val="24"/>
-          <w:szCs w:val="24"/>
-        </w:rPr>
-        <w:t xml:space="preserve"> </w:t>
-      </w:r>
-      <w:r>
-        <w:rPr>
-          <w:rFonts w:ascii="Porto Serif Light" w:hAnsi="Porto Serif Light"/>
-          <w:sz w:val="24"/>
-          <w:szCs w:val="24"/>
-        </w:rPr>
-        <w:t xml:space="preserve">linha].  </w:t>
-      </w:r>
-      <w:r>
-        <w:rPr>
-          <w:rFonts w:ascii="Porto Serif Light" w:hAnsi="Porto Serif Light"/>
-          <w:sz w:val="24"/>
-          <w:szCs w:val="24"/>
-        </w:rPr>
-        <w:t>Washington</w:t>
-      </w:r>
-      <w:r>
-        <w:rPr>
-          <w:rFonts w:ascii="Porto Serif Light" w:hAnsi="Porto Serif Light"/>
-          <w:sz w:val="24"/>
-          <w:szCs w:val="24"/>
-        </w:rPr>
-        <w:t xml:space="preserve">: </w:t>
-      </w:r>
-      <w:proofErr w:type="spellStart"/>
-      <w:r>
-        <w:rPr>
-          <w:rFonts w:ascii="Porto Serif Light" w:hAnsi="Porto Serif Light"/>
-          <w:sz w:val="24"/>
-          <w:szCs w:val="24"/>
-        </w:rPr>
-        <w:t>National</w:t>
-      </w:r>
-      <w:proofErr w:type="spellEnd"/>
-      <w:r>
-        <w:rPr>
-          <w:rFonts w:ascii="Porto Serif Light" w:hAnsi="Porto Serif Light"/>
-          <w:sz w:val="24"/>
-          <w:szCs w:val="24"/>
-        </w:rPr>
-        <w:t xml:space="preserve"> </w:t>
-      </w:r>
-      <w:proofErr w:type="spellStart"/>
-      <w:r>
-        <w:rPr>
-          <w:rFonts w:ascii="Porto Serif Light" w:hAnsi="Porto Serif Light"/>
-          <w:sz w:val="24"/>
-          <w:szCs w:val="24"/>
-        </w:rPr>
-        <w:t>Geographic</w:t>
-      </w:r>
-      <w:proofErr w:type="spellEnd"/>
-      <w:r>
-        <w:rPr>
-          <w:rFonts w:ascii="Porto Serif Light" w:hAnsi="Porto Serif Light"/>
-          <w:sz w:val="24"/>
-          <w:szCs w:val="24"/>
-        </w:rPr>
-        <w:t xml:space="preserve"> </w:t>
-      </w:r>
-      <w:proofErr w:type="spellStart"/>
-      <w:r>
-        <w:rPr>
-          <w:rFonts w:ascii="Porto Serif Light" w:hAnsi="Porto Serif Light"/>
-          <w:sz w:val="24"/>
-          <w:szCs w:val="24"/>
-        </w:rPr>
-        <w:t>Partners</w:t>
-      </w:r>
-      <w:proofErr w:type="spellEnd"/>
-      <w:r>
-        <w:rPr>
-          <w:rFonts w:ascii="Porto Serif Light" w:hAnsi="Porto Serif Light"/>
-          <w:sz w:val="24"/>
-          <w:szCs w:val="24"/>
-        </w:rPr>
-        <w:t>.</w:t>
-      </w:r>
-      <w:r>
-        <w:rPr>
-          <w:rFonts w:ascii="Porto Serif Light" w:hAnsi="Porto Serif Light"/>
-          <w:sz w:val="24"/>
-          <w:szCs w:val="24"/>
-        </w:rPr>
-        <w:t xml:space="preserve"> </w:t>
-      </w:r>
-      <w:r>
-        <w:rPr>
-          <w:rFonts w:ascii="Porto Serif Light" w:hAnsi="Porto Serif Light"/>
-          <w:sz w:val="24"/>
-          <w:szCs w:val="24"/>
-        </w:rPr>
-        <w:t xml:space="preserve">[Consult.30mar.2021]. Disponível em </w:t>
-      </w:r>
-      <w:proofErr w:type="spellStart"/>
-      <w:r>
-        <w:rPr>
-          <w:rFonts w:ascii="Porto Serif Light" w:hAnsi="Porto Serif Light"/>
-          <w:sz w:val="24"/>
-          <w:szCs w:val="24"/>
-        </w:rPr>
-        <w:t>www</w:t>
-      </w:r>
-      <w:proofErr w:type="spellEnd"/>
-      <w:r>
-        <w:rPr>
-          <w:rFonts w:ascii="Porto Serif Light" w:hAnsi="Porto Serif Light"/>
-          <w:sz w:val="24"/>
-          <w:szCs w:val="24"/>
-        </w:rPr>
-        <w:t xml:space="preserve">: </w:t>
+          <w:sz w:val="24"/>
+          <w:szCs w:val="24"/>
+        </w:rPr>
+        <w:t xml:space="preserve">[Consult.30mar.2021]. Disponível em www: </w:t>
       </w:r>
       <w:hyperlink r:id="rId20" w:history="1">
         <w:r>
@@ -11795,7 +11235,6 @@
         </w:rPr>
         <w:t xml:space="preserve">- </w:t>
       </w:r>
-      <w:proofErr w:type="spellStart"/>
       <w:r>
         <w:rPr>
           <w:rFonts w:ascii="Porto Serif Light" w:hAnsi="Porto Serif Light"/>
@@ -11816,7 +11255,6 @@
         </w:rPr>
         <w:t>OP</w:t>
       </w:r>
-      <w:proofErr w:type="spellEnd"/>
       <w:r>
         <w:rPr>
           <w:rFonts w:ascii="Porto Serif Light" w:hAnsi="Porto Serif Light"/>
@@ -11919,25 +11357,7 @@
           <w:sz w:val="24"/>
           <w:szCs w:val="24"/>
         </w:rPr>
-        <w:t xml:space="preserve">em </w:t>
-      </w:r>
-      <w:proofErr w:type="spellStart"/>
-      <w:r>
-        <w:rPr>
-          <w:rFonts w:ascii="Porto Serif Light" w:hAnsi="Porto Serif Light"/>
-          <w:sz w:val="24"/>
-          <w:szCs w:val="24"/>
-        </w:rPr>
-        <w:t>www</w:t>
-      </w:r>
-      <w:proofErr w:type="spellEnd"/>
-      <w:r>
-        <w:rPr>
-          <w:rFonts w:ascii="Porto Serif Light" w:hAnsi="Porto Serif Light"/>
-          <w:sz w:val="24"/>
-          <w:szCs w:val="24"/>
-        </w:rPr>
-        <w:t>:</w:t>
+        <w:t>em www:</w:t>
       </w:r>
       <w:r>
         <w:rPr>
@@ -12092,25 +11512,7 @@
           <w:sz w:val="24"/>
           <w:szCs w:val="24"/>
         </w:rPr>
-        <w:t xml:space="preserve">. Disponível em </w:t>
-      </w:r>
-      <w:proofErr w:type="spellStart"/>
-      <w:r>
-        <w:rPr>
-          <w:rFonts w:ascii="Porto Serif Light" w:hAnsi="Porto Serif Light"/>
-          <w:sz w:val="24"/>
-          <w:szCs w:val="24"/>
-        </w:rPr>
-        <w:t>www</w:t>
-      </w:r>
-      <w:proofErr w:type="spellEnd"/>
-      <w:r>
-        <w:rPr>
-          <w:rFonts w:ascii="Porto Serif Light" w:hAnsi="Porto Serif Light"/>
-          <w:sz w:val="24"/>
-          <w:szCs w:val="24"/>
-        </w:rPr>
-        <w:t xml:space="preserve">: </w:t>
+        <w:t xml:space="preserve">. Disponível em www: </w:t>
       </w:r>
       <w:hyperlink r:id="rId22" w:history="1">
         <w:r>
